--- a/desenvolvimento_agil_t1s2/Atividade de Revisão e Estudo – P2.docx
+++ b/desenvolvimento_agil_t1s2/Atividade de Revisão e Estudo – P2.docx
@@ -9,6 +9,7 @@
           <w:rFonts w:ascii="Arial" w:hAnsi="Arial" w:cs="Arial"/>
           <w:b/>
           <w:bCs/>
+          <w:color w:val="E36C0A" w:themeColor="accent6" w:themeShade="BF"/>
           <w:sz w:val="28"/>
           <w:szCs w:val="28"/>
         </w:rPr>
@@ -300,49 +301,8 @@
           <w:rFonts w:ascii="Arial" w:hAnsi="Arial" w:cs="Arial"/>
           <w:color w:val="4F81BD" w:themeColor="accent1"/>
         </w:rPr>
-        <w:t xml:space="preserve">Os pilares da teoria do Scrum são </w:t>
-      </w:r>
-      <w:proofErr w:type="gramStart"/>
-      <w:r>
-        <w:rPr>
-          <w:rFonts w:ascii="Arial" w:hAnsi="Arial" w:cs="Arial"/>
-          <w:color w:val="4F81BD" w:themeColor="accent1"/>
-        </w:rPr>
-        <w:t>transparência(</w:t>
-      </w:r>
-      <w:proofErr w:type="gramEnd"/>
-      <w:r>
-        <w:rPr>
-          <w:rFonts w:ascii="Arial" w:hAnsi="Arial" w:cs="Arial"/>
-          <w:color w:val="4F81BD" w:themeColor="accent1"/>
-        </w:rPr>
-        <w:t xml:space="preserve">processo visível a todos), </w:t>
-      </w:r>
-      <w:proofErr w:type="gramStart"/>
-      <w:r>
-        <w:rPr>
-          <w:rFonts w:ascii="Arial" w:hAnsi="Arial" w:cs="Arial"/>
-          <w:color w:val="4F81BD" w:themeColor="accent1"/>
-        </w:rPr>
-        <w:t>adaptação(</w:t>
-      </w:r>
-      <w:proofErr w:type="gramEnd"/>
-      <w:r>
-        <w:rPr>
-          <w:rFonts w:ascii="Arial" w:hAnsi="Arial" w:cs="Arial"/>
-          <w:color w:val="4F81BD" w:themeColor="accent1"/>
-        </w:rPr>
-        <w:t xml:space="preserve">capacidade de mudar e alcançar metas) e </w:t>
-      </w:r>
-      <w:proofErr w:type="gramStart"/>
-      <w:r>
-        <w:rPr>
-          <w:rFonts w:ascii="Arial" w:hAnsi="Arial" w:cs="Arial"/>
-          <w:color w:val="4F81BD" w:themeColor="accent1"/>
-        </w:rPr>
-        <w:t>inspeção(</w:t>
-      </w:r>
-      <w:proofErr w:type="gramEnd"/>
+        <w:t>Os pilares da teoria do Scrum são transparência(processo visível a todos), adaptação(capacidade de mudar e alcançar metas) e inspeção(</w:t>
+      </w:r>
       <w:r>
         <w:rPr>
           <w:rFonts w:ascii="Arial" w:hAnsi="Arial" w:cs="Arial"/>
@@ -368,6 +328,196 @@
           <w:color w:val="4F81BD" w:themeColor="accent1"/>
         </w:rPr>
         <w:t>Os valores do Scrum são comprometimento, coragem, foco, abertura e respeito, e é fundamental porque estimulam o sucesso da metodologia e bom entrosamento entre os membros da equipe</w:t>
+      </w:r>
+    </w:p>
+    <w:p>
+      <w:pPr>
+        <w:pStyle w:val="PargrafodaLista"/>
+        <w:ind w:left="1080"/>
+        <w:contextualSpacing w:val="0"/>
+        <w:jc w:val="both"/>
+        <w:rPr>
+          <w:rFonts w:ascii="Arial" w:hAnsi="Arial" w:cs="Arial"/>
+          <w:color w:val="E36C0A" w:themeColor="accent6" w:themeShade="BF"/>
+        </w:rPr>
+      </w:pPr>
+      <w:r>
+        <w:rPr>
+          <w:rFonts w:ascii="Arial" w:hAnsi="Arial" w:cs="Arial"/>
+          <w:color w:val="E36C0A" w:themeColor="accent6" w:themeShade="BF"/>
+        </w:rPr>
+        <w:t>Os pilares do Scrum:</w:t>
+      </w:r>
+    </w:p>
+    <w:p>
+      <w:pPr>
+        <w:pStyle w:val="PargrafodaLista"/>
+        <w:ind w:left="1080"/>
+        <w:contextualSpacing w:val="0"/>
+        <w:jc w:val="both"/>
+        <w:rPr>
+          <w:rFonts w:ascii="Arial" w:hAnsi="Arial" w:cs="Arial"/>
+          <w:color w:val="E36C0A" w:themeColor="accent6" w:themeShade="BF"/>
+        </w:rPr>
+      </w:pPr>
+      <w:r>
+        <w:rPr>
+          <w:rFonts w:ascii="Arial" w:hAnsi="Arial" w:cs="Arial"/>
+          <w:color w:val="E36C0A" w:themeColor="accent6" w:themeShade="BF"/>
+        </w:rPr>
+        <w:t>- Transparência</w:t>
+      </w:r>
+    </w:p>
+    <w:p>
+      <w:pPr>
+        <w:pStyle w:val="PargrafodaLista"/>
+        <w:ind w:left="1080"/>
+        <w:contextualSpacing w:val="0"/>
+        <w:jc w:val="both"/>
+        <w:rPr>
+          <w:rFonts w:ascii="Arial" w:hAnsi="Arial" w:cs="Arial"/>
+          <w:color w:val="E36C0A" w:themeColor="accent6" w:themeShade="BF"/>
+        </w:rPr>
+      </w:pPr>
+      <w:r>
+        <w:rPr>
+          <w:rFonts w:ascii="Arial" w:hAnsi="Arial" w:cs="Arial"/>
+          <w:color w:val="E36C0A" w:themeColor="accent6" w:themeShade="BF"/>
+        </w:rPr>
+        <w:t>- Adaptação</w:t>
+      </w:r>
+    </w:p>
+    <w:p>
+      <w:pPr>
+        <w:pStyle w:val="PargrafodaLista"/>
+        <w:ind w:left="1080"/>
+        <w:contextualSpacing w:val="0"/>
+        <w:jc w:val="both"/>
+        <w:rPr>
+          <w:rFonts w:ascii="Arial" w:hAnsi="Arial" w:cs="Arial"/>
+          <w:color w:val="E36C0A" w:themeColor="accent6" w:themeShade="BF"/>
+        </w:rPr>
+      </w:pPr>
+      <w:r>
+        <w:rPr>
+          <w:rFonts w:ascii="Arial" w:hAnsi="Arial" w:cs="Arial"/>
+          <w:color w:val="E36C0A" w:themeColor="accent6" w:themeShade="BF"/>
+        </w:rPr>
+        <w:t>- Inspeção</w:t>
+      </w:r>
+    </w:p>
+    <w:p>
+      <w:pPr>
+        <w:pStyle w:val="PargrafodaLista"/>
+        <w:ind w:left="1080"/>
+        <w:contextualSpacing w:val="0"/>
+        <w:jc w:val="both"/>
+        <w:rPr>
+          <w:rFonts w:ascii="Arial" w:hAnsi="Arial" w:cs="Arial"/>
+          <w:color w:val="E36C0A" w:themeColor="accent6" w:themeShade="BF"/>
+        </w:rPr>
+      </w:pPr>
+      <w:r>
+        <w:rPr>
+          <w:rFonts w:ascii="Arial" w:hAnsi="Arial" w:cs="Arial"/>
+          <w:color w:val="E36C0A" w:themeColor="accent6" w:themeShade="BF"/>
+        </w:rPr>
+        <w:t>Os valores do Scrum:</w:t>
+      </w:r>
+    </w:p>
+    <w:p>
+      <w:pPr>
+        <w:pStyle w:val="PargrafodaLista"/>
+        <w:ind w:left="1080"/>
+        <w:contextualSpacing w:val="0"/>
+        <w:jc w:val="both"/>
+        <w:rPr>
+          <w:rFonts w:ascii="Arial" w:hAnsi="Arial" w:cs="Arial"/>
+          <w:color w:val="E36C0A" w:themeColor="accent6" w:themeShade="BF"/>
+        </w:rPr>
+      </w:pPr>
+      <w:r>
+        <w:rPr>
+          <w:rFonts w:ascii="Arial" w:hAnsi="Arial" w:cs="Arial"/>
+          <w:color w:val="E36C0A" w:themeColor="accent6" w:themeShade="BF"/>
+        </w:rPr>
+        <w:t>- Comprometimento</w:t>
+      </w:r>
+    </w:p>
+    <w:p>
+      <w:pPr>
+        <w:pStyle w:val="PargrafodaLista"/>
+        <w:ind w:left="1080"/>
+        <w:contextualSpacing w:val="0"/>
+        <w:jc w:val="both"/>
+        <w:rPr>
+          <w:rFonts w:ascii="Arial" w:hAnsi="Arial" w:cs="Arial"/>
+          <w:color w:val="E36C0A" w:themeColor="accent6" w:themeShade="BF"/>
+        </w:rPr>
+      </w:pPr>
+      <w:r>
+        <w:rPr>
+          <w:rFonts w:ascii="Arial" w:hAnsi="Arial" w:cs="Arial"/>
+          <w:color w:val="E36C0A" w:themeColor="accent6" w:themeShade="BF"/>
+        </w:rPr>
+        <w:t>- Coragem</w:t>
+      </w:r>
+    </w:p>
+    <w:p>
+      <w:pPr>
+        <w:pStyle w:val="PargrafodaLista"/>
+        <w:ind w:left="1080"/>
+        <w:contextualSpacing w:val="0"/>
+        <w:jc w:val="both"/>
+        <w:rPr>
+          <w:rFonts w:ascii="Arial" w:hAnsi="Arial" w:cs="Arial"/>
+          <w:color w:val="E36C0A" w:themeColor="accent6" w:themeShade="BF"/>
+        </w:rPr>
+      </w:pPr>
+      <w:r>
+        <w:rPr>
+          <w:rFonts w:ascii="Arial" w:hAnsi="Arial" w:cs="Arial"/>
+          <w:color w:val="E36C0A" w:themeColor="accent6" w:themeShade="BF"/>
+        </w:rPr>
+        <w:t>- Foco</w:t>
+      </w:r>
+    </w:p>
+    <w:p>
+      <w:pPr>
+        <w:pStyle w:val="PargrafodaLista"/>
+        <w:ind w:left="1080"/>
+        <w:contextualSpacing w:val="0"/>
+        <w:jc w:val="both"/>
+        <w:rPr>
+          <w:rFonts w:ascii="Arial" w:hAnsi="Arial" w:cs="Arial"/>
+          <w:color w:val="E36C0A" w:themeColor="accent6" w:themeShade="BF"/>
+        </w:rPr>
+      </w:pPr>
+      <w:r>
+        <w:rPr>
+          <w:rFonts w:ascii="Arial" w:hAnsi="Arial" w:cs="Arial"/>
+          <w:color w:val="E36C0A" w:themeColor="accent6" w:themeShade="BF"/>
+        </w:rPr>
+        <w:t>-  Abertura</w:t>
+      </w:r>
+    </w:p>
+    <w:p>
+      <w:pPr>
+        <w:pStyle w:val="PargrafodaLista"/>
+        <w:ind w:left="1080"/>
+        <w:contextualSpacing w:val="0"/>
+        <w:jc w:val="both"/>
+        <w:rPr>
+          <w:rFonts w:ascii="Arial" w:hAnsi="Arial" w:cs="Arial"/>
+          <w:color w:val="E36C0A" w:themeColor="accent6" w:themeShade="BF"/>
+        </w:rPr>
+      </w:pPr>
+      <w:r>
+        <w:rPr>
+          <w:rFonts w:ascii="Arial" w:hAnsi="Arial" w:cs="Arial"/>
+          <w:color w:val="E36C0A" w:themeColor="accent6" w:themeShade="BF"/>
+        </w:rPr>
+        <w:t>- Respeito</w:t>
       </w:r>
     </w:p>
     <w:p>
@@ -424,6 +574,41 @@
     <w:p>
       <w:pPr>
         <w:pStyle w:val="PargrafodaLista"/>
+        <w:ind w:left="1080"/>
+        <w:contextualSpacing w:val="0"/>
+        <w:jc w:val="both"/>
+        <w:rPr>
+          <w:rFonts w:ascii="Arial" w:hAnsi="Arial" w:cs="Arial"/>
+          <w:color w:val="E36C0A" w:themeColor="accent6" w:themeShade="BF"/>
+        </w:rPr>
+      </w:pPr>
+      <w:r>
+        <w:rPr>
+          <w:rFonts w:ascii="Arial" w:hAnsi="Arial" w:cs="Arial"/>
+          <w:color w:val="E36C0A" w:themeColor="accent6" w:themeShade="BF"/>
+        </w:rPr>
+        <w:t xml:space="preserve">PO, Scrum Master, Time </w:t>
+      </w:r>
+      <w:proofErr w:type="spellStart"/>
+      <w:r>
+        <w:rPr>
+          <w:rFonts w:ascii="Arial" w:hAnsi="Arial" w:cs="Arial"/>
+          <w:color w:val="E36C0A" w:themeColor="accent6" w:themeShade="BF"/>
+        </w:rPr>
+        <w:t>D</w:t>
+      </w:r>
+      <w:r>
+        <w:rPr>
+          <w:rFonts w:ascii="Arial" w:hAnsi="Arial" w:cs="Arial"/>
+          <w:color w:val="E36C0A" w:themeColor="accent6" w:themeShade="BF"/>
+        </w:rPr>
+        <w:t>ev</w:t>
+      </w:r>
+      <w:proofErr w:type="spellEnd"/>
+    </w:p>
+    <w:p>
+      <w:pPr>
+        <w:pStyle w:val="PargrafodaLista"/>
         <w:numPr>
           <w:ilvl w:val="0"/>
           <w:numId w:val="15"/>
@@ -459,6 +644,7 @@
           <w:color w:val="4F81BD" w:themeColor="accent1"/>
           <w:lang w:val="en-US"/>
         </w:rPr>
+        <w:lastRenderedPageBreak/>
         <w:t xml:space="preserve">Sprint, Planejamento da Sprint, Daily, Review da Sprint e </w:t>
       </w:r>
       <w:proofErr w:type="spellStart"/>
@@ -479,6 +665,37 @@
         </w:rPr>
         <w:t xml:space="preserve"> da Sprint</w:t>
       </w:r>
+    </w:p>
+    <w:p>
+      <w:pPr>
+        <w:pStyle w:val="PargrafodaLista"/>
+        <w:ind w:left="1080"/>
+        <w:contextualSpacing w:val="0"/>
+        <w:jc w:val="both"/>
+        <w:rPr>
+          <w:rFonts w:ascii="Arial" w:hAnsi="Arial" w:cs="Arial"/>
+          <w:color w:val="E36C0A" w:themeColor="accent6" w:themeShade="BF"/>
+          <w:lang w:val="en-US"/>
+        </w:rPr>
+      </w:pPr>
+      <w:r>
+        <w:rPr>
+          <w:rFonts w:ascii="Arial" w:hAnsi="Arial" w:cs="Arial"/>
+          <w:color w:val="E36C0A" w:themeColor="accent6" w:themeShade="BF"/>
+          <w:lang w:val="en-US"/>
+        </w:rPr>
+        <w:t xml:space="preserve">Sprint, Daily, Planning, Review, </w:t>
+      </w:r>
+      <w:proofErr w:type="spellStart"/>
+      <w:r>
+        <w:rPr>
+          <w:rFonts w:ascii="Arial" w:hAnsi="Arial" w:cs="Arial"/>
+          <w:color w:val="E36C0A" w:themeColor="accent6" w:themeShade="BF"/>
+          <w:lang w:val="en-US"/>
+        </w:rPr>
+        <w:t>Retrospectiva</w:t>
+      </w:r>
+      <w:proofErr w:type="spellEnd"/>
     </w:p>
     <w:p>
       <w:pPr>
@@ -539,9 +756,126 @@
         <w:jc w:val="both"/>
         <w:rPr>
           <w:rFonts w:ascii="Arial" w:hAnsi="Arial" w:cs="Arial"/>
+          <w:color w:val="E36C0A" w:themeColor="accent6" w:themeShade="BF"/>
           <w:lang w:val="en-US"/>
         </w:rPr>
       </w:pPr>
+      <w:r>
+        <w:rPr>
+          <w:rFonts w:ascii="Arial" w:hAnsi="Arial" w:cs="Arial"/>
+          <w:color w:val="E36C0A" w:themeColor="accent6" w:themeShade="BF"/>
+          <w:lang w:val="en-US"/>
+        </w:rPr>
+        <w:t xml:space="preserve">Product Backlog, Sprint Backlog e </w:t>
+      </w:r>
+      <w:proofErr w:type="spellStart"/>
+      <w:r>
+        <w:rPr>
+          <w:rFonts w:ascii="Arial" w:hAnsi="Arial" w:cs="Arial"/>
+          <w:color w:val="E36C0A" w:themeColor="accent6" w:themeShade="BF"/>
+          <w:lang w:val="en-US"/>
+        </w:rPr>
+        <w:t>Incrementos</w:t>
+      </w:r>
+      <w:proofErr w:type="spellEnd"/>
+      <w:r>
+        <w:rPr>
+          <w:rFonts w:ascii="Arial" w:hAnsi="Arial" w:cs="Arial"/>
+          <w:color w:val="E36C0A" w:themeColor="accent6" w:themeShade="BF"/>
+          <w:lang w:val="en-US"/>
+        </w:rPr>
+        <w:t xml:space="preserve"> (</w:t>
+      </w:r>
+      <w:proofErr w:type="spellStart"/>
+      <w:r>
+        <w:rPr>
+          <w:rFonts w:ascii="Arial" w:hAnsi="Arial" w:cs="Arial"/>
+          <w:color w:val="E36C0A" w:themeColor="accent6" w:themeShade="BF"/>
+          <w:lang w:val="en-US"/>
+        </w:rPr>
+        <w:t>incrementos</w:t>
+      </w:r>
+      <w:proofErr w:type="spellEnd"/>
+      <w:r>
+        <w:rPr>
+          <w:rFonts w:ascii="Arial" w:hAnsi="Arial" w:cs="Arial"/>
+          <w:color w:val="E36C0A" w:themeColor="accent6" w:themeShade="BF"/>
+          <w:lang w:val="en-US"/>
+        </w:rPr>
+        <w:t xml:space="preserve"> = </w:t>
+      </w:r>
+      <w:proofErr w:type="spellStart"/>
+      <w:r>
+        <w:rPr>
+          <w:rFonts w:ascii="Arial" w:hAnsi="Arial" w:cs="Arial"/>
+          <w:color w:val="E36C0A" w:themeColor="accent6" w:themeShade="BF"/>
+          <w:lang w:val="en-US"/>
+        </w:rPr>
+        <w:t>passos</w:t>
+      </w:r>
+      <w:proofErr w:type="spellEnd"/>
+      <w:r>
+        <w:rPr>
+          <w:rFonts w:ascii="Arial" w:hAnsi="Arial" w:cs="Arial"/>
+          <w:color w:val="E36C0A" w:themeColor="accent6" w:themeShade="BF"/>
+          <w:lang w:val="en-US"/>
+        </w:rPr>
+        <w:t xml:space="preserve"> </w:t>
+      </w:r>
+      <w:proofErr w:type="spellStart"/>
+      <w:r>
+        <w:rPr>
+          <w:rFonts w:ascii="Arial" w:hAnsi="Arial" w:cs="Arial"/>
+          <w:color w:val="E36C0A" w:themeColor="accent6" w:themeShade="BF"/>
+          <w:lang w:val="en-US"/>
+        </w:rPr>
+        <w:t>em</w:t>
+      </w:r>
+      <w:proofErr w:type="spellEnd"/>
+      <w:r>
+        <w:rPr>
+          <w:rFonts w:ascii="Arial" w:hAnsi="Arial" w:cs="Arial"/>
+          <w:color w:val="E36C0A" w:themeColor="accent6" w:themeShade="BF"/>
+          <w:lang w:val="en-US"/>
+        </w:rPr>
+        <w:t xml:space="preserve"> </w:t>
+      </w:r>
+      <w:proofErr w:type="spellStart"/>
+      <w:r>
+        <w:rPr>
+          <w:rFonts w:ascii="Arial" w:hAnsi="Arial" w:cs="Arial"/>
+          <w:color w:val="E36C0A" w:themeColor="accent6" w:themeShade="BF"/>
+          <w:lang w:val="en-US"/>
+        </w:rPr>
+        <w:t>direção</w:t>
+      </w:r>
+      <w:proofErr w:type="spellEnd"/>
+      <w:r>
+        <w:rPr>
+          <w:rFonts w:ascii="Arial" w:hAnsi="Arial" w:cs="Arial"/>
+          <w:color w:val="E36C0A" w:themeColor="accent6" w:themeShade="BF"/>
+          <w:lang w:val="en-US"/>
+        </w:rPr>
+        <w:t xml:space="preserve"> à meta do </w:t>
+      </w:r>
+      <w:proofErr w:type="spellStart"/>
+      <w:r>
+        <w:rPr>
+          <w:rFonts w:ascii="Arial" w:hAnsi="Arial" w:cs="Arial"/>
+          <w:color w:val="E36C0A" w:themeColor="accent6" w:themeShade="BF"/>
+          <w:lang w:val="en-US"/>
+        </w:rPr>
+        <w:t>produto</w:t>
+      </w:r>
+      <w:proofErr w:type="spellEnd"/>
+      <w:r>
+        <w:rPr>
+          <w:rFonts w:ascii="Arial" w:hAnsi="Arial" w:cs="Arial"/>
+          <w:color w:val="E36C0A" w:themeColor="accent6" w:themeShade="BF"/>
+          <w:lang w:val="en-US"/>
+        </w:rPr>
+        <w:t>)</w:t>
+      </w:r>
     </w:p>
     <w:p>
       <w:pPr>
@@ -661,6 +995,46 @@
     <w:p>
       <w:pPr>
         <w:pStyle w:val="PargrafodaLista"/>
+        <w:ind w:left="1080"/>
+        <w:contextualSpacing w:val="0"/>
+        <w:jc w:val="both"/>
+        <w:rPr>
+          <w:rFonts w:ascii="Arial" w:hAnsi="Arial" w:cs="Arial"/>
+          <w:color w:val="E36C0A" w:themeColor="accent6" w:themeShade="BF"/>
+        </w:rPr>
+      </w:pPr>
+      <w:r>
+        <w:rPr>
+          <w:rFonts w:ascii="Arial" w:hAnsi="Arial" w:cs="Arial"/>
+          <w:color w:val="E36C0A" w:themeColor="accent6" w:themeShade="BF"/>
+        </w:rPr>
+        <w:t>Metodologia de t</w:t>
+      </w:r>
+      <w:r>
+        <w:rPr>
+          <w:rFonts w:ascii="Arial" w:hAnsi="Arial" w:cs="Arial"/>
+          <w:color w:val="E36C0A" w:themeColor="accent6" w:themeShade="BF"/>
+        </w:rPr>
+        <w:t>estes automatizados que</w:t>
+      </w:r>
+      <w:r>
+        <w:rPr>
+          <w:rFonts w:ascii="Arial" w:hAnsi="Arial" w:cs="Arial"/>
+          <w:color w:val="E36C0A" w:themeColor="accent6" w:themeShade="BF"/>
+        </w:rPr>
+        <w:t xml:space="preserve"> definem o comportamento esperado</w:t>
+      </w:r>
+      <w:r>
+        <w:rPr>
+          <w:rFonts w:ascii="Arial" w:hAnsi="Arial" w:cs="Arial"/>
+          <w:color w:val="E36C0A" w:themeColor="accent6" w:themeShade="BF"/>
+        </w:rPr>
+        <w:t xml:space="preserve"> e previnem erros antes do código ser desenvolvido (teste leva à criação do código)</w:t>
+      </w:r>
+    </w:p>
+    <w:p>
+      <w:pPr>
+        <w:pStyle w:val="PargrafodaLista"/>
         <w:numPr>
           <w:ilvl w:val="0"/>
           <w:numId w:val="16"/>
@@ -738,14 +1112,14 @@
         <w:jc w:val="both"/>
         <w:rPr>
           <w:rFonts w:ascii="Arial" w:hAnsi="Arial" w:cs="Arial"/>
-        </w:rPr>
-      </w:pPr>
-      <w:r>
-        <w:rPr>
-          <w:rFonts w:ascii="Arial" w:hAnsi="Arial" w:cs="Arial"/>
           <w:color w:val="4F81BD" w:themeColor="accent1"/>
         </w:rPr>
-        <w:lastRenderedPageBreak/>
+      </w:pPr>
+      <w:r>
+        <w:rPr>
+          <w:rFonts w:ascii="Arial" w:hAnsi="Arial" w:cs="Arial"/>
+          <w:color w:val="4F81BD" w:themeColor="accent1"/>
+        </w:rPr>
         <w:t xml:space="preserve">O BDD é uma metodologia de desenvolvimento que visa </w:t>
       </w:r>
       <w:r>
@@ -754,6 +1128,48 @@
           <w:color w:val="4F81BD" w:themeColor="accent1"/>
         </w:rPr>
         <w:t>melhorar a comunicação entre desenvolvedores e stakeholders através da criação de testes com base em comportamento, usando uma linguagem natural e compreensível</w:t>
+      </w:r>
+    </w:p>
+    <w:p>
+      <w:pPr>
+        <w:pStyle w:val="PargrafodaLista"/>
+        <w:ind w:left="1080"/>
+        <w:contextualSpacing w:val="0"/>
+        <w:jc w:val="both"/>
+        <w:rPr>
+          <w:rFonts w:ascii="Arial" w:hAnsi="Arial" w:cs="Arial"/>
+          <w:color w:val="E36C0A" w:themeColor="accent6" w:themeShade="BF"/>
+        </w:rPr>
+      </w:pPr>
+      <w:r>
+        <w:rPr>
+          <w:rFonts w:ascii="Arial" w:hAnsi="Arial" w:cs="Arial"/>
+          <w:color w:val="E36C0A" w:themeColor="accent6" w:themeShade="BF"/>
+        </w:rPr>
+        <w:t>Metodologia que facilita a comunicação entre os membros das diferentes equipes do projeto (</w:t>
+      </w:r>
+      <w:proofErr w:type="spellStart"/>
+      <w:r>
+        <w:rPr>
+          <w:rFonts w:ascii="Arial" w:hAnsi="Arial" w:cs="Arial"/>
+          <w:color w:val="E36C0A" w:themeColor="accent6" w:themeShade="BF"/>
+        </w:rPr>
+        <w:t>devs</w:t>
+      </w:r>
+      <w:proofErr w:type="spellEnd"/>
+      <w:r>
+        <w:rPr>
+          <w:rFonts w:ascii="Arial" w:hAnsi="Arial" w:cs="Arial"/>
+          <w:color w:val="E36C0A" w:themeColor="accent6" w:themeShade="BF"/>
+        </w:rPr>
+        <w:t>, cliente, stakeholders)</w:t>
+      </w:r>
+      <w:r>
+        <w:rPr>
+          <w:rFonts w:ascii="Arial" w:hAnsi="Arial" w:cs="Arial"/>
+          <w:color w:val="E36C0A" w:themeColor="accent6" w:themeShade="BF"/>
+        </w:rPr>
+        <w:t xml:space="preserve"> através de uma linguagem natural</w:t>
       </w:r>
     </w:p>
     <w:p>
@@ -797,11 +1213,22 @@
     </w:p>
     <w:p>
       <w:pPr>
-        <w:jc w:val="both"/>
-        <w:rPr>
-          <w:rFonts w:ascii="Arial" w:hAnsi="Arial" w:cs="Arial"/>
-        </w:rPr>
-      </w:pPr>
+        <w:pStyle w:val="PargrafodaLista"/>
+        <w:ind w:left="1080"/>
+        <w:contextualSpacing w:val="0"/>
+        <w:jc w:val="both"/>
+        <w:rPr>
+          <w:rFonts w:ascii="Arial" w:hAnsi="Arial" w:cs="Arial"/>
+          <w:color w:val="E36C0A" w:themeColor="accent6" w:themeShade="BF"/>
+        </w:rPr>
+      </w:pPr>
+      <w:r>
+        <w:rPr>
+          <w:rFonts w:ascii="Arial" w:hAnsi="Arial" w:cs="Arial"/>
+          <w:color w:val="E36C0A" w:themeColor="accent6" w:themeShade="BF"/>
+        </w:rPr>
+        <w:t>Ambos contribuem para o controle do projeto e dos membros na comunicação e desenvolvimento de um código coeso e que previne erros, além de contribuir para as entregas e plena aplicação dos conceitos de CI/CD.</w:t>
+      </w:r>
     </w:p>
     <w:p>
       <w:pPr>
@@ -861,12 +1288,6 @@
           <w:color w:val="4F81BD" w:themeColor="accent1"/>
         </w:rPr>
         <w:tab/>
-      </w:r>
-      <w:r>
-        <w:rPr>
-          <w:rFonts w:ascii="Arial" w:hAnsi="Arial" w:cs="Arial"/>
-          <w:color w:val="4F81BD" w:themeColor="accent1"/>
-        </w:rPr>
         <w:t xml:space="preserve">Prática de </w:t>
       </w:r>
       <w:r>
@@ -883,21 +1304,7 @@
           <w:rFonts w:ascii="Arial" w:hAnsi="Arial" w:cs="Arial"/>
           <w:color w:val="4F81BD" w:themeColor="accent1"/>
         </w:rPr>
-        <w:t xml:space="preserve"> o código desenvolvido por todos os membros da equipe em um repositório compartilhado (geralmente várias vezes ao dia).</w:t>
-      </w:r>
-      <w:r>
-        <w:rPr>
-          <w:rFonts w:ascii="Arial" w:hAnsi="Arial" w:cs="Arial"/>
-          <w:color w:val="4F81BD" w:themeColor="accent1"/>
-        </w:rPr>
-        <w:t xml:space="preserve"> </w:t>
-      </w:r>
-      <w:r>
-        <w:rPr>
-          <w:rFonts w:ascii="Arial" w:hAnsi="Arial" w:cs="Arial"/>
-          <w:color w:val="4F81BD" w:themeColor="accent1"/>
-        </w:rPr>
-        <w:t xml:space="preserve">Cada integração é automaticamente </w:t>
+        <w:t xml:space="preserve"> o código desenvolvido por todos os membros da equipe em um repositório compartilhado (geralmente várias vezes ao dia). Cada integração é automaticamente </w:t>
       </w:r>
       <w:r>
         <w:rPr>
@@ -932,14 +1339,41 @@
         <w:jc w:val="both"/>
         <w:rPr>
           <w:rFonts w:ascii="Arial" w:hAnsi="Arial" w:cs="Arial"/>
+          <w:color w:val="E36C0A" w:themeColor="accent6" w:themeShade="BF"/>
+        </w:rPr>
+      </w:pPr>
+      <w:r>
+        <w:rPr>
+          <w:rFonts w:ascii="Arial" w:hAnsi="Arial" w:cs="Arial"/>
+          <w:color w:val="E36C0A" w:themeColor="accent6" w:themeShade="BF"/>
+        </w:rPr>
+        <w:t>Integração constante, na qual mais de um membro da equipe trabalha para verificar e corrigir erros no código. As integrações ocorrem PELO MENOS 1x POR DIA</w:t>
+      </w:r>
+    </w:p>
+    <w:p>
+      <w:pPr>
+        <w:pStyle w:val="PargrafodaLista"/>
+        <w:jc w:val="both"/>
+        <w:rPr>
+          <w:rFonts w:ascii="Arial" w:hAnsi="Arial" w:cs="Arial"/>
           <w:color w:val="4F81BD" w:themeColor="accent1"/>
         </w:rPr>
       </w:pPr>
-      <w:r>
+    </w:p>
+    <w:p>
+      <w:pPr>
+        <w:pStyle w:val="PargrafodaLista"/>
+        <w:jc w:val="both"/>
         <w:rPr>
           <w:rFonts w:ascii="Arial" w:hAnsi="Arial" w:cs="Arial"/>
           <w:color w:val="4F81BD" w:themeColor="accent1"/>
         </w:rPr>
+      </w:pPr>
+      <w:r>
+        <w:rPr>
+          <w:rFonts w:ascii="Arial" w:hAnsi="Arial" w:cs="Arial"/>
+          <w:color w:val="4F81BD" w:themeColor="accent1"/>
+        </w:rPr>
         <w:t>- CD</w:t>
       </w:r>
       <w:r>
@@ -965,12 +1399,6 @@
           <w:color w:val="4F81BD" w:themeColor="accent1"/>
         </w:rPr>
         <w:tab/>
-      </w:r>
-      <w:r>
-        <w:rPr>
-          <w:rFonts w:ascii="Arial" w:hAnsi="Arial" w:cs="Arial"/>
-          <w:color w:val="4F81BD" w:themeColor="accent1"/>
-        </w:rPr>
         <w:t xml:space="preserve">Uma extensão da CI, onde o código integrado e testado automaticamente é </w:t>
       </w:r>
       <w:r>
@@ -987,28 +1415,66 @@
           <w:rFonts w:ascii="Arial" w:hAnsi="Arial" w:cs="Arial"/>
           <w:color w:val="4F81BD" w:themeColor="accent1"/>
         </w:rPr>
-        <w:t xml:space="preserve"> para produção.</w:t>
-      </w:r>
-      <w:r>
+        <w:t xml:space="preserve"> para produção. Após a CI, o código passa por estágios adicionais de teste (como testes de aceitação e de performance) e é empacotado para implantação.</w:t>
+      </w:r>
+    </w:p>
+    <w:p>
+      <w:pPr>
+        <w:pStyle w:val="PargrafodaLista"/>
+        <w:jc w:val="both"/>
         <w:rPr>
           <w:rFonts w:ascii="Arial" w:hAnsi="Arial" w:cs="Arial"/>
           <w:color w:val="4F81BD" w:themeColor="accent1"/>
         </w:rPr>
-        <w:t xml:space="preserve"> </w:t>
-      </w:r>
-      <w:r>
-        <w:rPr>
-          <w:rFonts w:ascii="Arial" w:hAnsi="Arial" w:cs="Arial"/>
-          <w:color w:val="4F81BD" w:themeColor="accent1"/>
-        </w:rPr>
-        <w:t>Após a CI, o código passa por estágios adicionais de teste (como testes de aceitação e de performance) e é empacotado para implantação</w:t>
-      </w:r>
-      <w:r>
-        <w:rPr>
-          <w:rFonts w:ascii="Arial" w:hAnsi="Arial" w:cs="Arial"/>
-          <w:color w:val="4F81BD" w:themeColor="accent1"/>
-        </w:rPr>
-        <w:t>.</w:t>
+      </w:pPr>
+    </w:p>
+    <w:p>
+      <w:pPr>
+        <w:pStyle w:val="PargrafodaLista"/>
+        <w:jc w:val="both"/>
+        <w:rPr>
+          <w:rFonts w:ascii="Arial" w:hAnsi="Arial" w:cs="Arial"/>
+          <w:color w:val="E36C0A" w:themeColor="accent6" w:themeShade="BF"/>
+        </w:rPr>
+      </w:pPr>
+      <w:r>
+        <w:rPr>
+          <w:rFonts w:ascii="Arial" w:hAnsi="Arial" w:cs="Arial"/>
+          <w:color w:val="E36C0A" w:themeColor="accent6" w:themeShade="BF"/>
+        </w:rPr>
+        <w:t>O código integrado é entregue após os testes (</w:t>
+      </w:r>
+      <w:proofErr w:type="spellStart"/>
+      <w:r>
+        <w:rPr>
+          <w:rFonts w:ascii="Arial" w:hAnsi="Arial" w:cs="Arial"/>
+          <w:color w:val="E36C0A" w:themeColor="accent6" w:themeShade="BF"/>
+        </w:rPr>
+        <w:t>Countinuous</w:t>
+      </w:r>
+      <w:proofErr w:type="spellEnd"/>
+      <w:r>
+        <w:rPr>
+          <w:rFonts w:ascii="Arial" w:hAnsi="Arial" w:cs="Arial"/>
+          <w:color w:val="E36C0A" w:themeColor="accent6" w:themeShade="BF"/>
+        </w:rPr>
+        <w:t xml:space="preserve"> Delivery) e entra em produção após passar por estádios adicionais de teste, como aceitação e performance, estando pronto para ser liberado sempre (C</w:t>
+      </w:r>
+      <w:proofErr w:type="spellStart"/>
+      <w:r>
+        <w:rPr>
+          <w:rFonts w:ascii="Arial" w:hAnsi="Arial" w:cs="Arial"/>
+          <w:color w:val="E36C0A" w:themeColor="accent6" w:themeShade="BF"/>
+        </w:rPr>
+        <w:t>ontinuous</w:t>
+      </w:r>
+      <w:proofErr w:type="spellEnd"/>
+      <w:r>
+        <w:rPr>
+          <w:rFonts w:ascii="Arial" w:hAnsi="Arial" w:cs="Arial"/>
+          <w:color w:val="E36C0A" w:themeColor="accent6" w:themeShade="BF"/>
+        </w:rPr>
+        <w:t xml:space="preserve"> Deployment)</w:t>
       </w:r>
     </w:p>
     <w:p>
@@ -1244,7 +1710,6 @@
           <w:szCs w:val="22"/>
           <w:lang w:val="pt-BR"/>
         </w:rPr>
-        <w:lastRenderedPageBreak/>
         <w:t xml:space="preserve">Após verificada a passagem de reserva ou solicitada a passagem de compra, o funcionário irá verificar se o passageiro já é cadastrado, consultando seus dados através do número do documento de identidade. Caso o passageiro não tenha cadastro, o funcionário deverá cadastrá-lo informando nome, data de nascimento, número do documento de identidade, número do passaporte (caso de viagens internacionais). </w:t>
       </w:r>
     </w:p>
@@ -1320,8 +1785,136 @@
         <w:pStyle w:val="PargrafodaLista"/>
         <w:numPr>
           <w:ilvl w:val="0"/>
-          <w:numId w:val="13"/>
+          <w:numId w:val="23"/>
         </w:numPr>
+        <w:rPr>
+          <w:rFonts w:ascii="Arial" w:hAnsi="Arial" w:cs="Arial"/>
+          <w:color w:val="E36C0A" w:themeColor="accent6" w:themeShade="BF"/>
+        </w:rPr>
+      </w:pPr>
+      <w:r>
+        <w:rPr>
+          <w:rFonts w:ascii="Arial" w:hAnsi="Arial" w:cs="Arial"/>
+          <w:color w:val="E36C0A" w:themeColor="accent6" w:themeShade="BF"/>
+        </w:rPr>
+        <w:t>Scrum: para organizar o trabalho em sprints com reuniões regulares e papéis bem definidos. </w:t>
+      </w:r>
+    </w:p>
+    <w:p>
+      <w:pPr>
+        <w:pStyle w:val="PargrafodaLista"/>
+        <w:numPr>
+          <w:ilvl w:val="0"/>
+          <w:numId w:val="24"/>
+        </w:numPr>
+        <w:jc w:val="both"/>
+        <w:rPr>
+          <w:rFonts w:ascii="Arial" w:hAnsi="Arial" w:cs="Arial"/>
+          <w:color w:val="E36C0A" w:themeColor="accent6" w:themeShade="BF"/>
+        </w:rPr>
+      </w:pPr>
+      <w:r>
+        <w:rPr>
+          <w:rFonts w:ascii="Arial" w:hAnsi="Arial" w:cs="Arial"/>
+          <w:color w:val="E36C0A" w:themeColor="accent6" w:themeShade="BF"/>
+        </w:rPr>
+        <w:lastRenderedPageBreak/>
+        <w:t xml:space="preserve">TDD (Test </w:t>
+      </w:r>
+      <w:proofErr w:type="spellStart"/>
+      <w:r>
+        <w:rPr>
+          <w:rFonts w:ascii="Arial" w:hAnsi="Arial" w:cs="Arial"/>
+          <w:color w:val="E36C0A" w:themeColor="accent6" w:themeShade="BF"/>
+        </w:rPr>
+        <w:t>Driven</w:t>
+      </w:r>
+      <w:proofErr w:type="spellEnd"/>
+      <w:r>
+        <w:rPr>
+          <w:rFonts w:ascii="Arial" w:hAnsi="Arial" w:cs="Arial"/>
+          <w:color w:val="E36C0A" w:themeColor="accent6" w:themeShade="BF"/>
+        </w:rPr>
+        <w:t xml:space="preserve"> </w:t>
+      </w:r>
+      <w:proofErr w:type="spellStart"/>
+      <w:r>
+        <w:rPr>
+          <w:rFonts w:ascii="Arial" w:hAnsi="Arial" w:cs="Arial"/>
+          <w:color w:val="E36C0A" w:themeColor="accent6" w:themeShade="BF"/>
+        </w:rPr>
+        <w:t>Development</w:t>
+      </w:r>
+      <w:proofErr w:type="spellEnd"/>
+      <w:r>
+        <w:rPr>
+          <w:rFonts w:ascii="Arial" w:hAnsi="Arial" w:cs="Arial"/>
+          <w:color w:val="E36C0A" w:themeColor="accent6" w:themeShade="BF"/>
+        </w:rPr>
+        <w:t>): para escrever testes antes da implementação do código. </w:t>
+      </w:r>
+    </w:p>
+    <w:p>
+      <w:pPr>
+        <w:pStyle w:val="PargrafodaLista"/>
+        <w:numPr>
+          <w:ilvl w:val="0"/>
+          <w:numId w:val="25"/>
+        </w:numPr>
+        <w:jc w:val="both"/>
+        <w:rPr>
+          <w:rFonts w:ascii="Arial" w:hAnsi="Arial" w:cs="Arial"/>
+          <w:color w:val="E36C0A" w:themeColor="accent6" w:themeShade="BF"/>
+        </w:rPr>
+      </w:pPr>
+      <w:r>
+        <w:rPr>
+          <w:rFonts w:ascii="Arial" w:hAnsi="Arial" w:cs="Arial"/>
+          <w:color w:val="E36C0A" w:themeColor="accent6" w:themeShade="BF"/>
+        </w:rPr>
+        <w:t xml:space="preserve">Integração Contínua (CI): para validar automaticamente o código em cada </w:t>
+      </w:r>
+      <w:proofErr w:type="spellStart"/>
+      <w:r>
+        <w:rPr>
+          <w:rFonts w:ascii="Arial" w:hAnsi="Arial" w:cs="Arial"/>
+          <w:color w:val="E36C0A" w:themeColor="accent6" w:themeShade="BF"/>
+        </w:rPr>
+        <w:t>commit</w:t>
+      </w:r>
+      <w:proofErr w:type="spellEnd"/>
+      <w:r>
+        <w:rPr>
+          <w:rFonts w:ascii="Arial" w:hAnsi="Arial" w:cs="Arial"/>
+          <w:color w:val="E36C0A" w:themeColor="accent6" w:themeShade="BF"/>
+        </w:rPr>
+        <w:t>. </w:t>
+      </w:r>
+    </w:p>
+    <w:p>
+      <w:pPr>
+        <w:pStyle w:val="PargrafodaLista"/>
+        <w:numPr>
+          <w:ilvl w:val="0"/>
+          <w:numId w:val="26"/>
+        </w:numPr>
+        <w:jc w:val="both"/>
+        <w:rPr>
+          <w:rFonts w:ascii="Arial" w:hAnsi="Arial" w:cs="Arial"/>
+          <w:color w:val="E36C0A" w:themeColor="accent6" w:themeShade="BF"/>
+        </w:rPr>
+      </w:pPr>
+      <w:r>
+        <w:rPr>
+          <w:rFonts w:ascii="Arial" w:hAnsi="Arial" w:cs="Arial"/>
+          <w:color w:val="E36C0A" w:themeColor="accent6" w:themeShade="BF"/>
+        </w:rPr>
+        <w:t>Revisões de Sprint e Retrospectivas: para coleta de feedback e melhoria contínua do processo. </w:t>
+      </w:r>
+    </w:p>
+    <w:p>
+      <w:pPr>
+        <w:pStyle w:val="PargrafodaLista"/>
         <w:ind w:left="1068"/>
         <w:contextualSpacing w:val="0"/>
         <w:jc w:val="both"/>
@@ -1329,12 +1922,6 @@
           <w:rFonts w:ascii="Arial" w:hAnsi="Arial" w:cs="Arial"/>
         </w:rPr>
       </w:pPr>
-      <w:r>
-        <w:rPr>
-          <w:rFonts w:ascii="Arial" w:hAnsi="Arial" w:cs="Arial"/>
-        </w:rPr>
-        <w:t xml:space="preserve">Identifiquem quem seria a equipe SCRUM. </w:t>
-      </w:r>
     </w:p>
     <w:p>
       <w:pPr>
@@ -1354,19 +1941,175 @@
         <w:rPr>
           <w:rFonts w:ascii="Arial" w:hAnsi="Arial" w:cs="Arial"/>
         </w:rPr>
-        <w:t>Crie o backlog com os cartões de história</w:t>
-      </w:r>
-      <w:r>
-        <w:rPr>
-          <w:rFonts w:ascii="Arial" w:hAnsi="Arial" w:cs="Arial"/>
-        </w:rPr>
-        <w:t>, contendo prioridade</w:t>
-      </w:r>
-      <w:r>
-        <w:rPr>
-          <w:rFonts w:ascii="Arial" w:hAnsi="Arial" w:cs="Arial"/>
-        </w:rPr>
-        <w:t>.</w:t>
+        <w:t xml:space="preserve">Identifiquem quem seria a equipe SCRUM. </w:t>
+      </w:r>
+    </w:p>
+    <w:p>
+      <w:pPr>
+        <w:pStyle w:val="PargrafodaLista"/>
+        <w:numPr>
+          <w:ilvl w:val="0"/>
+          <w:numId w:val="27"/>
+        </w:numPr>
+        <w:contextualSpacing w:val="0"/>
+        <w:jc w:val="both"/>
+        <w:rPr>
+          <w:rFonts w:ascii="Arial" w:hAnsi="Arial" w:cs="Arial"/>
+        </w:rPr>
+      </w:pPr>
+      <w:r>
+        <w:rPr>
+          <w:rFonts w:ascii="Arial" w:hAnsi="Arial" w:cs="Arial"/>
+        </w:rPr>
+        <w:t>PO: gerente de projetos, em geral, responsável pela elaboração das histórias, transcrição das regras de negócio e critérios de aceitação, além de manter comunicação com o cliente</w:t>
+      </w:r>
+    </w:p>
+    <w:p>
+      <w:pPr>
+        <w:pStyle w:val="PargrafodaLista"/>
+        <w:numPr>
+          <w:ilvl w:val="0"/>
+          <w:numId w:val="27"/>
+        </w:numPr>
+        <w:contextualSpacing w:val="0"/>
+        <w:jc w:val="both"/>
+        <w:rPr>
+          <w:rFonts w:ascii="Arial" w:hAnsi="Arial" w:cs="Arial"/>
+        </w:rPr>
+      </w:pPr>
+      <w:r>
+        <w:rPr>
+          <w:rFonts w:ascii="Arial" w:hAnsi="Arial" w:cs="Arial"/>
+        </w:rPr>
+        <w:t>Scrum Master: em geral, responsável por avaliar do desempenho da equipe, relatar suas queixas e passar ao PO e coordenar os eventos Scrum</w:t>
+      </w:r>
+    </w:p>
+    <w:p>
+      <w:pPr>
+        <w:pStyle w:val="PargrafodaLista"/>
+        <w:numPr>
+          <w:ilvl w:val="0"/>
+          <w:numId w:val="27"/>
+        </w:numPr>
+        <w:contextualSpacing w:val="0"/>
+        <w:jc w:val="both"/>
+        <w:rPr>
+          <w:rFonts w:ascii="Arial" w:hAnsi="Arial" w:cs="Arial"/>
+        </w:rPr>
+      </w:pPr>
+      <w:proofErr w:type="spellStart"/>
+      <w:r>
+        <w:rPr>
+          <w:rFonts w:ascii="Arial" w:hAnsi="Arial" w:cs="Arial"/>
+        </w:rPr>
+        <w:t>Devs</w:t>
+      </w:r>
+      <w:proofErr w:type="spellEnd"/>
+      <w:r>
+        <w:rPr>
+          <w:rFonts w:ascii="Arial" w:hAnsi="Arial" w:cs="Arial"/>
+        </w:rPr>
+        <w:t>:</w:t>
+      </w:r>
+    </w:p>
+    <w:p>
+      <w:pPr>
+        <w:pStyle w:val="PargrafodaLista"/>
+        <w:numPr>
+          <w:ilvl w:val="1"/>
+          <w:numId w:val="27"/>
+        </w:numPr>
+        <w:contextualSpacing w:val="0"/>
+        <w:jc w:val="both"/>
+        <w:rPr>
+          <w:rFonts w:ascii="Arial" w:hAnsi="Arial" w:cs="Arial"/>
+        </w:rPr>
+      </w:pPr>
+      <w:r>
+        <w:rPr>
+          <w:rFonts w:ascii="Arial" w:hAnsi="Arial" w:cs="Arial"/>
+        </w:rPr>
+        <w:t>Analistas de Requisitos</w:t>
+      </w:r>
+    </w:p>
+    <w:p>
+      <w:pPr>
+        <w:pStyle w:val="PargrafodaLista"/>
+        <w:numPr>
+          <w:ilvl w:val="1"/>
+          <w:numId w:val="27"/>
+        </w:numPr>
+        <w:contextualSpacing w:val="0"/>
+        <w:jc w:val="both"/>
+        <w:rPr>
+          <w:rFonts w:ascii="Arial" w:hAnsi="Arial" w:cs="Arial"/>
+        </w:rPr>
+      </w:pPr>
+      <w:r>
+        <w:rPr>
+          <w:rFonts w:ascii="Arial" w:hAnsi="Arial" w:cs="Arial"/>
+        </w:rPr>
+        <w:t>Designer</w:t>
+      </w:r>
+    </w:p>
+    <w:p>
+      <w:pPr>
+        <w:pStyle w:val="PargrafodaLista"/>
+        <w:numPr>
+          <w:ilvl w:val="1"/>
+          <w:numId w:val="27"/>
+        </w:numPr>
+        <w:contextualSpacing w:val="0"/>
+        <w:jc w:val="both"/>
+        <w:rPr>
+          <w:rFonts w:ascii="Arial" w:hAnsi="Arial" w:cs="Arial"/>
+        </w:rPr>
+      </w:pPr>
+      <w:r>
+        <w:rPr>
+          <w:rFonts w:ascii="Arial" w:hAnsi="Arial" w:cs="Arial"/>
+        </w:rPr>
+        <w:t>Front</w:t>
+      </w:r>
+    </w:p>
+    <w:p>
+      <w:pPr>
+        <w:pStyle w:val="PargrafodaLista"/>
+        <w:numPr>
+          <w:ilvl w:val="1"/>
+          <w:numId w:val="27"/>
+        </w:numPr>
+        <w:contextualSpacing w:val="0"/>
+        <w:jc w:val="both"/>
+        <w:rPr>
+          <w:rFonts w:ascii="Arial" w:hAnsi="Arial" w:cs="Arial"/>
+        </w:rPr>
+      </w:pPr>
+      <w:r>
+        <w:rPr>
+          <w:rFonts w:ascii="Arial" w:hAnsi="Arial" w:cs="Arial"/>
+        </w:rPr>
+        <w:t>Back</w:t>
+      </w:r>
+    </w:p>
+    <w:p>
+      <w:pPr>
+        <w:pStyle w:val="PargrafodaLista"/>
+        <w:numPr>
+          <w:ilvl w:val="1"/>
+          <w:numId w:val="27"/>
+        </w:numPr>
+        <w:contextualSpacing w:val="0"/>
+        <w:jc w:val="both"/>
+        <w:rPr>
+          <w:rFonts w:ascii="Arial" w:hAnsi="Arial" w:cs="Arial"/>
+        </w:rPr>
+      </w:pPr>
+      <w:r>
+        <w:rPr>
+          <w:rFonts w:ascii="Arial" w:hAnsi="Arial" w:cs="Arial"/>
+        </w:rPr>
+        <w:t>Q/A</w:t>
       </w:r>
     </w:p>
     <w:p>
@@ -1387,8 +2130,674 @@
         <w:rPr>
           <w:rFonts w:ascii="Arial" w:hAnsi="Arial" w:cs="Arial"/>
         </w:rPr>
-        <w:t>Defina as sprints e os cartões de história de cada sprint.</w:t>
-      </w:r>
+        <w:t>Crie o backlog com os cartões de história</w:t>
+      </w:r>
+      <w:r>
+        <w:rPr>
+          <w:rFonts w:ascii="Arial" w:hAnsi="Arial" w:cs="Arial"/>
+        </w:rPr>
+        <w:t>, contendo prioridade</w:t>
+      </w:r>
+      <w:r>
+        <w:rPr>
+          <w:rFonts w:ascii="Arial" w:hAnsi="Arial" w:cs="Arial"/>
+        </w:rPr>
+        <w:t>.</w:t>
+      </w:r>
+    </w:p>
+    <w:tbl>
+      <w:tblPr>
+        <w:tblW w:w="0" w:type="dxa"/>
+        <w:tblInd w:w="1785" w:type="dxa"/>
+        <w:tblBorders>
+          <w:top w:val="outset" w:sz="6" w:space="0" w:color="auto"/>
+          <w:left w:val="outset" w:sz="6" w:space="0" w:color="auto"/>
+          <w:bottom w:val="outset" w:sz="6" w:space="0" w:color="auto"/>
+          <w:right w:val="outset" w:sz="6" w:space="0" w:color="auto"/>
+        </w:tblBorders>
+        <w:tblCellMar>
+          <w:left w:w="0" w:type="dxa"/>
+          <w:right w:w="0" w:type="dxa"/>
+        </w:tblCellMar>
+        <w:tblLook w:val="04A0" w:firstRow="1" w:lastRow="0" w:firstColumn="1" w:lastColumn="0" w:noHBand="0" w:noVBand="1"/>
+      </w:tblPr>
+      <w:tblGrid>
+        <w:gridCol w:w="2400"/>
+        <w:gridCol w:w="4470"/>
+      </w:tblGrid>
+      <w:tr>
+        <w:trPr>
+          <w:trHeight w:val="300"/>
+        </w:trPr>
+        <w:tc>
+          <w:tcPr>
+            <w:tcW w:w="2400" w:type="dxa"/>
+            <w:tcBorders>
+              <w:top w:val="single" w:sz="6" w:space="0" w:color="000000"/>
+              <w:left w:val="single" w:sz="6" w:space="0" w:color="000000"/>
+              <w:bottom w:val="single" w:sz="6" w:space="0" w:color="000000"/>
+              <w:right w:val="single" w:sz="6" w:space="0" w:color="000000"/>
+            </w:tcBorders>
+            <w:shd w:val="clear" w:color="auto" w:fill="auto"/>
+            <w:hideMark/>
+          </w:tcPr>
+          <w:p>
+            <w:pPr>
+              <w:pStyle w:val="PargrafodaLista"/>
+              <w:ind w:left="1068"/>
+              <w:jc w:val="both"/>
+              <w:rPr>
+                <w:rFonts w:ascii="Arial" w:hAnsi="Arial" w:cs="Arial"/>
+                <w:color w:val="E36C0A" w:themeColor="accent6" w:themeShade="BF"/>
+              </w:rPr>
+            </w:pPr>
+            <w:r>
+              <w:rPr>
+                <w:rFonts w:ascii="Arial" w:hAnsi="Arial" w:cs="Arial"/>
+                <w:b/>
+                <w:bCs/>
+                <w:color w:val="E36C0A" w:themeColor="accent6" w:themeShade="BF"/>
+              </w:rPr>
+              <w:t>Prioridade</w:t>
+            </w:r>
+            <w:r>
+              <w:rPr>
+                <w:rFonts w:ascii="Arial" w:hAnsi="Arial" w:cs="Arial"/>
+                <w:color w:val="E36C0A" w:themeColor="accent6" w:themeShade="BF"/>
+              </w:rPr>
+              <w:t> </w:t>
+            </w:r>
+          </w:p>
+        </w:tc>
+        <w:tc>
+          <w:tcPr>
+            <w:tcW w:w="4470" w:type="dxa"/>
+            <w:tcBorders>
+              <w:top w:val="single" w:sz="6" w:space="0" w:color="000000"/>
+              <w:left w:val="single" w:sz="6" w:space="0" w:color="000000"/>
+              <w:bottom w:val="single" w:sz="6" w:space="0" w:color="000000"/>
+              <w:right w:val="single" w:sz="6" w:space="0" w:color="000000"/>
+            </w:tcBorders>
+            <w:shd w:val="clear" w:color="auto" w:fill="auto"/>
+            <w:hideMark/>
+          </w:tcPr>
+          <w:p>
+            <w:pPr>
+              <w:pStyle w:val="PargrafodaLista"/>
+              <w:ind w:left="1068"/>
+              <w:jc w:val="both"/>
+              <w:rPr>
+                <w:rFonts w:ascii="Arial" w:hAnsi="Arial" w:cs="Arial"/>
+                <w:color w:val="E36C0A" w:themeColor="accent6" w:themeShade="BF"/>
+              </w:rPr>
+            </w:pPr>
+            <w:r>
+              <w:rPr>
+                <w:rFonts w:ascii="Arial" w:hAnsi="Arial" w:cs="Arial"/>
+                <w:b/>
+                <w:bCs/>
+                <w:color w:val="E36C0A" w:themeColor="accent6" w:themeShade="BF"/>
+              </w:rPr>
+              <w:t>História do Usuário</w:t>
+            </w:r>
+            <w:r>
+              <w:rPr>
+                <w:rFonts w:ascii="Arial" w:hAnsi="Arial" w:cs="Arial"/>
+                <w:color w:val="E36C0A" w:themeColor="accent6" w:themeShade="BF"/>
+              </w:rPr>
+              <w:t> </w:t>
+            </w:r>
+          </w:p>
+        </w:tc>
+      </w:tr>
+      <w:tr>
+        <w:trPr>
+          <w:trHeight w:val="300"/>
+        </w:trPr>
+        <w:tc>
+          <w:tcPr>
+            <w:tcW w:w="2400" w:type="dxa"/>
+            <w:tcBorders>
+              <w:top w:val="single" w:sz="6" w:space="0" w:color="000000"/>
+              <w:left w:val="single" w:sz="6" w:space="0" w:color="000000"/>
+              <w:bottom w:val="single" w:sz="6" w:space="0" w:color="000000"/>
+              <w:right w:val="single" w:sz="6" w:space="0" w:color="000000"/>
+            </w:tcBorders>
+            <w:shd w:val="clear" w:color="auto" w:fill="auto"/>
+            <w:hideMark/>
+          </w:tcPr>
+          <w:p>
+            <w:pPr>
+              <w:pStyle w:val="PargrafodaLista"/>
+              <w:ind w:left="1068"/>
+              <w:jc w:val="both"/>
+              <w:rPr>
+                <w:rFonts w:ascii="Arial" w:hAnsi="Arial" w:cs="Arial"/>
+                <w:color w:val="E36C0A" w:themeColor="accent6" w:themeShade="BF"/>
+              </w:rPr>
+            </w:pPr>
+            <w:r>
+              <w:rPr>
+                <w:rFonts w:ascii="Arial" w:hAnsi="Arial" w:cs="Arial"/>
+                <w:color w:val="E36C0A" w:themeColor="accent6" w:themeShade="BF"/>
+              </w:rPr>
+              <w:t>Alta </w:t>
+            </w:r>
+          </w:p>
+        </w:tc>
+        <w:tc>
+          <w:tcPr>
+            <w:tcW w:w="4470" w:type="dxa"/>
+            <w:tcBorders>
+              <w:top w:val="single" w:sz="6" w:space="0" w:color="000000"/>
+              <w:left w:val="single" w:sz="6" w:space="0" w:color="000000"/>
+              <w:bottom w:val="single" w:sz="6" w:space="0" w:color="000000"/>
+              <w:right w:val="single" w:sz="6" w:space="0" w:color="000000"/>
+            </w:tcBorders>
+            <w:shd w:val="clear" w:color="auto" w:fill="auto"/>
+            <w:hideMark/>
+          </w:tcPr>
+          <w:p>
+            <w:pPr>
+              <w:pStyle w:val="PargrafodaLista"/>
+              <w:ind w:left="1068"/>
+              <w:jc w:val="both"/>
+              <w:rPr>
+                <w:rFonts w:ascii="Arial" w:hAnsi="Arial" w:cs="Arial"/>
+                <w:color w:val="E36C0A" w:themeColor="accent6" w:themeShade="BF"/>
+              </w:rPr>
+            </w:pPr>
+            <w:r>
+              <w:rPr>
+                <w:rFonts w:ascii="Arial" w:hAnsi="Arial" w:cs="Arial"/>
+                <w:color w:val="E36C0A" w:themeColor="accent6" w:themeShade="BF"/>
+              </w:rPr>
+              <w:t>Como funcionário, quero cadastrar um passageiro para que ele possa emitir passagens. </w:t>
+            </w:r>
+          </w:p>
+        </w:tc>
+      </w:tr>
+      <w:tr>
+        <w:trPr>
+          <w:trHeight w:val="300"/>
+        </w:trPr>
+        <w:tc>
+          <w:tcPr>
+            <w:tcW w:w="2400" w:type="dxa"/>
+            <w:tcBorders>
+              <w:top w:val="single" w:sz="6" w:space="0" w:color="000000"/>
+              <w:left w:val="single" w:sz="6" w:space="0" w:color="000000"/>
+              <w:bottom w:val="single" w:sz="6" w:space="0" w:color="000000"/>
+              <w:right w:val="single" w:sz="6" w:space="0" w:color="000000"/>
+            </w:tcBorders>
+            <w:shd w:val="clear" w:color="auto" w:fill="auto"/>
+            <w:hideMark/>
+          </w:tcPr>
+          <w:p>
+            <w:pPr>
+              <w:pStyle w:val="PargrafodaLista"/>
+              <w:ind w:left="1068"/>
+              <w:jc w:val="both"/>
+              <w:rPr>
+                <w:rFonts w:ascii="Arial" w:hAnsi="Arial" w:cs="Arial"/>
+                <w:color w:val="E36C0A" w:themeColor="accent6" w:themeShade="BF"/>
+              </w:rPr>
+            </w:pPr>
+            <w:r>
+              <w:rPr>
+                <w:rFonts w:ascii="Arial" w:hAnsi="Arial" w:cs="Arial"/>
+                <w:color w:val="E36C0A" w:themeColor="accent6" w:themeShade="BF"/>
+              </w:rPr>
+              <w:t>Alta </w:t>
+            </w:r>
+          </w:p>
+        </w:tc>
+        <w:tc>
+          <w:tcPr>
+            <w:tcW w:w="4470" w:type="dxa"/>
+            <w:tcBorders>
+              <w:top w:val="single" w:sz="6" w:space="0" w:color="000000"/>
+              <w:left w:val="single" w:sz="6" w:space="0" w:color="000000"/>
+              <w:bottom w:val="single" w:sz="6" w:space="0" w:color="000000"/>
+              <w:right w:val="single" w:sz="6" w:space="0" w:color="000000"/>
+            </w:tcBorders>
+            <w:shd w:val="clear" w:color="auto" w:fill="auto"/>
+            <w:hideMark/>
+          </w:tcPr>
+          <w:p>
+            <w:pPr>
+              <w:pStyle w:val="PargrafodaLista"/>
+              <w:ind w:left="1068"/>
+              <w:jc w:val="both"/>
+              <w:rPr>
+                <w:rFonts w:ascii="Arial" w:hAnsi="Arial" w:cs="Arial"/>
+                <w:color w:val="E36C0A" w:themeColor="accent6" w:themeShade="BF"/>
+              </w:rPr>
+            </w:pPr>
+            <w:r>
+              <w:rPr>
+                <w:rFonts w:ascii="Arial" w:hAnsi="Arial" w:cs="Arial"/>
+                <w:color w:val="E36C0A" w:themeColor="accent6" w:themeShade="BF"/>
+              </w:rPr>
+              <w:t>Como passageiro, quero comprar uma passagem no balcão para viajar. </w:t>
+            </w:r>
+          </w:p>
+        </w:tc>
+      </w:tr>
+      <w:tr>
+        <w:trPr>
+          <w:trHeight w:val="300"/>
+        </w:trPr>
+        <w:tc>
+          <w:tcPr>
+            <w:tcW w:w="2400" w:type="dxa"/>
+            <w:tcBorders>
+              <w:top w:val="single" w:sz="6" w:space="0" w:color="000000"/>
+              <w:left w:val="single" w:sz="6" w:space="0" w:color="000000"/>
+              <w:bottom w:val="single" w:sz="6" w:space="0" w:color="000000"/>
+              <w:right w:val="single" w:sz="6" w:space="0" w:color="000000"/>
+            </w:tcBorders>
+            <w:shd w:val="clear" w:color="auto" w:fill="auto"/>
+            <w:hideMark/>
+          </w:tcPr>
+          <w:p>
+            <w:pPr>
+              <w:pStyle w:val="PargrafodaLista"/>
+              <w:ind w:left="1068"/>
+              <w:jc w:val="both"/>
+              <w:rPr>
+                <w:rFonts w:ascii="Arial" w:hAnsi="Arial" w:cs="Arial"/>
+                <w:color w:val="E36C0A" w:themeColor="accent6" w:themeShade="BF"/>
+              </w:rPr>
+            </w:pPr>
+            <w:r>
+              <w:rPr>
+                <w:rFonts w:ascii="Arial" w:hAnsi="Arial" w:cs="Arial"/>
+                <w:color w:val="E36C0A" w:themeColor="accent6" w:themeShade="BF"/>
+              </w:rPr>
+              <w:t>Alta </w:t>
+            </w:r>
+          </w:p>
+        </w:tc>
+        <w:tc>
+          <w:tcPr>
+            <w:tcW w:w="4470" w:type="dxa"/>
+            <w:tcBorders>
+              <w:top w:val="single" w:sz="6" w:space="0" w:color="000000"/>
+              <w:left w:val="single" w:sz="6" w:space="0" w:color="000000"/>
+              <w:bottom w:val="single" w:sz="6" w:space="0" w:color="000000"/>
+              <w:right w:val="single" w:sz="6" w:space="0" w:color="000000"/>
+            </w:tcBorders>
+            <w:shd w:val="clear" w:color="auto" w:fill="auto"/>
+            <w:hideMark/>
+          </w:tcPr>
+          <w:p>
+            <w:pPr>
+              <w:pStyle w:val="PargrafodaLista"/>
+              <w:ind w:left="1068"/>
+              <w:jc w:val="both"/>
+              <w:rPr>
+                <w:rFonts w:ascii="Arial" w:hAnsi="Arial" w:cs="Arial"/>
+                <w:color w:val="E36C0A" w:themeColor="accent6" w:themeShade="BF"/>
+              </w:rPr>
+            </w:pPr>
+            <w:r>
+              <w:rPr>
+                <w:rFonts w:ascii="Arial" w:hAnsi="Arial" w:cs="Arial"/>
+                <w:color w:val="E36C0A" w:themeColor="accent6" w:themeShade="BF"/>
+              </w:rPr>
+              <w:t>Como funcionário, quero validar uma reserva com código da agência para emitir passagem de reserva. </w:t>
+            </w:r>
+          </w:p>
+        </w:tc>
+      </w:tr>
+      <w:tr>
+        <w:trPr>
+          <w:trHeight w:val="300"/>
+        </w:trPr>
+        <w:tc>
+          <w:tcPr>
+            <w:tcW w:w="2400" w:type="dxa"/>
+            <w:tcBorders>
+              <w:top w:val="single" w:sz="6" w:space="0" w:color="000000"/>
+              <w:left w:val="single" w:sz="6" w:space="0" w:color="000000"/>
+              <w:bottom w:val="single" w:sz="6" w:space="0" w:color="000000"/>
+              <w:right w:val="single" w:sz="6" w:space="0" w:color="000000"/>
+            </w:tcBorders>
+            <w:shd w:val="clear" w:color="auto" w:fill="auto"/>
+            <w:hideMark/>
+          </w:tcPr>
+          <w:p>
+            <w:pPr>
+              <w:pStyle w:val="PargrafodaLista"/>
+              <w:ind w:left="1068"/>
+              <w:jc w:val="both"/>
+              <w:rPr>
+                <w:rFonts w:ascii="Arial" w:hAnsi="Arial" w:cs="Arial"/>
+                <w:color w:val="E36C0A" w:themeColor="accent6" w:themeShade="BF"/>
+              </w:rPr>
+            </w:pPr>
+            <w:r>
+              <w:rPr>
+                <w:rFonts w:ascii="Arial" w:hAnsi="Arial" w:cs="Arial"/>
+                <w:color w:val="E36C0A" w:themeColor="accent6" w:themeShade="BF"/>
+              </w:rPr>
+              <w:t>Média </w:t>
+            </w:r>
+          </w:p>
+        </w:tc>
+        <w:tc>
+          <w:tcPr>
+            <w:tcW w:w="4470" w:type="dxa"/>
+            <w:tcBorders>
+              <w:top w:val="single" w:sz="6" w:space="0" w:color="000000"/>
+              <w:left w:val="single" w:sz="6" w:space="0" w:color="000000"/>
+              <w:bottom w:val="single" w:sz="6" w:space="0" w:color="000000"/>
+              <w:right w:val="single" w:sz="6" w:space="0" w:color="000000"/>
+            </w:tcBorders>
+            <w:shd w:val="clear" w:color="auto" w:fill="auto"/>
+            <w:hideMark/>
+          </w:tcPr>
+          <w:p>
+            <w:pPr>
+              <w:pStyle w:val="PargrafodaLista"/>
+              <w:ind w:left="1068"/>
+              <w:jc w:val="both"/>
+              <w:rPr>
+                <w:rFonts w:ascii="Arial" w:hAnsi="Arial" w:cs="Arial"/>
+                <w:color w:val="E36C0A" w:themeColor="accent6" w:themeShade="BF"/>
+              </w:rPr>
+            </w:pPr>
+            <w:r>
+              <w:rPr>
+                <w:rFonts w:ascii="Arial" w:hAnsi="Arial" w:cs="Arial"/>
+                <w:color w:val="E36C0A" w:themeColor="accent6" w:themeShade="BF"/>
+              </w:rPr>
+              <w:t>Como funcionário, quero consultar os voos disponíveis para informar o passageiro. </w:t>
+            </w:r>
+          </w:p>
+        </w:tc>
+      </w:tr>
+      <w:tr>
+        <w:trPr>
+          <w:trHeight w:val="300"/>
+        </w:trPr>
+        <w:tc>
+          <w:tcPr>
+            <w:tcW w:w="2400" w:type="dxa"/>
+            <w:tcBorders>
+              <w:top w:val="single" w:sz="6" w:space="0" w:color="000000"/>
+              <w:left w:val="single" w:sz="6" w:space="0" w:color="000000"/>
+              <w:bottom w:val="single" w:sz="6" w:space="0" w:color="000000"/>
+              <w:right w:val="single" w:sz="6" w:space="0" w:color="000000"/>
+            </w:tcBorders>
+            <w:shd w:val="clear" w:color="auto" w:fill="auto"/>
+            <w:hideMark/>
+          </w:tcPr>
+          <w:p>
+            <w:pPr>
+              <w:pStyle w:val="PargrafodaLista"/>
+              <w:ind w:left="1068"/>
+              <w:jc w:val="both"/>
+              <w:rPr>
+                <w:rFonts w:ascii="Arial" w:hAnsi="Arial" w:cs="Arial"/>
+                <w:color w:val="E36C0A" w:themeColor="accent6" w:themeShade="BF"/>
+              </w:rPr>
+            </w:pPr>
+            <w:r>
+              <w:rPr>
+                <w:rFonts w:ascii="Arial" w:hAnsi="Arial" w:cs="Arial"/>
+                <w:color w:val="E36C0A" w:themeColor="accent6" w:themeShade="BF"/>
+              </w:rPr>
+              <w:t>Média </w:t>
+            </w:r>
+          </w:p>
+        </w:tc>
+        <w:tc>
+          <w:tcPr>
+            <w:tcW w:w="4470" w:type="dxa"/>
+            <w:tcBorders>
+              <w:top w:val="single" w:sz="6" w:space="0" w:color="000000"/>
+              <w:left w:val="single" w:sz="6" w:space="0" w:color="000000"/>
+              <w:bottom w:val="single" w:sz="6" w:space="0" w:color="000000"/>
+              <w:right w:val="single" w:sz="6" w:space="0" w:color="000000"/>
+            </w:tcBorders>
+            <w:shd w:val="clear" w:color="auto" w:fill="auto"/>
+            <w:hideMark/>
+          </w:tcPr>
+          <w:p>
+            <w:pPr>
+              <w:pStyle w:val="PargrafodaLista"/>
+              <w:ind w:left="1068"/>
+              <w:jc w:val="both"/>
+              <w:rPr>
+                <w:rFonts w:ascii="Arial" w:hAnsi="Arial" w:cs="Arial"/>
+                <w:color w:val="E36C0A" w:themeColor="accent6" w:themeShade="BF"/>
+              </w:rPr>
+            </w:pPr>
+            <w:r>
+              <w:rPr>
+                <w:rFonts w:ascii="Arial" w:hAnsi="Arial" w:cs="Arial"/>
+                <w:color w:val="E36C0A" w:themeColor="accent6" w:themeShade="BF"/>
+              </w:rPr>
+              <w:t>Como passageiro, quero escolher minha poltrona de acordo com a disponibilidade. </w:t>
+            </w:r>
+          </w:p>
+        </w:tc>
+      </w:tr>
+      <w:tr>
+        <w:trPr>
+          <w:trHeight w:val="300"/>
+        </w:trPr>
+        <w:tc>
+          <w:tcPr>
+            <w:tcW w:w="2400" w:type="dxa"/>
+            <w:tcBorders>
+              <w:top w:val="single" w:sz="6" w:space="0" w:color="000000"/>
+              <w:left w:val="single" w:sz="6" w:space="0" w:color="000000"/>
+              <w:bottom w:val="single" w:sz="6" w:space="0" w:color="000000"/>
+              <w:right w:val="single" w:sz="6" w:space="0" w:color="000000"/>
+            </w:tcBorders>
+            <w:shd w:val="clear" w:color="auto" w:fill="auto"/>
+            <w:hideMark/>
+          </w:tcPr>
+          <w:p>
+            <w:pPr>
+              <w:pStyle w:val="PargrafodaLista"/>
+              <w:ind w:left="1068"/>
+              <w:jc w:val="both"/>
+              <w:rPr>
+                <w:rFonts w:ascii="Arial" w:hAnsi="Arial" w:cs="Arial"/>
+                <w:color w:val="E36C0A" w:themeColor="accent6" w:themeShade="BF"/>
+              </w:rPr>
+            </w:pPr>
+            <w:r>
+              <w:rPr>
+                <w:rFonts w:ascii="Arial" w:hAnsi="Arial" w:cs="Arial"/>
+                <w:color w:val="E36C0A" w:themeColor="accent6" w:themeShade="BF"/>
+              </w:rPr>
+              <w:lastRenderedPageBreak/>
+              <w:t>Média </w:t>
+            </w:r>
+          </w:p>
+        </w:tc>
+        <w:tc>
+          <w:tcPr>
+            <w:tcW w:w="4470" w:type="dxa"/>
+            <w:tcBorders>
+              <w:top w:val="single" w:sz="6" w:space="0" w:color="000000"/>
+              <w:left w:val="single" w:sz="6" w:space="0" w:color="000000"/>
+              <w:bottom w:val="single" w:sz="6" w:space="0" w:color="000000"/>
+              <w:right w:val="single" w:sz="6" w:space="0" w:color="000000"/>
+            </w:tcBorders>
+            <w:shd w:val="clear" w:color="auto" w:fill="auto"/>
+            <w:hideMark/>
+          </w:tcPr>
+          <w:p>
+            <w:pPr>
+              <w:pStyle w:val="PargrafodaLista"/>
+              <w:ind w:left="1068"/>
+              <w:jc w:val="both"/>
+              <w:rPr>
+                <w:rFonts w:ascii="Arial" w:hAnsi="Arial" w:cs="Arial"/>
+                <w:color w:val="E36C0A" w:themeColor="accent6" w:themeShade="BF"/>
+              </w:rPr>
+            </w:pPr>
+            <w:r>
+              <w:rPr>
+                <w:rFonts w:ascii="Arial" w:hAnsi="Arial" w:cs="Arial"/>
+                <w:color w:val="E36C0A" w:themeColor="accent6" w:themeShade="BF"/>
+              </w:rPr>
+              <w:t>Como funcionário, quero registrar o pagamento por cartão e validar com operadora. </w:t>
+            </w:r>
+          </w:p>
+        </w:tc>
+      </w:tr>
+      <w:tr>
+        <w:trPr>
+          <w:trHeight w:val="300"/>
+        </w:trPr>
+        <w:tc>
+          <w:tcPr>
+            <w:tcW w:w="2400" w:type="dxa"/>
+            <w:tcBorders>
+              <w:top w:val="single" w:sz="6" w:space="0" w:color="000000"/>
+              <w:left w:val="single" w:sz="6" w:space="0" w:color="000000"/>
+              <w:bottom w:val="single" w:sz="6" w:space="0" w:color="000000"/>
+              <w:right w:val="single" w:sz="6" w:space="0" w:color="000000"/>
+            </w:tcBorders>
+            <w:shd w:val="clear" w:color="auto" w:fill="auto"/>
+            <w:hideMark/>
+          </w:tcPr>
+          <w:p>
+            <w:pPr>
+              <w:pStyle w:val="PargrafodaLista"/>
+              <w:ind w:left="1068"/>
+              <w:jc w:val="both"/>
+              <w:rPr>
+                <w:rFonts w:ascii="Arial" w:hAnsi="Arial" w:cs="Arial"/>
+                <w:color w:val="E36C0A" w:themeColor="accent6" w:themeShade="BF"/>
+              </w:rPr>
+            </w:pPr>
+            <w:r>
+              <w:rPr>
+                <w:rFonts w:ascii="Arial" w:hAnsi="Arial" w:cs="Arial"/>
+                <w:color w:val="E36C0A" w:themeColor="accent6" w:themeShade="BF"/>
+              </w:rPr>
+              <w:t>Baixa </w:t>
+            </w:r>
+          </w:p>
+        </w:tc>
+        <w:tc>
+          <w:tcPr>
+            <w:tcW w:w="4470" w:type="dxa"/>
+            <w:tcBorders>
+              <w:top w:val="single" w:sz="6" w:space="0" w:color="000000"/>
+              <w:left w:val="single" w:sz="6" w:space="0" w:color="000000"/>
+              <w:bottom w:val="single" w:sz="6" w:space="0" w:color="000000"/>
+              <w:right w:val="single" w:sz="6" w:space="0" w:color="000000"/>
+            </w:tcBorders>
+            <w:shd w:val="clear" w:color="auto" w:fill="auto"/>
+            <w:hideMark/>
+          </w:tcPr>
+          <w:p>
+            <w:pPr>
+              <w:pStyle w:val="PargrafodaLista"/>
+              <w:ind w:left="1068"/>
+              <w:jc w:val="both"/>
+              <w:rPr>
+                <w:rFonts w:ascii="Arial" w:hAnsi="Arial" w:cs="Arial"/>
+                <w:color w:val="E36C0A" w:themeColor="accent6" w:themeShade="BF"/>
+              </w:rPr>
+            </w:pPr>
+            <w:r>
+              <w:rPr>
+                <w:rFonts w:ascii="Arial" w:hAnsi="Arial" w:cs="Arial"/>
+                <w:color w:val="E36C0A" w:themeColor="accent6" w:themeShade="BF"/>
+              </w:rPr>
+              <w:t>Como funcionário, quero registrar pagamento com cheque, informando dados bancários. </w:t>
+            </w:r>
+          </w:p>
+        </w:tc>
+      </w:tr>
+      <w:tr>
+        <w:trPr>
+          <w:trHeight w:val="300"/>
+        </w:trPr>
+        <w:tc>
+          <w:tcPr>
+            <w:tcW w:w="2400" w:type="dxa"/>
+            <w:tcBorders>
+              <w:top w:val="single" w:sz="6" w:space="0" w:color="000000"/>
+              <w:left w:val="single" w:sz="6" w:space="0" w:color="000000"/>
+              <w:bottom w:val="single" w:sz="6" w:space="0" w:color="000000"/>
+              <w:right w:val="single" w:sz="6" w:space="0" w:color="000000"/>
+            </w:tcBorders>
+            <w:shd w:val="clear" w:color="auto" w:fill="auto"/>
+            <w:hideMark/>
+          </w:tcPr>
+          <w:p>
+            <w:pPr>
+              <w:pStyle w:val="PargrafodaLista"/>
+              <w:ind w:left="1068"/>
+              <w:jc w:val="both"/>
+              <w:rPr>
+                <w:rFonts w:ascii="Arial" w:hAnsi="Arial" w:cs="Arial"/>
+                <w:color w:val="E36C0A" w:themeColor="accent6" w:themeShade="BF"/>
+              </w:rPr>
+            </w:pPr>
+            <w:r>
+              <w:rPr>
+                <w:rFonts w:ascii="Arial" w:hAnsi="Arial" w:cs="Arial"/>
+                <w:color w:val="E36C0A" w:themeColor="accent6" w:themeShade="BF"/>
+              </w:rPr>
+              <w:t>Baixa </w:t>
+            </w:r>
+          </w:p>
+        </w:tc>
+        <w:tc>
+          <w:tcPr>
+            <w:tcW w:w="4470" w:type="dxa"/>
+            <w:tcBorders>
+              <w:top w:val="single" w:sz="6" w:space="0" w:color="000000"/>
+              <w:left w:val="single" w:sz="6" w:space="0" w:color="000000"/>
+              <w:bottom w:val="single" w:sz="6" w:space="0" w:color="000000"/>
+              <w:right w:val="single" w:sz="6" w:space="0" w:color="000000"/>
+            </w:tcBorders>
+            <w:shd w:val="clear" w:color="auto" w:fill="auto"/>
+            <w:hideMark/>
+          </w:tcPr>
+          <w:p>
+            <w:pPr>
+              <w:pStyle w:val="PargrafodaLista"/>
+              <w:ind w:left="1068"/>
+              <w:jc w:val="both"/>
+              <w:rPr>
+                <w:rFonts w:ascii="Arial" w:hAnsi="Arial" w:cs="Arial"/>
+                <w:color w:val="E36C0A" w:themeColor="accent6" w:themeShade="BF"/>
+              </w:rPr>
+            </w:pPr>
+            <w:r>
+              <w:rPr>
+                <w:rFonts w:ascii="Arial" w:hAnsi="Arial" w:cs="Arial"/>
+                <w:color w:val="E36C0A" w:themeColor="accent6" w:themeShade="BF"/>
+              </w:rPr>
+              <w:t>Como passageiro, quero saber se o voo está atrasado ou confirmado. </w:t>
+            </w:r>
+          </w:p>
+        </w:tc>
+      </w:tr>
+    </w:tbl>
+    <w:p>
+      <w:pPr>
+        <w:pStyle w:val="PargrafodaLista"/>
+        <w:ind w:left="1068"/>
+        <w:contextualSpacing w:val="0"/>
+        <w:jc w:val="both"/>
+        <w:rPr>
+          <w:rFonts w:ascii="Arial" w:hAnsi="Arial" w:cs="Arial"/>
+        </w:rPr>
+      </w:pPr>
     </w:p>
     <w:p>
       <w:pPr>
@@ -1408,13 +2817,272 @@
         <w:rPr>
           <w:rFonts w:ascii="Arial" w:hAnsi="Arial" w:cs="Arial"/>
         </w:rPr>
-        <w:t>Qual seria o horário será a reunião diária</w:t>
-      </w:r>
-      <w:r>
-        <w:rPr>
-          <w:rFonts w:ascii="Arial" w:hAnsi="Arial" w:cs="Arial"/>
-        </w:rPr>
-        <w:t xml:space="preserve"> e quem participará da reunião diária?</w:t>
+        <w:t>Defina as sprints e os cartões de história de cada sprint.</w:t>
+      </w:r>
+    </w:p>
+    <w:p>
+      <w:pPr>
+        <w:pStyle w:val="PargrafodaLista"/>
+        <w:ind w:left="1068"/>
+        <w:contextualSpacing w:val="0"/>
+        <w:jc w:val="both"/>
+        <w:rPr>
+          <w:rFonts w:ascii="Arial" w:hAnsi="Arial" w:cs="Arial"/>
+          <w:color w:val="E36C0A" w:themeColor="accent6" w:themeShade="BF"/>
+        </w:rPr>
+      </w:pPr>
+      <w:r>
+        <w:rPr>
+          <w:rFonts w:ascii="Arial" w:hAnsi="Arial" w:cs="Arial"/>
+          <w:color w:val="E36C0A" w:themeColor="accent6" w:themeShade="BF"/>
+        </w:rPr>
+        <w:t>Sprint 1:</w:t>
+      </w:r>
+    </w:p>
+    <w:p>
+      <w:pPr>
+        <w:pStyle w:val="PargrafodaLista"/>
+        <w:ind w:left="1068"/>
+        <w:contextualSpacing w:val="0"/>
+        <w:jc w:val="both"/>
+        <w:rPr>
+          <w:rFonts w:ascii="Arial" w:hAnsi="Arial" w:cs="Arial"/>
+          <w:color w:val="E36C0A" w:themeColor="accent6" w:themeShade="BF"/>
+        </w:rPr>
+      </w:pPr>
+      <w:r>
+        <w:rPr>
+          <w:rFonts w:ascii="Arial" w:hAnsi="Arial" w:cs="Arial"/>
+          <w:color w:val="E36C0A" w:themeColor="accent6" w:themeShade="BF"/>
+        </w:rPr>
+        <w:t xml:space="preserve">- </w:t>
+      </w:r>
+      <w:r>
+        <w:rPr>
+          <w:rFonts w:ascii="Arial" w:hAnsi="Arial" w:cs="Arial"/>
+          <w:color w:val="E36C0A" w:themeColor="accent6" w:themeShade="BF"/>
+        </w:rPr>
+        <w:t>Como passageiro, quero comprar uma passagem no balcão para viajar. </w:t>
+      </w:r>
+    </w:p>
+    <w:p>
+      <w:pPr>
+        <w:pStyle w:val="PargrafodaLista"/>
+        <w:ind w:left="1068"/>
+        <w:contextualSpacing w:val="0"/>
+        <w:jc w:val="both"/>
+        <w:rPr>
+          <w:rFonts w:ascii="Arial" w:hAnsi="Arial" w:cs="Arial"/>
+          <w:color w:val="E36C0A" w:themeColor="accent6" w:themeShade="BF"/>
+        </w:rPr>
+      </w:pPr>
+      <w:r>
+        <w:rPr>
+          <w:rFonts w:ascii="Arial" w:hAnsi="Arial" w:cs="Arial"/>
+          <w:color w:val="E36C0A" w:themeColor="accent6" w:themeShade="BF"/>
+        </w:rPr>
+        <w:t xml:space="preserve">- </w:t>
+      </w:r>
+      <w:r>
+        <w:rPr>
+          <w:rFonts w:ascii="Arial" w:hAnsi="Arial" w:cs="Arial"/>
+          <w:color w:val="E36C0A" w:themeColor="accent6" w:themeShade="BF"/>
+        </w:rPr>
+        <w:t>Como passageiro, quero escolher minha poltrona de acordo com a disponibilidade</w:t>
+      </w:r>
+    </w:p>
+    <w:p>
+      <w:pPr>
+        <w:pStyle w:val="PargrafodaLista"/>
+        <w:ind w:left="1068"/>
+        <w:contextualSpacing w:val="0"/>
+        <w:jc w:val="both"/>
+        <w:rPr>
+          <w:rFonts w:ascii="Arial" w:hAnsi="Arial" w:cs="Arial"/>
+          <w:color w:val="E36C0A" w:themeColor="accent6" w:themeShade="BF"/>
+        </w:rPr>
+      </w:pPr>
+      <w:r>
+        <w:rPr>
+          <w:rFonts w:ascii="Arial" w:hAnsi="Arial" w:cs="Arial"/>
+          <w:color w:val="E36C0A" w:themeColor="accent6" w:themeShade="BF"/>
+        </w:rPr>
+        <w:t xml:space="preserve">- </w:t>
+      </w:r>
+      <w:r>
+        <w:rPr>
+          <w:rFonts w:ascii="Arial" w:hAnsi="Arial" w:cs="Arial"/>
+          <w:color w:val="E36C0A" w:themeColor="accent6" w:themeShade="BF"/>
+        </w:rPr>
+        <w:t>Como funcionário, quero consultar os voos disponíveis para informar o passageiro. </w:t>
+      </w:r>
+    </w:p>
+    <w:p>
+      <w:pPr>
+        <w:pStyle w:val="PargrafodaLista"/>
+        <w:ind w:left="1068"/>
+        <w:contextualSpacing w:val="0"/>
+        <w:jc w:val="both"/>
+        <w:rPr>
+          <w:rFonts w:ascii="Arial" w:hAnsi="Arial" w:cs="Arial"/>
+          <w:color w:val="E36C0A" w:themeColor="accent6" w:themeShade="BF"/>
+        </w:rPr>
+      </w:pPr>
+      <w:r>
+        <w:rPr>
+          <w:rFonts w:ascii="Arial" w:hAnsi="Arial" w:cs="Arial"/>
+          <w:color w:val="E36C0A" w:themeColor="accent6" w:themeShade="BF"/>
+        </w:rPr>
+        <w:t xml:space="preserve">- </w:t>
+      </w:r>
+      <w:r>
+        <w:rPr>
+          <w:rFonts w:ascii="Arial" w:hAnsi="Arial" w:cs="Arial"/>
+          <w:color w:val="E36C0A" w:themeColor="accent6" w:themeShade="BF"/>
+        </w:rPr>
+        <w:t>Como funcionário, quero registrar o pagamento por cartão e validar com operadora. </w:t>
+      </w:r>
+    </w:p>
+    <w:p>
+      <w:pPr>
+        <w:pStyle w:val="PargrafodaLista"/>
+        <w:ind w:left="1068"/>
+        <w:contextualSpacing w:val="0"/>
+        <w:jc w:val="both"/>
+        <w:rPr>
+          <w:rFonts w:ascii="Arial" w:hAnsi="Arial" w:cs="Arial"/>
+          <w:color w:val="E36C0A" w:themeColor="accent6" w:themeShade="BF"/>
+        </w:rPr>
+      </w:pPr>
+      <w:r>
+        <w:rPr>
+          <w:rFonts w:ascii="Arial" w:hAnsi="Arial" w:cs="Arial"/>
+          <w:color w:val="E36C0A" w:themeColor="accent6" w:themeShade="BF"/>
+        </w:rPr>
+        <w:t xml:space="preserve">- </w:t>
+      </w:r>
+      <w:r>
+        <w:rPr>
+          <w:rFonts w:ascii="Arial" w:hAnsi="Arial" w:cs="Arial"/>
+          <w:color w:val="E36C0A" w:themeColor="accent6" w:themeShade="BF"/>
+        </w:rPr>
+        <w:t>Como funcionário, quero validar uma reserva com código da agência para emitir passagem de reserva</w:t>
+      </w:r>
+    </w:p>
+    <w:p>
+      <w:pPr>
+        <w:pStyle w:val="PargrafodaLista"/>
+        <w:ind w:left="1068"/>
+        <w:contextualSpacing w:val="0"/>
+        <w:jc w:val="both"/>
+        <w:rPr>
+          <w:rFonts w:ascii="Arial" w:hAnsi="Arial" w:cs="Arial"/>
+          <w:color w:val="E36C0A" w:themeColor="accent6" w:themeShade="BF"/>
+        </w:rPr>
+      </w:pPr>
+      <w:r>
+        <w:rPr>
+          <w:rFonts w:ascii="Arial" w:hAnsi="Arial" w:cs="Arial"/>
+          <w:color w:val="E36C0A" w:themeColor="accent6" w:themeShade="BF"/>
+        </w:rPr>
+        <w:t>Sprint 2:</w:t>
+      </w:r>
+    </w:p>
+    <w:p>
+      <w:pPr>
+        <w:pStyle w:val="PargrafodaLista"/>
+        <w:ind w:left="1068"/>
+        <w:contextualSpacing w:val="0"/>
+        <w:jc w:val="both"/>
+        <w:rPr>
+          <w:rFonts w:ascii="Arial" w:hAnsi="Arial" w:cs="Arial"/>
+          <w:color w:val="E36C0A" w:themeColor="accent6" w:themeShade="BF"/>
+        </w:rPr>
+      </w:pPr>
+      <w:r>
+        <w:rPr>
+          <w:rFonts w:ascii="Arial" w:hAnsi="Arial" w:cs="Arial"/>
+          <w:color w:val="E36C0A" w:themeColor="accent6" w:themeShade="BF"/>
+        </w:rPr>
+        <w:t xml:space="preserve">- </w:t>
+      </w:r>
+      <w:r>
+        <w:rPr>
+          <w:rFonts w:ascii="Arial" w:hAnsi="Arial" w:cs="Arial"/>
+          <w:color w:val="E36C0A" w:themeColor="accent6" w:themeShade="BF"/>
+        </w:rPr>
+        <w:t>Como funcionário, quero cadastrar um passageiro para que ele possa emitir passagens. </w:t>
+      </w:r>
+    </w:p>
+    <w:p>
+      <w:pPr>
+        <w:pStyle w:val="PargrafodaLista"/>
+        <w:ind w:left="1068"/>
+        <w:contextualSpacing w:val="0"/>
+        <w:jc w:val="both"/>
+        <w:rPr>
+          <w:rFonts w:ascii="Arial" w:hAnsi="Arial" w:cs="Arial"/>
+          <w:color w:val="E36C0A" w:themeColor="accent6" w:themeShade="BF"/>
+        </w:rPr>
+      </w:pPr>
+      <w:r>
+        <w:rPr>
+          <w:rFonts w:ascii="Arial" w:hAnsi="Arial" w:cs="Arial"/>
+          <w:color w:val="E36C0A" w:themeColor="accent6" w:themeShade="BF"/>
+        </w:rPr>
+        <w:t xml:space="preserve">- </w:t>
+      </w:r>
+      <w:r>
+        <w:rPr>
+          <w:rFonts w:ascii="Arial" w:hAnsi="Arial" w:cs="Arial"/>
+          <w:color w:val="E36C0A" w:themeColor="accent6" w:themeShade="BF"/>
+        </w:rPr>
+        <w:t>Como passageiro, quero saber se o voo está atrasado ou confirmado. </w:t>
+      </w:r>
+    </w:p>
+    <w:p>
+      <w:pPr>
+        <w:pStyle w:val="PargrafodaLista"/>
+        <w:ind w:left="1068"/>
+        <w:contextualSpacing w:val="0"/>
+        <w:jc w:val="both"/>
+        <w:rPr>
+          <w:rFonts w:ascii="Arial" w:hAnsi="Arial" w:cs="Arial"/>
+          <w:color w:val="E36C0A" w:themeColor="accent6" w:themeShade="BF"/>
+        </w:rPr>
+      </w:pPr>
+      <w:r>
+        <w:rPr>
+          <w:rFonts w:ascii="Arial" w:hAnsi="Arial" w:cs="Arial"/>
+          <w:color w:val="E36C0A" w:themeColor="accent6" w:themeShade="BF"/>
+        </w:rPr>
+        <w:t>Sprint 3:</w:t>
+      </w:r>
+    </w:p>
+    <w:p>
+      <w:pPr>
+        <w:pStyle w:val="PargrafodaLista"/>
+        <w:ind w:left="1068"/>
+        <w:contextualSpacing w:val="0"/>
+        <w:jc w:val="both"/>
+        <w:rPr>
+          <w:rFonts w:ascii="Arial" w:hAnsi="Arial" w:cs="Arial"/>
+          <w:color w:val="E36C0A" w:themeColor="accent6" w:themeShade="BF"/>
+        </w:rPr>
+      </w:pPr>
+      <w:r>
+        <w:rPr>
+          <w:rFonts w:ascii="Arial" w:hAnsi="Arial" w:cs="Arial"/>
+          <w:color w:val="E36C0A" w:themeColor="accent6" w:themeShade="BF"/>
+        </w:rPr>
+        <w:t xml:space="preserve">- </w:t>
+      </w:r>
+      <w:r>
+        <w:rPr>
+          <w:rFonts w:ascii="Arial" w:hAnsi="Arial" w:cs="Arial"/>
+          <w:color w:val="E36C0A" w:themeColor="accent6" w:themeShade="BF"/>
+        </w:rPr>
+        <w:t>Como funcionário, quero registrar pagamento com cheque, informando dados bancários</w:t>
       </w:r>
     </w:p>
     <w:p>
@@ -1435,7 +3103,67 @@
         <w:rPr>
           <w:rFonts w:ascii="Arial" w:hAnsi="Arial" w:cs="Arial"/>
         </w:rPr>
-        <w:t>Faça um esboço de como seria o Quadro de Tarefas para a 1ª. Sprint.</w:t>
+        <w:t>Qual seria o horário será a reunião diária</w:t>
+      </w:r>
+      <w:r>
+        <w:rPr>
+          <w:rFonts w:ascii="Arial" w:hAnsi="Arial" w:cs="Arial"/>
+        </w:rPr>
+        <w:t xml:space="preserve"> e quem participará da reunião diária?</w:t>
+      </w:r>
+    </w:p>
+    <w:p>
+      <w:pPr>
+        <w:pStyle w:val="PargrafodaLista"/>
+        <w:ind w:left="1068"/>
+        <w:contextualSpacing w:val="0"/>
+        <w:jc w:val="both"/>
+        <w:rPr>
+          <w:rFonts w:ascii="Arial" w:hAnsi="Arial" w:cs="Arial"/>
+          <w:color w:val="E36C0A" w:themeColor="accent6" w:themeShade="BF"/>
+        </w:rPr>
+      </w:pPr>
+      <w:r>
+        <w:rPr>
+          <w:rFonts w:ascii="Arial" w:hAnsi="Arial" w:cs="Arial"/>
+          <w:color w:val="E36C0A" w:themeColor="accent6" w:themeShade="BF"/>
+        </w:rPr>
+        <w:t>Das 10 às 10:15</w:t>
+      </w:r>
+    </w:p>
+    <w:p>
+      <w:pPr>
+        <w:pStyle w:val="PargrafodaLista"/>
+        <w:ind w:left="1068"/>
+        <w:contextualSpacing w:val="0"/>
+        <w:jc w:val="both"/>
+        <w:rPr>
+          <w:rFonts w:ascii="Arial" w:hAnsi="Arial" w:cs="Arial"/>
+          <w:color w:val="E36C0A" w:themeColor="accent6" w:themeShade="BF"/>
+        </w:rPr>
+      </w:pPr>
+      <w:r>
+        <w:rPr>
+          <w:rFonts w:ascii="Arial" w:hAnsi="Arial" w:cs="Arial"/>
+          <w:color w:val="E36C0A" w:themeColor="accent6" w:themeShade="BF"/>
+        </w:rPr>
+        <w:t xml:space="preserve">Integrantes: Scrum, </w:t>
+      </w:r>
+      <w:proofErr w:type="spellStart"/>
+      <w:r>
+        <w:rPr>
+          <w:rFonts w:ascii="Arial" w:hAnsi="Arial" w:cs="Arial"/>
+          <w:color w:val="E36C0A" w:themeColor="accent6" w:themeShade="BF"/>
+        </w:rPr>
+        <w:t>Devs</w:t>
+      </w:r>
+      <w:proofErr w:type="spellEnd"/>
+      <w:r>
+        <w:rPr>
+          <w:rFonts w:ascii="Arial" w:hAnsi="Arial" w:cs="Arial"/>
+          <w:color w:val="E36C0A" w:themeColor="accent6" w:themeShade="BF"/>
+        </w:rPr>
+        <w:t xml:space="preserve"> (todos) e PO</w:t>
       </w:r>
     </w:p>
     <w:p>
@@ -1456,31 +3184,26 @@
         <w:rPr>
           <w:rFonts w:ascii="Arial" w:hAnsi="Arial" w:cs="Arial"/>
         </w:rPr>
-        <w:t xml:space="preserve">Como seriam realizados os testes? BDD e TDD </w:t>
-      </w:r>
-      <w:r>
-        <w:rPr>
-          <w:rFonts w:ascii="Arial" w:hAnsi="Arial" w:cs="Arial"/>
-        </w:rPr>
-        <w:t>poderiam</w:t>
-      </w:r>
-      <w:r>
-        <w:rPr>
-          <w:rFonts w:ascii="Arial" w:hAnsi="Arial" w:cs="Arial"/>
-        </w:rPr>
-        <w:t xml:space="preserve"> ser </w:t>
-      </w:r>
-      <w:r>
-        <w:rPr>
-          <w:rFonts w:ascii="Arial" w:hAnsi="Arial" w:cs="Arial"/>
-        </w:rPr>
-        <w:t>utilizados</w:t>
-      </w:r>
-      <w:r>
-        <w:rPr>
-          <w:rFonts w:ascii="Arial" w:hAnsi="Arial" w:cs="Arial"/>
-        </w:rPr>
-        <w:t>? Como?</w:t>
+        <w:t>Faça um esboço de como seria o Quadro de Tarefas para a 1ª. Sprint.</w:t>
+      </w:r>
+    </w:p>
+    <w:p>
+      <w:pPr>
+        <w:pStyle w:val="PargrafodaLista"/>
+        <w:ind w:left="1068"/>
+        <w:contextualSpacing w:val="0"/>
+        <w:jc w:val="both"/>
+        <w:rPr>
+          <w:rFonts w:ascii="Arial" w:hAnsi="Arial" w:cs="Arial"/>
+          <w:color w:val="E36C0A" w:themeColor="accent6" w:themeShade="BF"/>
+        </w:rPr>
+      </w:pPr>
+      <w:r>
+        <w:rPr>
+          <w:rFonts w:ascii="Arial" w:hAnsi="Arial" w:cs="Arial"/>
+          <w:color w:val="E36C0A" w:themeColor="accent6" w:themeShade="BF"/>
+        </w:rPr>
+        <w:t>FODA-SE</w:t>
       </w:r>
     </w:p>
     <w:p>
@@ -1501,7 +3224,144 @@
         <w:rPr>
           <w:rFonts w:ascii="Arial" w:hAnsi="Arial" w:cs="Arial"/>
         </w:rPr>
-        <w:t xml:space="preserve">Escreva um teste de BDD para a funcionalidade “Consultar Voo”. Considere: Funcionalidade, Contexto, 1 cenário válido (correto) e 1 cenário inválido (erro). </w:t>
+        <w:t xml:space="preserve">Como seriam realizados os testes? BDD e TDD </w:t>
+      </w:r>
+      <w:r>
+        <w:rPr>
+          <w:rFonts w:ascii="Arial" w:hAnsi="Arial" w:cs="Arial"/>
+        </w:rPr>
+        <w:t>poderiam</w:t>
+      </w:r>
+      <w:r>
+        <w:rPr>
+          <w:rFonts w:ascii="Arial" w:hAnsi="Arial" w:cs="Arial"/>
+        </w:rPr>
+        <w:t xml:space="preserve"> ser </w:t>
+      </w:r>
+      <w:r>
+        <w:rPr>
+          <w:rFonts w:ascii="Arial" w:hAnsi="Arial" w:cs="Arial"/>
+        </w:rPr>
+        <w:t>utilizados</w:t>
+      </w:r>
+      <w:r>
+        <w:rPr>
+          <w:rFonts w:ascii="Arial" w:hAnsi="Arial" w:cs="Arial"/>
+        </w:rPr>
+        <w:t>? Como?</w:t>
+      </w:r>
+    </w:p>
+    <w:p>
+      <w:pPr>
+        <w:pStyle w:val="PargrafodaLista"/>
+        <w:numPr>
+          <w:ilvl w:val="0"/>
+          <w:numId w:val="28"/>
+        </w:numPr>
+        <w:rPr>
+          <w:rFonts w:ascii="Arial" w:hAnsi="Arial" w:cs="Arial"/>
+          <w:color w:val="E36C0A" w:themeColor="accent6" w:themeShade="BF"/>
+        </w:rPr>
+      </w:pPr>
+      <w:r>
+        <w:rPr>
+          <w:rFonts w:ascii="Arial" w:hAnsi="Arial" w:cs="Arial"/>
+          <w:b/>
+          <w:bCs/>
+          <w:color w:val="E36C0A" w:themeColor="accent6" w:themeShade="BF"/>
+        </w:rPr>
+        <w:t>TDD:</w:t>
+      </w:r>
+      <w:r>
+        <w:rPr>
+          <w:rFonts w:ascii="Arial" w:hAnsi="Arial" w:cs="Arial"/>
+          <w:color w:val="E36C0A" w:themeColor="accent6" w:themeShade="BF"/>
+        </w:rPr>
+        <w:t xml:space="preserve"> seria usado na camada de lógica de negócio (</w:t>
+      </w:r>
+      <w:proofErr w:type="spellStart"/>
+      <w:r>
+        <w:rPr>
+          <w:rFonts w:ascii="Arial" w:hAnsi="Arial" w:cs="Arial"/>
+          <w:color w:val="E36C0A" w:themeColor="accent6" w:themeShade="BF"/>
+        </w:rPr>
+        <w:t>ex</w:t>
+      </w:r>
+      <w:proofErr w:type="spellEnd"/>
+      <w:r>
+        <w:rPr>
+          <w:rFonts w:ascii="Arial" w:hAnsi="Arial" w:cs="Arial"/>
+          <w:color w:val="E36C0A" w:themeColor="accent6" w:themeShade="BF"/>
+        </w:rPr>
+        <w:t>: cadastro de passageiro, validação de reservas). </w:t>
+      </w:r>
+    </w:p>
+    <w:p>
+      <w:pPr>
+        <w:pStyle w:val="PargrafodaLista"/>
+        <w:numPr>
+          <w:ilvl w:val="0"/>
+          <w:numId w:val="29"/>
+        </w:numPr>
+        <w:jc w:val="both"/>
+        <w:rPr>
+          <w:rFonts w:ascii="Arial" w:hAnsi="Arial" w:cs="Arial"/>
+          <w:color w:val="E36C0A" w:themeColor="accent6" w:themeShade="BF"/>
+        </w:rPr>
+      </w:pPr>
+      <w:r>
+        <w:rPr>
+          <w:rFonts w:ascii="Arial" w:hAnsi="Arial" w:cs="Arial"/>
+          <w:color w:val="E36C0A" w:themeColor="accent6" w:themeShade="BF"/>
+        </w:rPr>
+        <w:t xml:space="preserve">Escreve-se primeiro os </w:t>
+      </w:r>
+      <w:r>
+        <w:rPr>
+          <w:rFonts w:ascii="Arial" w:hAnsi="Arial" w:cs="Arial"/>
+          <w:b/>
+          <w:bCs/>
+          <w:color w:val="E36C0A" w:themeColor="accent6" w:themeShade="BF"/>
+        </w:rPr>
+        <w:t>testes unitários</w:t>
+      </w:r>
+      <w:r>
+        <w:rPr>
+          <w:rFonts w:ascii="Arial" w:hAnsi="Arial" w:cs="Arial"/>
+          <w:color w:val="E36C0A" w:themeColor="accent6" w:themeShade="BF"/>
+        </w:rPr>
+        <w:t>, depois o código. </w:t>
+      </w:r>
+    </w:p>
+    <w:p>
+      <w:pPr>
+        <w:pStyle w:val="PargrafodaLista"/>
+        <w:numPr>
+          <w:ilvl w:val="0"/>
+          <w:numId w:val="30"/>
+        </w:numPr>
+        <w:jc w:val="both"/>
+        <w:rPr>
+          <w:rFonts w:ascii="Arial" w:hAnsi="Arial" w:cs="Arial"/>
+          <w:color w:val="E36C0A" w:themeColor="accent6" w:themeShade="BF"/>
+        </w:rPr>
+      </w:pPr>
+      <w:r>
+        <w:rPr>
+          <w:rFonts w:ascii="Arial" w:hAnsi="Arial" w:cs="Arial"/>
+          <w:b/>
+          <w:bCs/>
+          <w:color w:val="E36C0A" w:themeColor="accent6" w:themeShade="BF"/>
+        </w:rPr>
+        <w:lastRenderedPageBreak/>
+        <w:t>BDD:</w:t>
+      </w:r>
+      <w:r>
+        <w:rPr>
+          <w:rFonts w:ascii="Arial" w:hAnsi="Arial" w:cs="Arial"/>
+          <w:color w:val="E36C0A" w:themeColor="accent6" w:themeShade="BF"/>
+        </w:rPr>
+        <w:t xml:space="preserve"> usado para funcionalidades que envolvem regras de negócio compreensíveis por stakeholders. </w:t>
       </w:r>
     </w:p>
     <w:p>
@@ -1522,8 +3382,487 @@
         <w:rPr>
           <w:rFonts w:ascii="Arial" w:hAnsi="Arial" w:cs="Arial"/>
         </w:rPr>
-        <w:t>Como a integração contínua poderia ser aplicada no desenvolvimento deste sistema.</w:t>
-      </w:r>
+        <w:t xml:space="preserve">Escreva um teste de BDD para a funcionalidade “Consultar Voo”. Considere: Funcionalidade, Contexto, 1 cenário válido (correto) e 1 cenário inválido (erro). </w:t>
+      </w:r>
+    </w:p>
+    <w:p>
+      <w:pPr>
+        <w:pStyle w:val="paragraph"/>
+        <w:numPr>
+          <w:ilvl w:val="1"/>
+          <w:numId w:val="32"/>
+        </w:numPr>
+        <w:spacing w:before="0" w:beforeAutospacing="0" w:after="0" w:afterAutospacing="0"/>
+        <w:jc w:val="both"/>
+        <w:textAlignment w:val="baseline"/>
+        <w:rPr>
+          <w:rFonts w:ascii="Segoe UI" w:hAnsi="Segoe UI" w:cs="Segoe UI"/>
+          <w:color w:val="E36C0A" w:themeColor="accent6" w:themeShade="BF"/>
+          <w:sz w:val="18"/>
+          <w:szCs w:val="18"/>
+        </w:rPr>
+      </w:pPr>
+      <w:r>
+        <w:rPr>
+          <w:rStyle w:val="normaltextrun"/>
+          <w:rFonts w:ascii="Arial" w:eastAsia="Calibri" w:hAnsi="Arial" w:cs="Arial"/>
+          <w:color w:val="E36C0A" w:themeColor="accent6" w:themeShade="BF"/>
+          <w:sz w:val="22"/>
+          <w:szCs w:val="22"/>
+        </w:rPr>
+        <w:t>Funcionalidade: Consulta de Voos</w:t>
+      </w:r>
+    </w:p>
+    <w:p>
+      <w:pPr>
+        <w:pStyle w:val="paragraph"/>
+        <w:spacing w:before="0" w:beforeAutospacing="0" w:after="0" w:afterAutospacing="0"/>
+        <w:ind w:left="1800"/>
+        <w:jc w:val="both"/>
+        <w:textAlignment w:val="baseline"/>
+        <w:rPr>
+          <w:rFonts w:ascii="Segoe UI" w:hAnsi="Segoe UI" w:cs="Segoe UI"/>
+          <w:color w:val="E36C0A" w:themeColor="accent6" w:themeShade="BF"/>
+          <w:sz w:val="18"/>
+          <w:szCs w:val="18"/>
+        </w:rPr>
+      </w:pPr>
+      <w:r>
+        <w:rPr>
+          <w:rStyle w:val="normaltextrun"/>
+          <w:rFonts w:ascii="Arial" w:eastAsia="Calibri" w:hAnsi="Arial" w:cs="Arial"/>
+          <w:color w:val="E36C0A" w:themeColor="accent6" w:themeShade="BF"/>
+          <w:sz w:val="22"/>
+          <w:szCs w:val="22"/>
+        </w:rPr>
+        <w:t>Para verificar opções de voo disponíveis</w:t>
+      </w:r>
+      <w:r>
+        <w:rPr>
+          <w:rStyle w:val="eop"/>
+          <w:rFonts w:ascii="Arial" w:hAnsi="Arial" w:cs="Arial"/>
+          <w:color w:val="E36C0A" w:themeColor="accent6" w:themeShade="BF"/>
+          <w:sz w:val="22"/>
+          <w:szCs w:val="22"/>
+        </w:rPr>
+        <w:t> </w:t>
+      </w:r>
+    </w:p>
+    <w:p>
+      <w:pPr>
+        <w:pStyle w:val="paragraph"/>
+        <w:spacing w:before="0" w:beforeAutospacing="0" w:after="0" w:afterAutospacing="0"/>
+        <w:ind w:left="1800"/>
+        <w:jc w:val="both"/>
+        <w:textAlignment w:val="baseline"/>
+        <w:rPr>
+          <w:rFonts w:ascii="Segoe UI" w:hAnsi="Segoe UI" w:cs="Segoe UI"/>
+          <w:color w:val="E36C0A" w:themeColor="accent6" w:themeShade="BF"/>
+          <w:sz w:val="18"/>
+          <w:szCs w:val="18"/>
+        </w:rPr>
+      </w:pPr>
+      <w:r>
+        <w:rPr>
+          <w:rStyle w:val="normaltextrun"/>
+          <w:rFonts w:ascii="Arial" w:eastAsia="Calibri" w:hAnsi="Arial" w:cs="Arial"/>
+          <w:color w:val="E36C0A" w:themeColor="accent6" w:themeShade="BF"/>
+          <w:sz w:val="22"/>
+          <w:szCs w:val="22"/>
+        </w:rPr>
+        <w:t>Como funcionário</w:t>
+      </w:r>
+      <w:r>
+        <w:rPr>
+          <w:rStyle w:val="eop"/>
+          <w:rFonts w:ascii="Arial" w:hAnsi="Arial" w:cs="Arial"/>
+          <w:color w:val="E36C0A" w:themeColor="accent6" w:themeShade="BF"/>
+          <w:sz w:val="22"/>
+          <w:szCs w:val="22"/>
+        </w:rPr>
+        <w:t> </w:t>
+      </w:r>
+    </w:p>
+    <w:p>
+      <w:pPr>
+        <w:pStyle w:val="paragraph"/>
+        <w:spacing w:before="0" w:beforeAutospacing="0" w:after="0" w:afterAutospacing="0"/>
+        <w:ind w:left="1800"/>
+        <w:jc w:val="both"/>
+        <w:textAlignment w:val="baseline"/>
+        <w:rPr>
+          <w:rFonts w:ascii="Segoe UI" w:hAnsi="Segoe UI" w:cs="Segoe UI"/>
+          <w:color w:val="E36C0A" w:themeColor="accent6" w:themeShade="BF"/>
+          <w:sz w:val="18"/>
+          <w:szCs w:val="18"/>
+        </w:rPr>
+      </w:pPr>
+      <w:r>
+        <w:rPr>
+          <w:rStyle w:val="normaltextrun"/>
+          <w:rFonts w:ascii="Arial" w:eastAsia="Calibri" w:hAnsi="Arial" w:cs="Arial"/>
+          <w:color w:val="E36C0A" w:themeColor="accent6" w:themeShade="BF"/>
+          <w:sz w:val="22"/>
+          <w:szCs w:val="22"/>
+        </w:rPr>
+        <w:t>Quero consultar os voos no sistema</w:t>
+      </w:r>
+      <w:r>
+        <w:rPr>
+          <w:rStyle w:val="eop"/>
+          <w:rFonts w:ascii="Arial" w:hAnsi="Arial" w:cs="Arial"/>
+          <w:color w:val="E36C0A" w:themeColor="accent6" w:themeShade="BF"/>
+          <w:sz w:val="22"/>
+          <w:szCs w:val="22"/>
+        </w:rPr>
+        <w:t> </w:t>
+      </w:r>
+    </w:p>
+    <w:p>
+      <w:pPr>
+        <w:pStyle w:val="paragraph"/>
+        <w:spacing w:before="0" w:beforeAutospacing="0" w:after="0" w:afterAutospacing="0"/>
+        <w:ind w:left="720" w:firstLine="120"/>
+        <w:jc w:val="both"/>
+        <w:textAlignment w:val="baseline"/>
+        <w:rPr>
+          <w:rFonts w:ascii="Segoe UI" w:hAnsi="Segoe UI" w:cs="Segoe UI"/>
+          <w:color w:val="E36C0A" w:themeColor="accent6" w:themeShade="BF"/>
+          <w:sz w:val="18"/>
+          <w:szCs w:val="18"/>
+        </w:rPr>
+      </w:pPr>
+    </w:p>
+    <w:p>
+      <w:pPr>
+        <w:pStyle w:val="paragraph"/>
+        <w:numPr>
+          <w:ilvl w:val="1"/>
+          <w:numId w:val="32"/>
+        </w:numPr>
+        <w:spacing w:before="0" w:beforeAutospacing="0" w:after="0" w:afterAutospacing="0"/>
+        <w:jc w:val="both"/>
+        <w:textAlignment w:val="baseline"/>
+        <w:rPr>
+          <w:rFonts w:ascii="Segoe UI" w:hAnsi="Segoe UI" w:cs="Segoe UI"/>
+          <w:color w:val="E36C0A" w:themeColor="accent6" w:themeShade="BF"/>
+          <w:sz w:val="18"/>
+          <w:szCs w:val="18"/>
+        </w:rPr>
+      </w:pPr>
+      <w:r>
+        <w:rPr>
+          <w:rStyle w:val="normaltextrun"/>
+          <w:rFonts w:ascii="Arial" w:eastAsia="Calibri" w:hAnsi="Arial" w:cs="Arial"/>
+          <w:color w:val="E36C0A" w:themeColor="accent6" w:themeShade="BF"/>
+          <w:sz w:val="22"/>
+          <w:szCs w:val="22"/>
+        </w:rPr>
+        <w:t>Cenário: Consulta válida de voos para um destino</w:t>
+      </w:r>
+      <w:r>
+        <w:rPr>
+          <w:rStyle w:val="eop"/>
+          <w:rFonts w:ascii="Arial" w:hAnsi="Arial" w:cs="Arial"/>
+          <w:color w:val="E36C0A" w:themeColor="accent6" w:themeShade="BF"/>
+          <w:sz w:val="22"/>
+          <w:szCs w:val="22"/>
+        </w:rPr>
+        <w:t> </w:t>
+      </w:r>
+    </w:p>
+    <w:p>
+      <w:pPr>
+        <w:pStyle w:val="paragraph"/>
+        <w:numPr>
+          <w:ilvl w:val="2"/>
+          <w:numId w:val="32"/>
+        </w:numPr>
+        <w:spacing w:before="0" w:beforeAutospacing="0" w:after="0" w:afterAutospacing="0"/>
+        <w:jc w:val="both"/>
+        <w:textAlignment w:val="baseline"/>
+        <w:rPr>
+          <w:rFonts w:ascii="Segoe UI" w:hAnsi="Segoe UI" w:cs="Segoe UI"/>
+          <w:color w:val="E36C0A" w:themeColor="accent6" w:themeShade="BF"/>
+          <w:sz w:val="18"/>
+          <w:szCs w:val="18"/>
+        </w:rPr>
+      </w:pPr>
+      <w:r>
+        <w:rPr>
+          <w:rStyle w:val="normaltextrun"/>
+          <w:rFonts w:ascii="Arial" w:eastAsia="Calibri" w:hAnsi="Arial" w:cs="Arial"/>
+          <w:color w:val="E36C0A" w:themeColor="accent6" w:themeShade="BF"/>
+          <w:sz w:val="22"/>
+          <w:szCs w:val="22"/>
+        </w:rPr>
+        <w:t>Dado que estou na tela de consulta de voos</w:t>
+      </w:r>
+      <w:r>
+        <w:rPr>
+          <w:rStyle w:val="eop"/>
+          <w:rFonts w:ascii="Arial" w:hAnsi="Arial" w:cs="Arial"/>
+          <w:color w:val="E36C0A" w:themeColor="accent6" w:themeShade="BF"/>
+          <w:sz w:val="22"/>
+          <w:szCs w:val="22"/>
+        </w:rPr>
+        <w:t> </w:t>
+      </w:r>
+    </w:p>
+    <w:p>
+      <w:pPr>
+        <w:pStyle w:val="paragraph"/>
+        <w:numPr>
+          <w:ilvl w:val="2"/>
+          <w:numId w:val="32"/>
+        </w:numPr>
+        <w:spacing w:before="0" w:beforeAutospacing="0" w:after="0" w:afterAutospacing="0"/>
+        <w:jc w:val="both"/>
+        <w:textAlignment w:val="baseline"/>
+        <w:rPr>
+          <w:rFonts w:ascii="Segoe UI" w:hAnsi="Segoe UI" w:cs="Segoe UI"/>
+          <w:color w:val="E36C0A" w:themeColor="accent6" w:themeShade="BF"/>
+          <w:sz w:val="18"/>
+          <w:szCs w:val="18"/>
+        </w:rPr>
+      </w:pPr>
+      <w:r>
+        <w:rPr>
+          <w:rStyle w:val="normaltextrun"/>
+          <w:rFonts w:ascii="Arial" w:eastAsia="Calibri" w:hAnsi="Arial" w:cs="Arial"/>
+          <w:color w:val="E36C0A" w:themeColor="accent6" w:themeShade="BF"/>
+          <w:sz w:val="22"/>
+          <w:szCs w:val="22"/>
+        </w:rPr>
+        <w:t>Quando eu informar o destino "São Paulo"</w:t>
+      </w:r>
+      <w:r>
+        <w:rPr>
+          <w:rStyle w:val="eop"/>
+          <w:rFonts w:ascii="Arial" w:hAnsi="Arial" w:cs="Arial"/>
+          <w:color w:val="E36C0A" w:themeColor="accent6" w:themeShade="BF"/>
+          <w:sz w:val="22"/>
+          <w:szCs w:val="22"/>
+        </w:rPr>
+        <w:t> </w:t>
+      </w:r>
+    </w:p>
+    <w:p>
+      <w:pPr>
+        <w:pStyle w:val="paragraph"/>
+        <w:numPr>
+          <w:ilvl w:val="2"/>
+          <w:numId w:val="32"/>
+        </w:numPr>
+        <w:spacing w:before="0" w:beforeAutospacing="0" w:after="0" w:afterAutospacing="0"/>
+        <w:jc w:val="both"/>
+        <w:textAlignment w:val="baseline"/>
+        <w:rPr>
+          <w:rFonts w:ascii="Segoe UI" w:hAnsi="Segoe UI" w:cs="Segoe UI"/>
+          <w:color w:val="E36C0A" w:themeColor="accent6" w:themeShade="BF"/>
+          <w:sz w:val="18"/>
+          <w:szCs w:val="18"/>
+        </w:rPr>
+      </w:pPr>
+      <w:r>
+        <w:rPr>
+          <w:rStyle w:val="normaltextrun"/>
+          <w:rFonts w:ascii="Arial" w:eastAsia="Calibri" w:hAnsi="Arial" w:cs="Arial"/>
+          <w:color w:val="E36C0A" w:themeColor="accent6" w:themeShade="BF"/>
+          <w:sz w:val="22"/>
+          <w:szCs w:val="22"/>
+        </w:rPr>
+        <w:t>Então o sistema deve listar os voos disponíveis para "São Paulo"</w:t>
+      </w:r>
+      <w:r>
+        <w:rPr>
+          <w:rStyle w:val="eop"/>
+          <w:rFonts w:ascii="Arial" w:hAnsi="Arial" w:cs="Arial"/>
+          <w:color w:val="E36C0A" w:themeColor="accent6" w:themeShade="BF"/>
+          <w:sz w:val="22"/>
+          <w:szCs w:val="22"/>
+        </w:rPr>
+        <w:t> </w:t>
+      </w:r>
+    </w:p>
+    <w:p>
+      <w:pPr>
+        <w:pStyle w:val="paragraph"/>
+        <w:spacing w:before="0" w:beforeAutospacing="0" w:after="0" w:afterAutospacing="0"/>
+        <w:ind w:left="720" w:firstLine="120"/>
+        <w:jc w:val="both"/>
+        <w:textAlignment w:val="baseline"/>
+        <w:rPr>
+          <w:rFonts w:ascii="Segoe UI" w:hAnsi="Segoe UI" w:cs="Segoe UI"/>
+          <w:color w:val="E36C0A" w:themeColor="accent6" w:themeShade="BF"/>
+          <w:sz w:val="18"/>
+          <w:szCs w:val="18"/>
+        </w:rPr>
+      </w:pPr>
+    </w:p>
+    <w:p>
+      <w:pPr>
+        <w:pStyle w:val="paragraph"/>
+        <w:numPr>
+          <w:ilvl w:val="1"/>
+          <w:numId w:val="32"/>
+        </w:numPr>
+        <w:spacing w:before="0" w:beforeAutospacing="0" w:after="0" w:afterAutospacing="0"/>
+        <w:jc w:val="both"/>
+        <w:textAlignment w:val="baseline"/>
+        <w:rPr>
+          <w:rFonts w:ascii="Segoe UI" w:hAnsi="Segoe UI" w:cs="Segoe UI"/>
+          <w:color w:val="E36C0A" w:themeColor="accent6" w:themeShade="BF"/>
+          <w:sz w:val="18"/>
+          <w:szCs w:val="18"/>
+        </w:rPr>
+      </w:pPr>
+      <w:r>
+        <w:rPr>
+          <w:rStyle w:val="normaltextrun"/>
+          <w:rFonts w:ascii="Arial" w:eastAsia="Calibri" w:hAnsi="Arial" w:cs="Arial"/>
+          <w:color w:val="E36C0A" w:themeColor="accent6" w:themeShade="BF"/>
+          <w:sz w:val="22"/>
+          <w:szCs w:val="22"/>
+        </w:rPr>
+        <w:t>Cenário: Consulta de voos com destino inexistente</w:t>
+      </w:r>
+      <w:r>
+        <w:rPr>
+          <w:rStyle w:val="eop"/>
+          <w:rFonts w:ascii="Arial" w:hAnsi="Arial" w:cs="Arial"/>
+          <w:color w:val="E36C0A" w:themeColor="accent6" w:themeShade="BF"/>
+          <w:sz w:val="22"/>
+          <w:szCs w:val="22"/>
+        </w:rPr>
+        <w:t> </w:t>
+      </w:r>
+    </w:p>
+    <w:p>
+      <w:pPr>
+        <w:pStyle w:val="paragraph"/>
+        <w:numPr>
+          <w:ilvl w:val="2"/>
+          <w:numId w:val="32"/>
+        </w:numPr>
+        <w:spacing w:before="0" w:beforeAutospacing="0" w:after="0" w:afterAutospacing="0"/>
+        <w:jc w:val="both"/>
+        <w:textAlignment w:val="baseline"/>
+        <w:rPr>
+          <w:rFonts w:ascii="Segoe UI" w:hAnsi="Segoe UI" w:cs="Segoe UI"/>
+          <w:color w:val="E36C0A" w:themeColor="accent6" w:themeShade="BF"/>
+          <w:sz w:val="18"/>
+          <w:szCs w:val="18"/>
+        </w:rPr>
+      </w:pPr>
+      <w:r>
+        <w:rPr>
+          <w:rStyle w:val="normaltextrun"/>
+          <w:rFonts w:ascii="Arial" w:eastAsia="Calibri" w:hAnsi="Arial" w:cs="Arial"/>
+          <w:color w:val="E36C0A" w:themeColor="accent6" w:themeShade="BF"/>
+          <w:sz w:val="22"/>
+          <w:szCs w:val="22"/>
+        </w:rPr>
+        <w:t>Dado que estou na tela de consulta de voos</w:t>
+      </w:r>
+      <w:r>
+        <w:rPr>
+          <w:rStyle w:val="eop"/>
+          <w:rFonts w:ascii="Arial" w:hAnsi="Arial" w:cs="Arial"/>
+          <w:color w:val="E36C0A" w:themeColor="accent6" w:themeShade="BF"/>
+          <w:sz w:val="22"/>
+          <w:szCs w:val="22"/>
+        </w:rPr>
+        <w:t> </w:t>
+      </w:r>
+    </w:p>
+    <w:p>
+      <w:pPr>
+        <w:pStyle w:val="paragraph"/>
+        <w:numPr>
+          <w:ilvl w:val="2"/>
+          <w:numId w:val="32"/>
+        </w:numPr>
+        <w:spacing w:before="0" w:beforeAutospacing="0" w:after="0" w:afterAutospacing="0"/>
+        <w:jc w:val="both"/>
+        <w:textAlignment w:val="baseline"/>
+        <w:rPr>
+          <w:rFonts w:ascii="Segoe UI" w:hAnsi="Segoe UI" w:cs="Segoe UI"/>
+          <w:color w:val="E36C0A" w:themeColor="accent6" w:themeShade="BF"/>
+          <w:sz w:val="18"/>
+          <w:szCs w:val="18"/>
+        </w:rPr>
+      </w:pPr>
+      <w:r>
+        <w:rPr>
+          <w:rStyle w:val="normaltextrun"/>
+          <w:rFonts w:ascii="Arial" w:eastAsia="Calibri" w:hAnsi="Arial" w:cs="Arial"/>
+          <w:color w:val="E36C0A" w:themeColor="accent6" w:themeShade="BF"/>
+          <w:sz w:val="22"/>
+          <w:szCs w:val="22"/>
+        </w:rPr>
+        <w:t>Quando eu informar o destino "Marte"</w:t>
+      </w:r>
+      <w:r>
+        <w:rPr>
+          <w:rStyle w:val="eop"/>
+          <w:rFonts w:ascii="Arial" w:hAnsi="Arial" w:cs="Arial"/>
+          <w:color w:val="E36C0A" w:themeColor="accent6" w:themeShade="BF"/>
+          <w:sz w:val="22"/>
+          <w:szCs w:val="22"/>
+        </w:rPr>
+        <w:t> </w:t>
+      </w:r>
+    </w:p>
+    <w:p>
+      <w:pPr>
+        <w:pStyle w:val="paragraph"/>
+        <w:numPr>
+          <w:ilvl w:val="2"/>
+          <w:numId w:val="32"/>
+        </w:numPr>
+        <w:spacing w:before="0" w:beforeAutospacing="0" w:after="0" w:afterAutospacing="0"/>
+        <w:jc w:val="both"/>
+        <w:textAlignment w:val="baseline"/>
+        <w:rPr>
+          <w:rFonts w:ascii="Segoe UI" w:hAnsi="Segoe UI" w:cs="Segoe UI"/>
+          <w:color w:val="E36C0A" w:themeColor="accent6" w:themeShade="BF"/>
+          <w:sz w:val="18"/>
+          <w:szCs w:val="18"/>
+        </w:rPr>
+      </w:pPr>
+      <w:r>
+        <w:rPr>
+          <w:rStyle w:val="normaltextrun"/>
+          <w:rFonts w:ascii="Arial" w:eastAsia="Calibri" w:hAnsi="Arial" w:cs="Arial"/>
+          <w:color w:val="E36C0A" w:themeColor="accent6" w:themeShade="BF"/>
+          <w:sz w:val="22"/>
+          <w:szCs w:val="22"/>
+        </w:rPr>
+        <w:t>Então o sistema deve exibir a mensagem "Nenhum voo encontrado para esse destino"</w:t>
+      </w:r>
+      <w:r>
+        <w:rPr>
+          <w:rStyle w:val="eop"/>
+          <w:rFonts w:ascii="Arial" w:hAnsi="Arial" w:cs="Arial"/>
+          <w:color w:val="E36C0A" w:themeColor="accent6" w:themeShade="BF"/>
+          <w:sz w:val="22"/>
+          <w:szCs w:val="22"/>
+        </w:rPr>
+        <w:t> </w:t>
+      </w:r>
+    </w:p>
+    <w:p>
+      <w:pPr>
+        <w:pStyle w:val="PargrafodaLista"/>
+        <w:ind w:left="1068"/>
+        <w:contextualSpacing w:val="0"/>
+        <w:jc w:val="both"/>
+        <w:rPr>
+          <w:rFonts w:ascii="Arial" w:hAnsi="Arial" w:cs="Arial"/>
+          <w:color w:val="E36C0A" w:themeColor="accent6" w:themeShade="BF"/>
+        </w:rPr>
+      </w:pPr>
     </w:p>
     <w:p>
       <w:pPr>
@@ -1543,7 +3882,133 @@
         <w:rPr>
           <w:rFonts w:ascii="Arial" w:hAnsi="Arial" w:cs="Arial"/>
         </w:rPr>
+        <w:t>Como a integração contínua poderia ser aplicada no desenvolvimento deste sistema.</w:t>
+      </w:r>
+    </w:p>
+    <w:p>
+      <w:pPr>
+        <w:pStyle w:val="PargrafodaLista"/>
+        <w:ind w:left="1068"/>
+        <w:contextualSpacing w:val="0"/>
+        <w:jc w:val="both"/>
+        <w:rPr>
+          <w:rFonts w:ascii="Arial" w:hAnsi="Arial" w:cs="Arial"/>
+          <w:color w:val="E36C0A" w:themeColor="accent6" w:themeShade="BF"/>
+        </w:rPr>
+      </w:pPr>
+      <w:r>
+        <w:rPr>
+          <w:rFonts w:ascii="Arial" w:hAnsi="Arial" w:cs="Arial"/>
+          <w:color w:val="E36C0A" w:themeColor="accent6" w:themeShade="BF"/>
+        </w:rPr>
+        <w:t>A Integração Contínua pode ser aplicada a este sistema através dos testes automatizados, realizados diariamente após a conclusão de cada etapa de história trabalhada na sprint, ‘</w:t>
+      </w:r>
+      <w:proofErr w:type="spellStart"/>
+      <w:r>
+        <w:rPr>
+          <w:rFonts w:ascii="Arial" w:hAnsi="Arial" w:cs="Arial"/>
+          <w:color w:val="E36C0A" w:themeColor="accent6" w:themeShade="BF"/>
+        </w:rPr>
+        <w:t>commits</w:t>
+      </w:r>
+      <w:proofErr w:type="spellEnd"/>
+      <w:r>
+        <w:rPr>
+          <w:rFonts w:ascii="Arial" w:hAnsi="Arial" w:cs="Arial"/>
+          <w:color w:val="E36C0A" w:themeColor="accent6" w:themeShade="BF"/>
+        </w:rPr>
+        <w:t>’ constantes, após cada teste, e integração desse trecho do código já testado e desenvolvido</w:t>
+      </w:r>
+    </w:p>
+    <w:p>
+      <w:pPr>
+        <w:pStyle w:val="PargrafodaLista"/>
+        <w:numPr>
+          <w:ilvl w:val="0"/>
+          <w:numId w:val="13"/>
+        </w:numPr>
+        <w:ind w:left="1068"/>
+        <w:contextualSpacing w:val="0"/>
+        <w:jc w:val="both"/>
+        <w:rPr>
+          <w:rFonts w:ascii="Arial" w:hAnsi="Arial" w:cs="Arial"/>
+        </w:rPr>
+      </w:pPr>
+      <w:r>
+        <w:rPr>
+          <w:rFonts w:ascii="Arial" w:hAnsi="Arial" w:cs="Arial"/>
+        </w:rPr>
         <w:t xml:space="preserve">Esboce um pipeline de como seria o desenvolvimento, testes unitários, integração contínua e implantação. No caso da implantação defina e justifique se será entrega ou implantação contínua. </w:t>
+      </w:r>
+    </w:p>
+    <w:p>
+      <w:pPr>
+        <w:pStyle w:val="PargrafodaLista"/>
+        <w:ind w:left="1068"/>
+        <w:contextualSpacing w:val="0"/>
+        <w:jc w:val="both"/>
+        <w:rPr>
+          <w:rFonts w:ascii="Arial" w:hAnsi="Arial" w:cs="Arial"/>
+        </w:rPr>
+      </w:pPr>
+      <w:r>
+        <w:rPr>
+          <w:rFonts w:ascii="Arial" w:hAnsi="Arial" w:cs="Arial"/>
+        </w:rPr>
+        <w:drawing>
+          <wp:inline distT="0" distB="0" distL="0" distR="0" wp14:anchorId="1D018357" wp14:editId="0CC12A3B">
+            <wp:extent cx="6300470" cy="1698625"/>
+            <wp:effectExtent l="0" t="0" r="5080" b="0"/>
+            <wp:docPr id="1178442308" name="Imagem 2" descr="Imagem"/>
+            <wp:cNvGraphicFramePr>
+              <a:graphicFrameLocks xmlns:a="http://schemas.openxmlformats.org/drawingml/2006/main" noChangeAspect="1"/>
+            </wp:cNvGraphicFramePr>
+            <a:graphic xmlns:a="http://schemas.openxmlformats.org/drawingml/2006/main">
+              <a:graphicData uri="http://schemas.openxmlformats.org/drawingml/2006/picture">
+                <pic:pic xmlns:pic="http://schemas.openxmlformats.org/drawingml/2006/picture">
+                  <pic:nvPicPr>
+                    <pic:cNvPr id="0" name="Picture 6" descr="Imagem"/>
+                    <pic:cNvPicPr>
+                      <a:picLocks noChangeAspect="1" noChangeArrowheads="1"/>
+                    </pic:cNvPicPr>
+                  </pic:nvPicPr>
+                  <pic:blipFill>
+                    <a:blip r:embed="rId7">
+                      <a:extLst>
+                        <a:ext uri="{28A0092B-C50C-407E-A947-70E740481C1C}">
+                          <a14:useLocalDpi xmlns:a14="http://schemas.microsoft.com/office/drawing/2010/main" val="0"/>
+                        </a:ext>
+                      </a:extLst>
+                    </a:blip>
+                    <a:srcRect/>
+                    <a:stretch>
+                      <a:fillRect/>
+                    </a:stretch>
+                  </pic:blipFill>
+                  <pic:spPr bwMode="auto">
+                    <a:xfrm>
+                      <a:off x="0" y="0"/>
+                      <a:ext cx="6300470" cy="1698625"/>
+                    </a:xfrm>
+                    <a:prstGeom prst="rect">
+                      <a:avLst/>
+                    </a:prstGeom>
+                    <a:noFill/>
+                    <a:ln>
+                      <a:noFill/>
+                    </a:ln>
+                  </pic:spPr>
+                </pic:pic>
+              </a:graphicData>
+            </a:graphic>
+          </wp:inline>
+        </w:drawing>
+      </w:r>
+      <w:r>
+        <w:rPr>
+          <w:rFonts w:ascii="Arial" w:hAnsi="Arial" w:cs="Arial"/>
+        </w:rPr>
+        <w:br/>
       </w:r>
     </w:p>
     <w:p>
@@ -1623,35 +4088,12 @@
           <w:rFonts w:ascii="Arial" w:hAnsi="Arial" w:cs="Arial"/>
         </w:rPr>
       </w:pPr>
-      <w:proofErr w:type="gramStart"/>
-      <w:r>
-        <w:rPr>
-          <w:rFonts w:ascii="Arial" w:hAnsi="Arial" w:cs="Arial"/>
-        </w:rPr>
-        <w:t xml:space="preserve">(  </w:t>
-      </w:r>
-      <w:proofErr w:type="gramEnd"/>
-      <w:r>
-        <w:rPr>
-          <w:rFonts w:ascii="Arial" w:hAnsi="Arial" w:cs="Arial"/>
-        </w:rPr>
-        <w:t xml:space="preserve"> ) Verdadeiro</w:t>
-      </w:r>
-      <w:proofErr w:type="gramStart"/>
-      <w:r>
-        <w:rPr>
-          <w:rFonts w:ascii="Arial" w:hAnsi="Arial" w:cs="Arial"/>
-        </w:rPr>
-        <w:t xml:space="preserve">   (</w:t>
-      </w:r>
-      <w:proofErr w:type="gramEnd"/>
-      <w:r>
-        <w:rPr>
-          <w:rFonts w:ascii="Arial" w:hAnsi="Arial" w:cs="Arial"/>
-        </w:rPr>
-        <w:t xml:space="preserve"> </w:t>
-      </w:r>
-      <w:proofErr w:type="gramStart"/>
+      <w:r>
+        <w:rPr>
+          <w:rFonts w:ascii="Arial" w:hAnsi="Arial" w:cs="Arial"/>
+        </w:rPr>
+        <w:t xml:space="preserve">(   ) Verdadeiro   ( </w:t>
+      </w:r>
       <w:r>
         <w:rPr>
           <w:rFonts w:ascii="Arial" w:hAnsi="Arial" w:cs="Arial"/>
@@ -1662,14 +4104,7 @@
         <w:rPr>
           <w:rFonts w:ascii="Arial" w:hAnsi="Arial" w:cs="Arial"/>
         </w:rPr>
-        <w:t xml:space="preserve"> )</w:t>
-      </w:r>
-      <w:proofErr w:type="gramEnd"/>
-      <w:r>
-        <w:rPr>
-          <w:rFonts w:ascii="Arial" w:hAnsi="Arial" w:cs="Arial"/>
-        </w:rPr>
-        <w:t xml:space="preserve"> Falso</w:t>
+        <w:t xml:space="preserve"> ) Falso</w:t>
       </w:r>
     </w:p>
     <w:p>
@@ -1703,7 +4138,6 @@
           <w:rFonts w:ascii="Arial" w:hAnsi="Arial" w:cs="Arial"/>
         </w:rPr>
       </w:pPr>
-      <w:proofErr w:type="gramStart"/>
       <w:r>
         <w:rPr>
           <w:rFonts w:ascii="Arial" w:hAnsi="Arial" w:cs="Arial"/>
@@ -1716,40 +4150,11 @@
         </w:rPr>
         <w:t>X</w:t>
       </w:r>
-      <w:proofErr w:type="gramEnd"/>
-      <w:r>
-        <w:rPr>
-          <w:rFonts w:ascii="Arial" w:hAnsi="Arial" w:cs="Arial"/>
-        </w:rPr>
-        <w:t xml:space="preserve"> ) Verdadeiro</w:t>
-      </w:r>
-      <w:proofErr w:type="gramStart"/>
-      <w:r>
-        <w:rPr>
-          <w:rFonts w:ascii="Arial" w:hAnsi="Arial" w:cs="Arial"/>
-        </w:rPr>
-        <w:t xml:space="preserve">   (</w:t>
-      </w:r>
-      <w:proofErr w:type="gramEnd"/>
-      <w:r>
-        <w:rPr>
-          <w:rFonts w:ascii="Arial" w:hAnsi="Arial" w:cs="Arial"/>
-        </w:rPr>
-        <w:t xml:space="preserve"> </w:t>
-      </w:r>
-      <w:proofErr w:type="gramStart"/>
-      <w:r>
-        <w:rPr>
-          <w:rFonts w:ascii="Arial" w:hAnsi="Arial" w:cs="Arial"/>
-        </w:rPr>
-        <w:t xml:space="preserve">  )</w:t>
-      </w:r>
-      <w:proofErr w:type="gramEnd"/>
-      <w:r>
-        <w:rPr>
-          <w:rFonts w:ascii="Arial" w:hAnsi="Arial" w:cs="Arial"/>
-        </w:rPr>
-        <w:t xml:space="preserve"> Falso</w:t>
+      <w:r>
+        <w:rPr>
+          <w:rFonts w:ascii="Arial" w:hAnsi="Arial" w:cs="Arial"/>
+        </w:rPr>
+        <w:t xml:space="preserve"> ) Verdadeiro   (   ) Falso</w:t>
       </w:r>
     </w:p>
     <w:p>
@@ -1783,35 +4188,12 @@
           <w:rFonts w:ascii="Arial" w:hAnsi="Arial" w:cs="Arial"/>
         </w:rPr>
       </w:pPr>
-      <w:proofErr w:type="gramStart"/>
-      <w:r>
-        <w:rPr>
-          <w:rFonts w:ascii="Arial" w:hAnsi="Arial" w:cs="Arial"/>
-        </w:rPr>
-        <w:t xml:space="preserve">(  </w:t>
-      </w:r>
-      <w:proofErr w:type="gramEnd"/>
-      <w:r>
-        <w:rPr>
-          <w:rFonts w:ascii="Arial" w:hAnsi="Arial" w:cs="Arial"/>
-        </w:rPr>
-        <w:t xml:space="preserve"> ) Verdadeiro</w:t>
-      </w:r>
-      <w:proofErr w:type="gramStart"/>
-      <w:r>
-        <w:rPr>
-          <w:rFonts w:ascii="Arial" w:hAnsi="Arial" w:cs="Arial"/>
-        </w:rPr>
-        <w:t xml:space="preserve">   (</w:t>
-      </w:r>
-      <w:proofErr w:type="gramEnd"/>
-      <w:r>
-        <w:rPr>
-          <w:rFonts w:ascii="Arial" w:hAnsi="Arial" w:cs="Arial"/>
-        </w:rPr>
-        <w:t xml:space="preserve"> </w:t>
-      </w:r>
-      <w:proofErr w:type="gramStart"/>
+      <w:r>
+        <w:rPr>
+          <w:rFonts w:ascii="Arial" w:hAnsi="Arial" w:cs="Arial"/>
+        </w:rPr>
+        <w:t xml:space="preserve">(   ) Verdadeiro   ( </w:t>
+      </w:r>
       <w:r>
         <w:rPr>
           <w:rFonts w:ascii="Arial" w:hAnsi="Arial" w:cs="Arial"/>
@@ -1822,14 +4204,7 @@
         <w:rPr>
           <w:rFonts w:ascii="Arial" w:hAnsi="Arial" w:cs="Arial"/>
         </w:rPr>
-        <w:t xml:space="preserve"> )</w:t>
-      </w:r>
-      <w:proofErr w:type="gramEnd"/>
-      <w:r>
-        <w:rPr>
-          <w:rFonts w:ascii="Arial" w:hAnsi="Arial" w:cs="Arial"/>
-        </w:rPr>
-        <w:t xml:space="preserve"> Falso</w:t>
+        <w:t xml:space="preserve"> ) Falso</w:t>
       </w:r>
     </w:p>
     <w:p>
@@ -1863,7 +4238,6 @@
           <w:rFonts w:ascii="Arial" w:hAnsi="Arial" w:cs="Arial"/>
         </w:rPr>
       </w:pPr>
-      <w:proofErr w:type="gramStart"/>
       <w:r>
         <w:rPr>
           <w:rFonts w:ascii="Arial" w:hAnsi="Arial" w:cs="Arial"/>
@@ -1876,40 +4250,11 @@
         </w:rPr>
         <w:t>X</w:t>
       </w:r>
-      <w:proofErr w:type="gramEnd"/>
-      <w:r>
-        <w:rPr>
-          <w:rFonts w:ascii="Arial" w:hAnsi="Arial" w:cs="Arial"/>
-        </w:rPr>
-        <w:t xml:space="preserve"> ) Verdadeiro</w:t>
-      </w:r>
-      <w:proofErr w:type="gramStart"/>
-      <w:r>
-        <w:rPr>
-          <w:rFonts w:ascii="Arial" w:hAnsi="Arial" w:cs="Arial"/>
-        </w:rPr>
-        <w:t xml:space="preserve">   (</w:t>
-      </w:r>
-      <w:proofErr w:type="gramEnd"/>
-      <w:r>
-        <w:rPr>
-          <w:rFonts w:ascii="Arial" w:hAnsi="Arial" w:cs="Arial"/>
-        </w:rPr>
-        <w:t xml:space="preserve"> </w:t>
-      </w:r>
-      <w:proofErr w:type="gramStart"/>
-      <w:r>
-        <w:rPr>
-          <w:rFonts w:ascii="Arial" w:hAnsi="Arial" w:cs="Arial"/>
-        </w:rPr>
-        <w:t xml:space="preserve">  )</w:t>
-      </w:r>
-      <w:proofErr w:type="gramEnd"/>
-      <w:r>
-        <w:rPr>
-          <w:rFonts w:ascii="Arial" w:hAnsi="Arial" w:cs="Arial"/>
-        </w:rPr>
-        <w:t xml:space="preserve"> Falso</w:t>
+      <w:r>
+        <w:rPr>
+          <w:rFonts w:ascii="Arial" w:hAnsi="Arial" w:cs="Arial"/>
+        </w:rPr>
+        <w:t xml:space="preserve"> ) Verdadeiro   (   ) Falso</w:t>
       </w:r>
     </w:p>
     <w:p>
@@ -1943,7 +4288,6 @@
           <w:rFonts w:ascii="Arial" w:hAnsi="Arial" w:cs="Arial"/>
         </w:rPr>
       </w:pPr>
-      <w:proofErr w:type="gramStart"/>
       <w:r>
         <w:rPr>
           <w:rFonts w:ascii="Arial" w:hAnsi="Arial" w:cs="Arial"/>
@@ -1956,40 +4300,11 @@
         </w:rPr>
         <w:t>X</w:t>
       </w:r>
-      <w:proofErr w:type="gramEnd"/>
-      <w:r>
-        <w:rPr>
-          <w:rFonts w:ascii="Arial" w:hAnsi="Arial" w:cs="Arial"/>
-        </w:rPr>
-        <w:t xml:space="preserve"> ) Verdadeiro</w:t>
-      </w:r>
-      <w:proofErr w:type="gramStart"/>
-      <w:r>
-        <w:rPr>
-          <w:rFonts w:ascii="Arial" w:hAnsi="Arial" w:cs="Arial"/>
-        </w:rPr>
-        <w:t xml:space="preserve">   (</w:t>
-      </w:r>
-      <w:proofErr w:type="gramEnd"/>
-      <w:r>
-        <w:rPr>
-          <w:rFonts w:ascii="Arial" w:hAnsi="Arial" w:cs="Arial"/>
-        </w:rPr>
-        <w:t xml:space="preserve"> </w:t>
-      </w:r>
-      <w:proofErr w:type="gramStart"/>
-      <w:r>
-        <w:rPr>
-          <w:rFonts w:ascii="Arial" w:hAnsi="Arial" w:cs="Arial"/>
-        </w:rPr>
-        <w:t xml:space="preserve">  )</w:t>
-      </w:r>
-      <w:proofErr w:type="gramEnd"/>
-      <w:r>
-        <w:rPr>
-          <w:rFonts w:ascii="Arial" w:hAnsi="Arial" w:cs="Arial"/>
-        </w:rPr>
-        <w:t xml:space="preserve"> Falso</w:t>
+      <w:r>
+        <w:rPr>
+          <w:rFonts w:ascii="Arial" w:hAnsi="Arial" w:cs="Arial"/>
+        </w:rPr>
+        <w:t xml:space="preserve"> ) Verdadeiro   (   ) Falso</w:t>
       </w:r>
     </w:p>
     <w:p>
@@ -2019,7 +4334,6 @@
           <w:rFonts w:ascii="Arial" w:hAnsi="Arial" w:cs="Arial"/>
         </w:rPr>
       </w:pPr>
-      <w:proofErr w:type="gramStart"/>
       <w:r>
         <w:rPr>
           <w:rFonts w:ascii="Arial" w:hAnsi="Arial" w:cs="Arial"/>
@@ -2032,40 +4346,11 @@
         </w:rPr>
         <w:t>X</w:t>
       </w:r>
-      <w:proofErr w:type="gramEnd"/>
-      <w:r>
-        <w:rPr>
-          <w:rFonts w:ascii="Arial" w:hAnsi="Arial" w:cs="Arial"/>
-        </w:rPr>
-        <w:t xml:space="preserve"> ) Verdadeiro</w:t>
-      </w:r>
-      <w:proofErr w:type="gramStart"/>
-      <w:r>
-        <w:rPr>
-          <w:rFonts w:ascii="Arial" w:hAnsi="Arial" w:cs="Arial"/>
-        </w:rPr>
-        <w:t xml:space="preserve">   (</w:t>
-      </w:r>
-      <w:proofErr w:type="gramEnd"/>
-      <w:r>
-        <w:rPr>
-          <w:rFonts w:ascii="Arial" w:hAnsi="Arial" w:cs="Arial"/>
-        </w:rPr>
-        <w:t xml:space="preserve"> </w:t>
-      </w:r>
-      <w:proofErr w:type="gramStart"/>
-      <w:r>
-        <w:rPr>
-          <w:rFonts w:ascii="Arial" w:hAnsi="Arial" w:cs="Arial"/>
-        </w:rPr>
-        <w:t xml:space="preserve">  )</w:t>
-      </w:r>
-      <w:proofErr w:type="gramEnd"/>
-      <w:r>
-        <w:rPr>
-          <w:rFonts w:ascii="Arial" w:hAnsi="Arial" w:cs="Arial"/>
-        </w:rPr>
-        <w:t xml:space="preserve"> Falso</w:t>
+      <w:r>
+        <w:rPr>
+          <w:rFonts w:ascii="Arial" w:hAnsi="Arial" w:cs="Arial"/>
+        </w:rPr>
+        <w:t xml:space="preserve"> ) Verdadeiro   (   ) Falso</w:t>
       </w:r>
     </w:p>
     <w:p>
@@ -2095,35 +4380,12 @@
           <w:rFonts w:ascii="Arial" w:hAnsi="Arial" w:cs="Arial"/>
         </w:rPr>
       </w:pPr>
-      <w:proofErr w:type="gramStart"/>
-      <w:r>
-        <w:rPr>
-          <w:rFonts w:ascii="Arial" w:hAnsi="Arial" w:cs="Arial"/>
-        </w:rPr>
-        <w:t xml:space="preserve">(  </w:t>
-      </w:r>
-      <w:proofErr w:type="gramEnd"/>
-      <w:r>
-        <w:rPr>
-          <w:rFonts w:ascii="Arial" w:hAnsi="Arial" w:cs="Arial"/>
-        </w:rPr>
-        <w:t xml:space="preserve"> ) Verdadeiro</w:t>
-      </w:r>
-      <w:proofErr w:type="gramStart"/>
-      <w:r>
-        <w:rPr>
-          <w:rFonts w:ascii="Arial" w:hAnsi="Arial" w:cs="Arial"/>
-        </w:rPr>
-        <w:t xml:space="preserve">   (</w:t>
-      </w:r>
-      <w:proofErr w:type="gramEnd"/>
-      <w:r>
-        <w:rPr>
-          <w:rFonts w:ascii="Arial" w:hAnsi="Arial" w:cs="Arial"/>
-        </w:rPr>
-        <w:t xml:space="preserve"> </w:t>
-      </w:r>
-      <w:proofErr w:type="gramStart"/>
+      <w:r>
+        <w:rPr>
+          <w:rFonts w:ascii="Arial" w:hAnsi="Arial" w:cs="Arial"/>
+        </w:rPr>
+        <w:t xml:space="preserve">(   ) Verdadeiro   ( </w:t>
+      </w:r>
       <w:r>
         <w:rPr>
           <w:rFonts w:ascii="Arial" w:hAnsi="Arial" w:cs="Arial"/>
@@ -2134,14 +4396,7 @@
         <w:rPr>
           <w:rFonts w:ascii="Arial" w:hAnsi="Arial" w:cs="Arial"/>
         </w:rPr>
-        <w:t xml:space="preserve"> )</w:t>
-      </w:r>
-      <w:proofErr w:type="gramEnd"/>
-      <w:r>
-        <w:rPr>
-          <w:rFonts w:ascii="Arial" w:hAnsi="Arial" w:cs="Arial"/>
-        </w:rPr>
-        <w:t xml:space="preserve"> Falso</w:t>
+        <w:t xml:space="preserve"> ) Falso</w:t>
       </w:r>
     </w:p>
     <w:p>
@@ -2171,35 +4426,12 @@
           <w:rFonts w:ascii="Arial" w:hAnsi="Arial" w:cs="Arial"/>
         </w:rPr>
       </w:pPr>
-      <w:proofErr w:type="gramStart"/>
-      <w:r>
-        <w:rPr>
-          <w:rFonts w:ascii="Arial" w:hAnsi="Arial" w:cs="Arial"/>
-        </w:rPr>
-        <w:t xml:space="preserve">(  </w:t>
-      </w:r>
-      <w:proofErr w:type="gramEnd"/>
-      <w:r>
-        <w:rPr>
-          <w:rFonts w:ascii="Arial" w:hAnsi="Arial" w:cs="Arial"/>
-        </w:rPr>
-        <w:t xml:space="preserve"> ) Verdadeiro</w:t>
-      </w:r>
-      <w:proofErr w:type="gramStart"/>
-      <w:r>
-        <w:rPr>
-          <w:rFonts w:ascii="Arial" w:hAnsi="Arial" w:cs="Arial"/>
-        </w:rPr>
-        <w:t xml:space="preserve">   (</w:t>
-      </w:r>
-      <w:proofErr w:type="gramEnd"/>
-      <w:r>
-        <w:rPr>
-          <w:rFonts w:ascii="Arial" w:hAnsi="Arial" w:cs="Arial"/>
-        </w:rPr>
-        <w:t xml:space="preserve"> </w:t>
-      </w:r>
-      <w:proofErr w:type="gramStart"/>
+      <w:r>
+        <w:rPr>
+          <w:rFonts w:ascii="Arial" w:hAnsi="Arial" w:cs="Arial"/>
+        </w:rPr>
+        <w:t xml:space="preserve">(   ) Verdadeiro   ( </w:t>
+      </w:r>
       <w:r>
         <w:rPr>
           <w:rFonts w:ascii="Arial" w:hAnsi="Arial" w:cs="Arial"/>
@@ -2210,14 +4442,7 @@
         <w:rPr>
           <w:rFonts w:ascii="Arial" w:hAnsi="Arial" w:cs="Arial"/>
         </w:rPr>
-        <w:t xml:space="preserve"> )</w:t>
-      </w:r>
-      <w:proofErr w:type="gramEnd"/>
-      <w:r>
-        <w:rPr>
-          <w:rFonts w:ascii="Arial" w:hAnsi="Arial" w:cs="Arial"/>
-        </w:rPr>
-        <w:t xml:space="preserve"> Falso</w:t>
+        <w:t xml:space="preserve"> ) Falso</w:t>
       </w:r>
     </w:p>
     <w:p>
@@ -2247,35 +4472,12 @@
           <w:rFonts w:ascii="Arial" w:hAnsi="Arial" w:cs="Arial"/>
         </w:rPr>
       </w:pPr>
-      <w:proofErr w:type="gramStart"/>
-      <w:r>
-        <w:rPr>
-          <w:rFonts w:ascii="Arial" w:hAnsi="Arial" w:cs="Arial"/>
-        </w:rPr>
-        <w:t xml:space="preserve">(  </w:t>
-      </w:r>
-      <w:proofErr w:type="gramEnd"/>
-      <w:r>
-        <w:rPr>
-          <w:rFonts w:ascii="Arial" w:hAnsi="Arial" w:cs="Arial"/>
-        </w:rPr>
-        <w:t xml:space="preserve"> ) Verdadeiro</w:t>
-      </w:r>
-      <w:proofErr w:type="gramStart"/>
-      <w:r>
-        <w:rPr>
-          <w:rFonts w:ascii="Arial" w:hAnsi="Arial" w:cs="Arial"/>
-        </w:rPr>
-        <w:t xml:space="preserve">   (</w:t>
-      </w:r>
-      <w:proofErr w:type="gramEnd"/>
-      <w:r>
-        <w:rPr>
-          <w:rFonts w:ascii="Arial" w:hAnsi="Arial" w:cs="Arial"/>
-        </w:rPr>
-        <w:t xml:space="preserve"> </w:t>
-      </w:r>
-      <w:proofErr w:type="gramStart"/>
+      <w:r>
+        <w:rPr>
+          <w:rFonts w:ascii="Arial" w:hAnsi="Arial" w:cs="Arial"/>
+        </w:rPr>
+        <w:t xml:space="preserve">(   ) Verdadeiro   ( </w:t>
+      </w:r>
       <w:r>
         <w:rPr>
           <w:rFonts w:ascii="Arial" w:hAnsi="Arial" w:cs="Arial"/>
@@ -2286,14 +4488,7 @@
         <w:rPr>
           <w:rFonts w:ascii="Arial" w:hAnsi="Arial" w:cs="Arial"/>
         </w:rPr>
-        <w:t xml:space="preserve"> )</w:t>
-      </w:r>
-      <w:proofErr w:type="gramEnd"/>
-      <w:r>
-        <w:rPr>
-          <w:rFonts w:ascii="Arial" w:hAnsi="Arial" w:cs="Arial"/>
-        </w:rPr>
-        <w:t xml:space="preserve"> Falso</w:t>
+        <w:t xml:space="preserve"> ) Falso</w:t>
       </w:r>
     </w:p>
     <w:p>
@@ -2323,35 +4518,12 @@
           <w:rFonts w:ascii="Arial" w:hAnsi="Arial" w:cs="Arial"/>
         </w:rPr>
       </w:pPr>
-      <w:proofErr w:type="gramStart"/>
-      <w:r>
-        <w:rPr>
-          <w:rFonts w:ascii="Arial" w:hAnsi="Arial" w:cs="Arial"/>
-        </w:rPr>
-        <w:t xml:space="preserve">(  </w:t>
-      </w:r>
-      <w:proofErr w:type="gramEnd"/>
-      <w:r>
-        <w:rPr>
-          <w:rFonts w:ascii="Arial" w:hAnsi="Arial" w:cs="Arial"/>
-        </w:rPr>
-        <w:t xml:space="preserve"> ) Verdadeiro</w:t>
-      </w:r>
-      <w:proofErr w:type="gramStart"/>
-      <w:r>
-        <w:rPr>
-          <w:rFonts w:ascii="Arial" w:hAnsi="Arial" w:cs="Arial"/>
-        </w:rPr>
-        <w:t xml:space="preserve">   (</w:t>
-      </w:r>
-      <w:proofErr w:type="gramEnd"/>
-      <w:r>
-        <w:rPr>
-          <w:rFonts w:ascii="Arial" w:hAnsi="Arial" w:cs="Arial"/>
-        </w:rPr>
-        <w:t xml:space="preserve"> </w:t>
-      </w:r>
-      <w:proofErr w:type="gramStart"/>
+      <w:r>
+        <w:rPr>
+          <w:rFonts w:ascii="Arial" w:hAnsi="Arial" w:cs="Arial"/>
+        </w:rPr>
+        <w:t xml:space="preserve">(   ) Verdadeiro   ( </w:t>
+      </w:r>
       <w:r>
         <w:rPr>
           <w:rFonts w:ascii="Arial" w:hAnsi="Arial" w:cs="Arial"/>
@@ -2362,14 +4534,7 @@
         <w:rPr>
           <w:rFonts w:ascii="Arial" w:hAnsi="Arial" w:cs="Arial"/>
         </w:rPr>
-        <w:t xml:space="preserve"> )</w:t>
-      </w:r>
-      <w:proofErr w:type="gramEnd"/>
-      <w:r>
-        <w:rPr>
-          <w:rFonts w:ascii="Arial" w:hAnsi="Arial" w:cs="Arial"/>
-        </w:rPr>
-        <w:t xml:space="preserve"> Falso</w:t>
+        <w:t xml:space="preserve"> ) Falso</w:t>
       </w:r>
     </w:p>
     <w:p>
@@ -2399,7 +4564,6 @@
           <w:rFonts w:ascii="Arial" w:hAnsi="Arial" w:cs="Arial"/>
         </w:rPr>
       </w:pPr>
-      <w:proofErr w:type="gramStart"/>
       <w:r>
         <w:rPr>
           <w:rFonts w:ascii="Arial" w:hAnsi="Arial" w:cs="Arial"/>
@@ -2412,40 +4576,11 @@
         </w:rPr>
         <w:t>X</w:t>
       </w:r>
-      <w:proofErr w:type="gramEnd"/>
-      <w:r>
-        <w:rPr>
-          <w:rFonts w:ascii="Arial" w:hAnsi="Arial" w:cs="Arial"/>
-        </w:rPr>
-        <w:t xml:space="preserve"> ) Verdadeiro</w:t>
-      </w:r>
-      <w:proofErr w:type="gramStart"/>
-      <w:r>
-        <w:rPr>
-          <w:rFonts w:ascii="Arial" w:hAnsi="Arial" w:cs="Arial"/>
-        </w:rPr>
-        <w:t xml:space="preserve">   (</w:t>
-      </w:r>
-      <w:proofErr w:type="gramEnd"/>
-      <w:r>
-        <w:rPr>
-          <w:rFonts w:ascii="Arial" w:hAnsi="Arial" w:cs="Arial"/>
-        </w:rPr>
-        <w:t xml:space="preserve"> </w:t>
-      </w:r>
-      <w:proofErr w:type="gramStart"/>
-      <w:r>
-        <w:rPr>
-          <w:rFonts w:ascii="Arial" w:hAnsi="Arial" w:cs="Arial"/>
-        </w:rPr>
-        <w:t xml:space="preserve">  )</w:t>
-      </w:r>
-      <w:proofErr w:type="gramEnd"/>
-      <w:r>
-        <w:rPr>
-          <w:rFonts w:ascii="Arial" w:hAnsi="Arial" w:cs="Arial"/>
-        </w:rPr>
-        <w:t xml:space="preserve"> Falso</w:t>
+      <w:r>
+        <w:rPr>
+          <w:rFonts w:ascii="Arial" w:hAnsi="Arial" w:cs="Arial"/>
+        </w:rPr>
+        <w:t xml:space="preserve"> ) Verdadeiro   (   ) Falso</w:t>
       </w:r>
     </w:p>
     <w:p>
@@ -3221,7 +5356,7 @@
   <w:abstractNum w:abstractNumId="2" w15:restartNumberingAfterBreak="0">
     <w:nsid w:val="09FB2258"/>
     <w:multiLevelType w:val="hybridMultilevel"/>
-    <w:tmpl w:val="173E2958"/>
+    <w:tmpl w:val="F84884B4"/>
     <w:lvl w:ilvl="0" w:tplc="2D44E87A">
       <w:start w:val="1"/>
       <w:numFmt w:val="lowerLetter"/>
@@ -3308,6 +5443,345 @@
     </w:lvl>
   </w:abstractNum>
   <w:abstractNum w:abstractNumId="3" w15:restartNumberingAfterBreak="0">
+    <w:nsid w:val="0DA05515"/>
+    <w:multiLevelType w:val="multilevel"/>
+    <w:tmpl w:val="A6B4EC36"/>
+    <w:lvl w:ilvl="0">
+      <w:start w:val="2"/>
+      <w:numFmt w:val="lowerLetter"/>
+      <w:lvlText w:val="%1."/>
+      <w:lvlJc w:val="left"/>
+      <w:pPr>
+        <w:tabs>
+          <w:tab w:val="num" w:pos="720"/>
+        </w:tabs>
+        <w:ind w:left="720" w:hanging="360"/>
+      </w:pPr>
+    </w:lvl>
+    <w:lvl w:ilvl="1" w:tentative="1">
+      <w:start w:val="1"/>
+      <w:numFmt w:val="lowerLetter"/>
+      <w:lvlText w:val="%2."/>
+      <w:lvlJc w:val="left"/>
+      <w:pPr>
+        <w:tabs>
+          <w:tab w:val="num" w:pos="1440"/>
+        </w:tabs>
+        <w:ind w:left="1440" w:hanging="360"/>
+      </w:pPr>
+    </w:lvl>
+    <w:lvl w:ilvl="2" w:tentative="1">
+      <w:start w:val="1"/>
+      <w:numFmt w:val="lowerLetter"/>
+      <w:lvlText w:val="%3."/>
+      <w:lvlJc w:val="left"/>
+      <w:pPr>
+        <w:tabs>
+          <w:tab w:val="num" w:pos="2160"/>
+        </w:tabs>
+        <w:ind w:left="2160" w:hanging="360"/>
+      </w:pPr>
+    </w:lvl>
+    <w:lvl w:ilvl="3" w:tentative="1">
+      <w:start w:val="1"/>
+      <w:numFmt w:val="lowerLetter"/>
+      <w:lvlText w:val="%4."/>
+      <w:lvlJc w:val="left"/>
+      <w:pPr>
+        <w:tabs>
+          <w:tab w:val="num" w:pos="2880"/>
+        </w:tabs>
+        <w:ind w:left="2880" w:hanging="360"/>
+      </w:pPr>
+    </w:lvl>
+    <w:lvl w:ilvl="4" w:tentative="1">
+      <w:start w:val="1"/>
+      <w:numFmt w:val="lowerLetter"/>
+      <w:lvlText w:val="%5."/>
+      <w:lvlJc w:val="left"/>
+      <w:pPr>
+        <w:tabs>
+          <w:tab w:val="num" w:pos="3600"/>
+        </w:tabs>
+        <w:ind w:left="3600" w:hanging="360"/>
+      </w:pPr>
+    </w:lvl>
+    <w:lvl w:ilvl="5" w:tentative="1">
+      <w:start w:val="1"/>
+      <w:numFmt w:val="lowerLetter"/>
+      <w:lvlText w:val="%6."/>
+      <w:lvlJc w:val="left"/>
+      <w:pPr>
+        <w:tabs>
+          <w:tab w:val="num" w:pos="4320"/>
+        </w:tabs>
+        <w:ind w:left="4320" w:hanging="360"/>
+      </w:pPr>
+    </w:lvl>
+    <w:lvl w:ilvl="6" w:tentative="1">
+      <w:start w:val="1"/>
+      <w:numFmt w:val="lowerLetter"/>
+      <w:lvlText w:val="%7."/>
+      <w:lvlJc w:val="left"/>
+      <w:pPr>
+        <w:tabs>
+          <w:tab w:val="num" w:pos="5040"/>
+        </w:tabs>
+        <w:ind w:left="5040" w:hanging="360"/>
+      </w:pPr>
+    </w:lvl>
+    <w:lvl w:ilvl="7" w:tentative="1">
+      <w:start w:val="1"/>
+      <w:numFmt w:val="lowerLetter"/>
+      <w:lvlText w:val="%8."/>
+      <w:lvlJc w:val="left"/>
+      <w:pPr>
+        <w:tabs>
+          <w:tab w:val="num" w:pos="5760"/>
+        </w:tabs>
+        <w:ind w:left="5760" w:hanging="360"/>
+      </w:pPr>
+    </w:lvl>
+    <w:lvl w:ilvl="8" w:tentative="1">
+      <w:start w:val="1"/>
+      <w:numFmt w:val="lowerLetter"/>
+      <w:lvlText w:val="%9."/>
+      <w:lvlJc w:val="left"/>
+      <w:pPr>
+        <w:tabs>
+          <w:tab w:val="num" w:pos="6480"/>
+        </w:tabs>
+        <w:ind w:left="6480" w:hanging="360"/>
+      </w:pPr>
+    </w:lvl>
+  </w:abstractNum>
+  <w:abstractNum w:abstractNumId="4" w15:restartNumberingAfterBreak="0">
+    <w:nsid w:val="14216E63"/>
+    <w:multiLevelType w:val="multilevel"/>
+    <w:tmpl w:val="57A6E086"/>
+    <w:lvl w:ilvl="0">
+      <w:start w:val="4"/>
+      <w:numFmt w:val="lowerLetter"/>
+      <w:lvlText w:val="%1."/>
+      <w:lvlJc w:val="left"/>
+      <w:pPr>
+        <w:tabs>
+          <w:tab w:val="num" w:pos="720"/>
+        </w:tabs>
+        <w:ind w:left="720" w:hanging="360"/>
+      </w:pPr>
+    </w:lvl>
+    <w:lvl w:ilvl="1" w:tentative="1">
+      <w:start w:val="1"/>
+      <w:numFmt w:val="lowerLetter"/>
+      <w:lvlText w:val="%2."/>
+      <w:lvlJc w:val="left"/>
+      <w:pPr>
+        <w:tabs>
+          <w:tab w:val="num" w:pos="1440"/>
+        </w:tabs>
+        <w:ind w:left="1440" w:hanging="360"/>
+      </w:pPr>
+    </w:lvl>
+    <w:lvl w:ilvl="2" w:tentative="1">
+      <w:start w:val="1"/>
+      <w:numFmt w:val="lowerLetter"/>
+      <w:lvlText w:val="%3."/>
+      <w:lvlJc w:val="left"/>
+      <w:pPr>
+        <w:tabs>
+          <w:tab w:val="num" w:pos="2160"/>
+        </w:tabs>
+        <w:ind w:left="2160" w:hanging="360"/>
+      </w:pPr>
+    </w:lvl>
+    <w:lvl w:ilvl="3" w:tentative="1">
+      <w:start w:val="1"/>
+      <w:numFmt w:val="lowerLetter"/>
+      <w:lvlText w:val="%4."/>
+      <w:lvlJc w:val="left"/>
+      <w:pPr>
+        <w:tabs>
+          <w:tab w:val="num" w:pos="2880"/>
+        </w:tabs>
+        <w:ind w:left="2880" w:hanging="360"/>
+      </w:pPr>
+    </w:lvl>
+    <w:lvl w:ilvl="4" w:tentative="1">
+      <w:start w:val="1"/>
+      <w:numFmt w:val="lowerLetter"/>
+      <w:lvlText w:val="%5."/>
+      <w:lvlJc w:val="left"/>
+      <w:pPr>
+        <w:tabs>
+          <w:tab w:val="num" w:pos="3600"/>
+        </w:tabs>
+        <w:ind w:left="3600" w:hanging="360"/>
+      </w:pPr>
+    </w:lvl>
+    <w:lvl w:ilvl="5" w:tentative="1">
+      <w:start w:val="1"/>
+      <w:numFmt w:val="lowerLetter"/>
+      <w:lvlText w:val="%6."/>
+      <w:lvlJc w:val="left"/>
+      <w:pPr>
+        <w:tabs>
+          <w:tab w:val="num" w:pos="4320"/>
+        </w:tabs>
+        <w:ind w:left="4320" w:hanging="360"/>
+      </w:pPr>
+    </w:lvl>
+    <w:lvl w:ilvl="6" w:tentative="1">
+      <w:start w:val="1"/>
+      <w:numFmt w:val="lowerLetter"/>
+      <w:lvlText w:val="%7."/>
+      <w:lvlJc w:val="left"/>
+      <w:pPr>
+        <w:tabs>
+          <w:tab w:val="num" w:pos="5040"/>
+        </w:tabs>
+        <w:ind w:left="5040" w:hanging="360"/>
+      </w:pPr>
+    </w:lvl>
+    <w:lvl w:ilvl="7" w:tentative="1">
+      <w:start w:val="1"/>
+      <w:numFmt w:val="lowerLetter"/>
+      <w:lvlText w:val="%8."/>
+      <w:lvlJc w:val="left"/>
+      <w:pPr>
+        <w:tabs>
+          <w:tab w:val="num" w:pos="5760"/>
+        </w:tabs>
+        <w:ind w:left="5760" w:hanging="360"/>
+      </w:pPr>
+    </w:lvl>
+    <w:lvl w:ilvl="8" w:tentative="1">
+      <w:start w:val="1"/>
+      <w:numFmt w:val="lowerLetter"/>
+      <w:lvlText w:val="%9."/>
+      <w:lvlJc w:val="left"/>
+      <w:pPr>
+        <w:tabs>
+          <w:tab w:val="num" w:pos="6480"/>
+        </w:tabs>
+        <w:ind w:left="6480" w:hanging="360"/>
+      </w:pPr>
+    </w:lvl>
+  </w:abstractNum>
+  <w:abstractNum w:abstractNumId="5" w15:restartNumberingAfterBreak="0">
+    <w:nsid w:val="183C58C8"/>
+    <w:multiLevelType w:val="multilevel"/>
+    <w:tmpl w:val="5FE8BF66"/>
+    <w:lvl w:ilvl="0">
+      <w:start w:val="4"/>
+      <w:numFmt w:val="lowerLetter"/>
+      <w:lvlText w:val="%1."/>
+      <w:lvlJc w:val="left"/>
+      <w:pPr>
+        <w:tabs>
+          <w:tab w:val="num" w:pos="720"/>
+        </w:tabs>
+        <w:ind w:left="720" w:hanging="360"/>
+      </w:pPr>
+    </w:lvl>
+    <w:lvl w:ilvl="1" w:tentative="1">
+      <w:start w:val="1"/>
+      <w:numFmt w:val="lowerLetter"/>
+      <w:lvlText w:val="%2."/>
+      <w:lvlJc w:val="left"/>
+      <w:pPr>
+        <w:tabs>
+          <w:tab w:val="num" w:pos="1440"/>
+        </w:tabs>
+        <w:ind w:left="1440" w:hanging="360"/>
+      </w:pPr>
+    </w:lvl>
+    <w:lvl w:ilvl="2" w:tentative="1">
+      <w:start w:val="1"/>
+      <w:numFmt w:val="lowerLetter"/>
+      <w:lvlText w:val="%3."/>
+      <w:lvlJc w:val="left"/>
+      <w:pPr>
+        <w:tabs>
+          <w:tab w:val="num" w:pos="2160"/>
+        </w:tabs>
+        <w:ind w:left="2160" w:hanging="360"/>
+      </w:pPr>
+    </w:lvl>
+    <w:lvl w:ilvl="3" w:tentative="1">
+      <w:start w:val="1"/>
+      <w:numFmt w:val="lowerLetter"/>
+      <w:lvlText w:val="%4."/>
+      <w:lvlJc w:val="left"/>
+      <w:pPr>
+        <w:tabs>
+          <w:tab w:val="num" w:pos="2880"/>
+        </w:tabs>
+        <w:ind w:left="2880" w:hanging="360"/>
+      </w:pPr>
+    </w:lvl>
+    <w:lvl w:ilvl="4" w:tentative="1">
+      <w:start w:val="1"/>
+      <w:numFmt w:val="lowerLetter"/>
+      <w:lvlText w:val="%5."/>
+      <w:lvlJc w:val="left"/>
+      <w:pPr>
+        <w:tabs>
+          <w:tab w:val="num" w:pos="3600"/>
+        </w:tabs>
+        <w:ind w:left="3600" w:hanging="360"/>
+      </w:pPr>
+    </w:lvl>
+    <w:lvl w:ilvl="5" w:tentative="1">
+      <w:start w:val="1"/>
+      <w:numFmt w:val="lowerLetter"/>
+      <w:lvlText w:val="%6."/>
+      <w:lvlJc w:val="left"/>
+      <w:pPr>
+        <w:tabs>
+          <w:tab w:val="num" w:pos="4320"/>
+        </w:tabs>
+        <w:ind w:left="4320" w:hanging="360"/>
+      </w:pPr>
+    </w:lvl>
+    <w:lvl w:ilvl="6" w:tentative="1">
+      <w:start w:val="1"/>
+      <w:numFmt w:val="lowerLetter"/>
+      <w:lvlText w:val="%7."/>
+      <w:lvlJc w:val="left"/>
+      <w:pPr>
+        <w:tabs>
+          <w:tab w:val="num" w:pos="5040"/>
+        </w:tabs>
+        <w:ind w:left="5040" w:hanging="360"/>
+      </w:pPr>
+    </w:lvl>
+    <w:lvl w:ilvl="7" w:tentative="1">
+      <w:start w:val="1"/>
+      <w:numFmt w:val="lowerLetter"/>
+      <w:lvlText w:val="%8."/>
+      <w:lvlJc w:val="left"/>
+      <w:pPr>
+        <w:tabs>
+          <w:tab w:val="num" w:pos="5760"/>
+        </w:tabs>
+        <w:ind w:left="5760" w:hanging="360"/>
+      </w:pPr>
+    </w:lvl>
+    <w:lvl w:ilvl="8" w:tentative="1">
+      <w:start w:val="1"/>
+      <w:numFmt w:val="lowerLetter"/>
+      <w:lvlText w:val="%9."/>
+      <w:lvlJc w:val="left"/>
+      <w:pPr>
+        <w:tabs>
+          <w:tab w:val="num" w:pos="6480"/>
+        </w:tabs>
+        <w:ind w:left="6480" w:hanging="360"/>
+      </w:pPr>
+    </w:lvl>
+  </w:abstractNum>
+  <w:abstractNum w:abstractNumId="6" w15:restartNumberingAfterBreak="0">
     <w:nsid w:val="19CE3546"/>
     <w:multiLevelType w:val="hybridMultilevel"/>
     <w:tmpl w:val="D1F0931E"/>
@@ -3399,7 +5873,7 @@
       </w:pPr>
     </w:lvl>
   </w:abstractNum>
-  <w:abstractNum w:abstractNumId="4" w15:restartNumberingAfterBreak="0">
+  <w:abstractNum w:abstractNumId="7" w15:restartNumberingAfterBreak="0">
     <w:nsid w:val="1D9B72BC"/>
     <w:multiLevelType w:val="hybridMultilevel"/>
     <w:tmpl w:val="CFE06CCC"/>
@@ -3485,7 +5959,7 @@
       </w:pPr>
     </w:lvl>
   </w:abstractNum>
-  <w:abstractNum w:abstractNumId="5" w15:restartNumberingAfterBreak="0">
+  <w:abstractNum w:abstractNumId="8" w15:restartNumberingAfterBreak="0">
     <w:nsid w:val="29C52D42"/>
     <w:multiLevelType w:val="hybridMultilevel"/>
     <w:tmpl w:val="D1F0931E"/>
@@ -3577,7 +6051,7 @@
       </w:pPr>
     </w:lvl>
   </w:abstractNum>
-  <w:abstractNum w:abstractNumId="6" w15:restartNumberingAfterBreak="0">
+  <w:abstractNum w:abstractNumId="9" w15:restartNumberingAfterBreak="0">
     <w:nsid w:val="2C102F5D"/>
     <w:multiLevelType w:val="hybridMultilevel"/>
     <w:tmpl w:val="F0407DE8"/>
@@ -3666,7 +6140,233 @@
       </w:pPr>
     </w:lvl>
   </w:abstractNum>
-  <w:abstractNum w:abstractNumId="7" w15:restartNumberingAfterBreak="0">
+  <w:abstractNum w:abstractNumId="10" w15:restartNumberingAfterBreak="0">
+    <w:nsid w:val="328022A0"/>
+    <w:multiLevelType w:val="multilevel"/>
+    <w:tmpl w:val="34DEB0FC"/>
+    <w:lvl w:ilvl="0">
+      <w:start w:val="1"/>
+      <w:numFmt w:val="lowerLetter"/>
+      <w:lvlText w:val="%1."/>
+      <w:lvlJc w:val="left"/>
+      <w:pPr>
+        <w:tabs>
+          <w:tab w:val="num" w:pos="720"/>
+        </w:tabs>
+        <w:ind w:left="720" w:hanging="360"/>
+      </w:pPr>
+    </w:lvl>
+    <w:lvl w:ilvl="1" w:tentative="1">
+      <w:start w:val="1"/>
+      <w:numFmt w:val="lowerLetter"/>
+      <w:lvlText w:val="%2."/>
+      <w:lvlJc w:val="left"/>
+      <w:pPr>
+        <w:tabs>
+          <w:tab w:val="num" w:pos="1440"/>
+        </w:tabs>
+        <w:ind w:left="1440" w:hanging="360"/>
+      </w:pPr>
+    </w:lvl>
+    <w:lvl w:ilvl="2" w:tentative="1">
+      <w:start w:val="1"/>
+      <w:numFmt w:val="lowerLetter"/>
+      <w:lvlText w:val="%3."/>
+      <w:lvlJc w:val="left"/>
+      <w:pPr>
+        <w:tabs>
+          <w:tab w:val="num" w:pos="2160"/>
+        </w:tabs>
+        <w:ind w:left="2160" w:hanging="360"/>
+      </w:pPr>
+    </w:lvl>
+    <w:lvl w:ilvl="3" w:tentative="1">
+      <w:start w:val="1"/>
+      <w:numFmt w:val="lowerLetter"/>
+      <w:lvlText w:val="%4."/>
+      <w:lvlJc w:val="left"/>
+      <w:pPr>
+        <w:tabs>
+          <w:tab w:val="num" w:pos="2880"/>
+        </w:tabs>
+        <w:ind w:left="2880" w:hanging="360"/>
+      </w:pPr>
+    </w:lvl>
+    <w:lvl w:ilvl="4" w:tentative="1">
+      <w:start w:val="1"/>
+      <w:numFmt w:val="lowerLetter"/>
+      <w:lvlText w:val="%5."/>
+      <w:lvlJc w:val="left"/>
+      <w:pPr>
+        <w:tabs>
+          <w:tab w:val="num" w:pos="3600"/>
+        </w:tabs>
+        <w:ind w:left="3600" w:hanging="360"/>
+      </w:pPr>
+    </w:lvl>
+    <w:lvl w:ilvl="5" w:tentative="1">
+      <w:start w:val="1"/>
+      <w:numFmt w:val="lowerLetter"/>
+      <w:lvlText w:val="%6."/>
+      <w:lvlJc w:val="left"/>
+      <w:pPr>
+        <w:tabs>
+          <w:tab w:val="num" w:pos="4320"/>
+        </w:tabs>
+        <w:ind w:left="4320" w:hanging="360"/>
+      </w:pPr>
+    </w:lvl>
+    <w:lvl w:ilvl="6" w:tentative="1">
+      <w:start w:val="1"/>
+      <w:numFmt w:val="lowerLetter"/>
+      <w:lvlText w:val="%7."/>
+      <w:lvlJc w:val="left"/>
+      <w:pPr>
+        <w:tabs>
+          <w:tab w:val="num" w:pos="5040"/>
+        </w:tabs>
+        <w:ind w:left="5040" w:hanging="360"/>
+      </w:pPr>
+    </w:lvl>
+    <w:lvl w:ilvl="7" w:tentative="1">
+      <w:start w:val="1"/>
+      <w:numFmt w:val="lowerLetter"/>
+      <w:lvlText w:val="%8."/>
+      <w:lvlJc w:val="left"/>
+      <w:pPr>
+        <w:tabs>
+          <w:tab w:val="num" w:pos="5760"/>
+        </w:tabs>
+        <w:ind w:left="5760" w:hanging="360"/>
+      </w:pPr>
+    </w:lvl>
+    <w:lvl w:ilvl="8" w:tentative="1">
+      <w:start w:val="1"/>
+      <w:numFmt w:val="lowerLetter"/>
+      <w:lvlText w:val="%9."/>
+      <w:lvlJc w:val="left"/>
+      <w:pPr>
+        <w:tabs>
+          <w:tab w:val="num" w:pos="6480"/>
+        </w:tabs>
+        <w:ind w:left="6480" w:hanging="360"/>
+      </w:pPr>
+    </w:lvl>
+  </w:abstractNum>
+  <w:abstractNum w:abstractNumId="11" w15:restartNumberingAfterBreak="0">
+    <w:nsid w:val="33080428"/>
+    <w:multiLevelType w:val="multilevel"/>
+    <w:tmpl w:val="298089F4"/>
+    <w:lvl w:ilvl="0">
+      <w:start w:val="3"/>
+      <w:numFmt w:val="lowerLetter"/>
+      <w:lvlText w:val="%1."/>
+      <w:lvlJc w:val="left"/>
+      <w:pPr>
+        <w:tabs>
+          <w:tab w:val="num" w:pos="720"/>
+        </w:tabs>
+        <w:ind w:left="720" w:hanging="360"/>
+      </w:pPr>
+    </w:lvl>
+    <w:lvl w:ilvl="1" w:tentative="1">
+      <w:start w:val="1"/>
+      <w:numFmt w:val="lowerLetter"/>
+      <w:lvlText w:val="%2."/>
+      <w:lvlJc w:val="left"/>
+      <w:pPr>
+        <w:tabs>
+          <w:tab w:val="num" w:pos="1440"/>
+        </w:tabs>
+        <w:ind w:left="1440" w:hanging="360"/>
+      </w:pPr>
+    </w:lvl>
+    <w:lvl w:ilvl="2" w:tentative="1">
+      <w:start w:val="1"/>
+      <w:numFmt w:val="lowerLetter"/>
+      <w:lvlText w:val="%3."/>
+      <w:lvlJc w:val="left"/>
+      <w:pPr>
+        <w:tabs>
+          <w:tab w:val="num" w:pos="2160"/>
+        </w:tabs>
+        <w:ind w:left="2160" w:hanging="360"/>
+      </w:pPr>
+    </w:lvl>
+    <w:lvl w:ilvl="3" w:tentative="1">
+      <w:start w:val="1"/>
+      <w:numFmt w:val="lowerLetter"/>
+      <w:lvlText w:val="%4."/>
+      <w:lvlJc w:val="left"/>
+      <w:pPr>
+        <w:tabs>
+          <w:tab w:val="num" w:pos="2880"/>
+        </w:tabs>
+        <w:ind w:left="2880" w:hanging="360"/>
+      </w:pPr>
+    </w:lvl>
+    <w:lvl w:ilvl="4" w:tentative="1">
+      <w:start w:val="1"/>
+      <w:numFmt w:val="lowerLetter"/>
+      <w:lvlText w:val="%5."/>
+      <w:lvlJc w:val="left"/>
+      <w:pPr>
+        <w:tabs>
+          <w:tab w:val="num" w:pos="3600"/>
+        </w:tabs>
+        <w:ind w:left="3600" w:hanging="360"/>
+      </w:pPr>
+    </w:lvl>
+    <w:lvl w:ilvl="5" w:tentative="1">
+      <w:start w:val="1"/>
+      <w:numFmt w:val="lowerLetter"/>
+      <w:lvlText w:val="%6."/>
+      <w:lvlJc w:val="left"/>
+      <w:pPr>
+        <w:tabs>
+          <w:tab w:val="num" w:pos="4320"/>
+        </w:tabs>
+        <w:ind w:left="4320" w:hanging="360"/>
+      </w:pPr>
+    </w:lvl>
+    <w:lvl w:ilvl="6" w:tentative="1">
+      <w:start w:val="1"/>
+      <w:numFmt w:val="lowerLetter"/>
+      <w:lvlText w:val="%7."/>
+      <w:lvlJc w:val="left"/>
+      <w:pPr>
+        <w:tabs>
+          <w:tab w:val="num" w:pos="5040"/>
+        </w:tabs>
+        <w:ind w:left="5040" w:hanging="360"/>
+      </w:pPr>
+    </w:lvl>
+    <w:lvl w:ilvl="7" w:tentative="1">
+      <w:start w:val="1"/>
+      <w:numFmt w:val="lowerLetter"/>
+      <w:lvlText w:val="%8."/>
+      <w:lvlJc w:val="left"/>
+      <w:pPr>
+        <w:tabs>
+          <w:tab w:val="num" w:pos="5760"/>
+        </w:tabs>
+        <w:ind w:left="5760" w:hanging="360"/>
+      </w:pPr>
+    </w:lvl>
+    <w:lvl w:ilvl="8" w:tentative="1">
+      <w:start w:val="1"/>
+      <w:numFmt w:val="lowerLetter"/>
+      <w:lvlText w:val="%9."/>
+      <w:lvlJc w:val="left"/>
+      <w:pPr>
+        <w:tabs>
+          <w:tab w:val="num" w:pos="6480"/>
+        </w:tabs>
+        <w:ind w:left="6480" w:hanging="360"/>
+      </w:pPr>
+    </w:lvl>
+  </w:abstractNum>
+  <w:abstractNum w:abstractNumId="12" w15:restartNumberingAfterBreak="0">
     <w:nsid w:val="34973ECD"/>
     <w:multiLevelType w:val="hybridMultilevel"/>
     <w:tmpl w:val="D1F0931E"/>
@@ -3758,7 +6458,120 @@
       </w:pPr>
     </w:lvl>
   </w:abstractNum>
-  <w:abstractNum w:abstractNumId="8" w15:restartNumberingAfterBreak="0">
+  <w:abstractNum w:abstractNumId="13" w15:restartNumberingAfterBreak="0">
+    <w:nsid w:val="361E6298"/>
+    <w:multiLevelType w:val="hybridMultilevel"/>
+    <w:tmpl w:val="6DD850F8"/>
+    <w:lvl w:ilvl="0" w:tplc="04160001">
+      <w:start w:val="1"/>
+      <w:numFmt w:val="bullet"/>
+      <w:lvlText w:val=""/>
+      <w:lvlJc w:val="left"/>
+      <w:pPr>
+        <w:ind w:left="1800" w:hanging="360"/>
+      </w:pPr>
+      <w:rPr>
+        <w:rFonts w:ascii="Symbol" w:hAnsi="Symbol" w:hint="default"/>
+      </w:rPr>
+    </w:lvl>
+    <w:lvl w:ilvl="1" w:tplc="04160003">
+      <w:start w:val="1"/>
+      <w:numFmt w:val="bullet"/>
+      <w:lvlText w:val="o"/>
+      <w:lvlJc w:val="left"/>
+      <w:pPr>
+        <w:ind w:left="2520" w:hanging="360"/>
+      </w:pPr>
+      <w:rPr>
+        <w:rFonts w:ascii="Courier New" w:hAnsi="Courier New" w:cs="Courier New" w:hint="default"/>
+      </w:rPr>
+    </w:lvl>
+    <w:lvl w:ilvl="2" w:tplc="04160005" w:tentative="1">
+      <w:start w:val="1"/>
+      <w:numFmt w:val="bullet"/>
+      <w:lvlText w:val=""/>
+      <w:lvlJc w:val="left"/>
+      <w:pPr>
+        <w:ind w:left="3240" w:hanging="360"/>
+      </w:pPr>
+      <w:rPr>
+        <w:rFonts w:ascii="Wingdings" w:hAnsi="Wingdings" w:hint="default"/>
+      </w:rPr>
+    </w:lvl>
+    <w:lvl w:ilvl="3" w:tplc="04160001" w:tentative="1">
+      <w:start w:val="1"/>
+      <w:numFmt w:val="bullet"/>
+      <w:lvlText w:val=""/>
+      <w:lvlJc w:val="left"/>
+      <w:pPr>
+        <w:ind w:left="3960" w:hanging="360"/>
+      </w:pPr>
+      <w:rPr>
+        <w:rFonts w:ascii="Symbol" w:hAnsi="Symbol" w:hint="default"/>
+      </w:rPr>
+    </w:lvl>
+    <w:lvl w:ilvl="4" w:tplc="04160003" w:tentative="1">
+      <w:start w:val="1"/>
+      <w:numFmt w:val="bullet"/>
+      <w:lvlText w:val="o"/>
+      <w:lvlJc w:val="left"/>
+      <w:pPr>
+        <w:ind w:left="4680" w:hanging="360"/>
+      </w:pPr>
+      <w:rPr>
+        <w:rFonts w:ascii="Courier New" w:hAnsi="Courier New" w:cs="Courier New" w:hint="default"/>
+      </w:rPr>
+    </w:lvl>
+    <w:lvl w:ilvl="5" w:tplc="04160005" w:tentative="1">
+      <w:start w:val="1"/>
+      <w:numFmt w:val="bullet"/>
+      <w:lvlText w:val=""/>
+      <w:lvlJc w:val="left"/>
+      <w:pPr>
+        <w:ind w:left="5400" w:hanging="360"/>
+      </w:pPr>
+      <w:rPr>
+        <w:rFonts w:ascii="Wingdings" w:hAnsi="Wingdings" w:hint="default"/>
+      </w:rPr>
+    </w:lvl>
+    <w:lvl w:ilvl="6" w:tplc="04160001" w:tentative="1">
+      <w:start w:val="1"/>
+      <w:numFmt w:val="bullet"/>
+      <w:lvlText w:val=""/>
+      <w:lvlJc w:val="left"/>
+      <w:pPr>
+        <w:ind w:left="6120" w:hanging="360"/>
+      </w:pPr>
+      <w:rPr>
+        <w:rFonts w:ascii="Symbol" w:hAnsi="Symbol" w:hint="default"/>
+      </w:rPr>
+    </w:lvl>
+    <w:lvl w:ilvl="7" w:tplc="04160003" w:tentative="1">
+      <w:start w:val="1"/>
+      <w:numFmt w:val="bullet"/>
+      <w:lvlText w:val="o"/>
+      <w:lvlJc w:val="left"/>
+      <w:pPr>
+        <w:ind w:left="6840" w:hanging="360"/>
+      </w:pPr>
+      <w:rPr>
+        <w:rFonts w:ascii="Courier New" w:hAnsi="Courier New" w:cs="Courier New" w:hint="default"/>
+      </w:rPr>
+    </w:lvl>
+    <w:lvl w:ilvl="8" w:tplc="04160005" w:tentative="1">
+      <w:start w:val="1"/>
+      <w:numFmt w:val="bullet"/>
+      <w:lvlText w:val=""/>
+      <w:lvlJc w:val="left"/>
+      <w:pPr>
+        <w:ind w:left="7560" w:hanging="360"/>
+      </w:pPr>
+      <w:rPr>
+        <w:rFonts w:ascii="Wingdings" w:hAnsi="Wingdings" w:hint="default"/>
+      </w:rPr>
+    </w:lvl>
+  </w:abstractNum>
+  <w:abstractNum w:abstractNumId="14" w15:restartNumberingAfterBreak="0">
     <w:nsid w:val="38BF2554"/>
     <w:multiLevelType w:val="hybridMultilevel"/>
     <w:tmpl w:val="1182FACA"/>
@@ -3847,7 +6660,120 @@
       </w:pPr>
     </w:lvl>
   </w:abstractNum>
-  <w:abstractNum w:abstractNumId="9" w15:restartNumberingAfterBreak="0">
+  <w:abstractNum w:abstractNumId="15" w15:restartNumberingAfterBreak="0">
+    <w:nsid w:val="3D8A11EE"/>
+    <w:multiLevelType w:val="multilevel"/>
+    <w:tmpl w:val="3B4AF626"/>
+    <w:lvl w:ilvl="0">
+      <w:start w:val="2"/>
+      <w:numFmt w:val="lowerLetter"/>
+      <w:lvlText w:val="%1."/>
+      <w:lvlJc w:val="left"/>
+      <w:pPr>
+        <w:tabs>
+          <w:tab w:val="num" w:pos="720"/>
+        </w:tabs>
+        <w:ind w:left="720" w:hanging="360"/>
+      </w:pPr>
+    </w:lvl>
+    <w:lvl w:ilvl="1" w:tentative="1">
+      <w:start w:val="1"/>
+      <w:numFmt w:val="lowerLetter"/>
+      <w:lvlText w:val="%2."/>
+      <w:lvlJc w:val="left"/>
+      <w:pPr>
+        <w:tabs>
+          <w:tab w:val="num" w:pos="1440"/>
+        </w:tabs>
+        <w:ind w:left="1440" w:hanging="360"/>
+      </w:pPr>
+    </w:lvl>
+    <w:lvl w:ilvl="2" w:tentative="1">
+      <w:start w:val="1"/>
+      <w:numFmt w:val="lowerLetter"/>
+      <w:lvlText w:val="%3."/>
+      <w:lvlJc w:val="left"/>
+      <w:pPr>
+        <w:tabs>
+          <w:tab w:val="num" w:pos="2160"/>
+        </w:tabs>
+        <w:ind w:left="2160" w:hanging="360"/>
+      </w:pPr>
+    </w:lvl>
+    <w:lvl w:ilvl="3" w:tentative="1">
+      <w:start w:val="1"/>
+      <w:numFmt w:val="lowerLetter"/>
+      <w:lvlText w:val="%4."/>
+      <w:lvlJc w:val="left"/>
+      <w:pPr>
+        <w:tabs>
+          <w:tab w:val="num" w:pos="2880"/>
+        </w:tabs>
+        <w:ind w:left="2880" w:hanging="360"/>
+      </w:pPr>
+    </w:lvl>
+    <w:lvl w:ilvl="4" w:tentative="1">
+      <w:start w:val="1"/>
+      <w:numFmt w:val="lowerLetter"/>
+      <w:lvlText w:val="%5."/>
+      <w:lvlJc w:val="left"/>
+      <w:pPr>
+        <w:tabs>
+          <w:tab w:val="num" w:pos="3600"/>
+        </w:tabs>
+        <w:ind w:left="3600" w:hanging="360"/>
+      </w:pPr>
+    </w:lvl>
+    <w:lvl w:ilvl="5" w:tentative="1">
+      <w:start w:val="1"/>
+      <w:numFmt w:val="lowerLetter"/>
+      <w:lvlText w:val="%6."/>
+      <w:lvlJc w:val="left"/>
+      <w:pPr>
+        <w:tabs>
+          <w:tab w:val="num" w:pos="4320"/>
+        </w:tabs>
+        <w:ind w:left="4320" w:hanging="360"/>
+      </w:pPr>
+    </w:lvl>
+    <w:lvl w:ilvl="6" w:tentative="1">
+      <w:start w:val="1"/>
+      <w:numFmt w:val="lowerLetter"/>
+      <w:lvlText w:val="%7."/>
+      <w:lvlJc w:val="left"/>
+      <w:pPr>
+        <w:tabs>
+          <w:tab w:val="num" w:pos="5040"/>
+        </w:tabs>
+        <w:ind w:left="5040" w:hanging="360"/>
+      </w:pPr>
+    </w:lvl>
+    <w:lvl w:ilvl="7" w:tentative="1">
+      <w:start w:val="1"/>
+      <w:numFmt w:val="lowerLetter"/>
+      <w:lvlText w:val="%8."/>
+      <w:lvlJc w:val="left"/>
+      <w:pPr>
+        <w:tabs>
+          <w:tab w:val="num" w:pos="5760"/>
+        </w:tabs>
+        <w:ind w:left="5760" w:hanging="360"/>
+      </w:pPr>
+    </w:lvl>
+    <w:lvl w:ilvl="8" w:tentative="1">
+      <w:start w:val="1"/>
+      <w:numFmt w:val="lowerLetter"/>
+      <w:lvlText w:val="%9."/>
+      <w:lvlJc w:val="left"/>
+      <w:pPr>
+        <w:tabs>
+          <w:tab w:val="num" w:pos="6480"/>
+        </w:tabs>
+        <w:ind w:left="6480" w:hanging="360"/>
+      </w:pPr>
+    </w:lvl>
+  </w:abstractNum>
+  <w:abstractNum w:abstractNumId="16" w15:restartNumberingAfterBreak="0">
     <w:nsid w:val="3E160877"/>
     <w:multiLevelType w:val="hybridMultilevel"/>
     <w:tmpl w:val="51E8B1FE"/>
@@ -3936,7 +6862,7 @@
       </w:pPr>
     </w:lvl>
   </w:abstractNum>
-  <w:abstractNum w:abstractNumId="10" w15:restartNumberingAfterBreak="0">
+  <w:abstractNum w:abstractNumId="17" w15:restartNumberingAfterBreak="0">
     <w:nsid w:val="441F0EA9"/>
     <w:multiLevelType w:val="hybridMultilevel"/>
     <w:tmpl w:val="D1F0931E"/>
@@ -4028,7 +6954,7 @@
       </w:pPr>
     </w:lvl>
   </w:abstractNum>
-  <w:abstractNum w:abstractNumId="11" w15:restartNumberingAfterBreak="0">
+  <w:abstractNum w:abstractNumId="18" w15:restartNumberingAfterBreak="0">
     <w:nsid w:val="46987ADC"/>
     <w:multiLevelType w:val="hybridMultilevel"/>
     <w:tmpl w:val="43B4BDDE"/>
@@ -4169,7 +7095,7 @@
       </w:rPr>
     </w:lvl>
   </w:abstractNum>
-  <w:abstractNum w:abstractNumId="12" w15:restartNumberingAfterBreak="0">
+  <w:abstractNum w:abstractNumId="19" w15:restartNumberingAfterBreak="0">
     <w:nsid w:val="492B390D"/>
     <w:multiLevelType w:val="hybridMultilevel"/>
     <w:tmpl w:val="F412F9B6"/>
@@ -4261,7 +7187,7 @@
       </w:pPr>
     </w:lvl>
   </w:abstractNum>
-  <w:abstractNum w:abstractNumId="13" w15:restartNumberingAfterBreak="0">
+  <w:abstractNum w:abstractNumId="20" w15:restartNumberingAfterBreak="0">
     <w:nsid w:val="53AC2357"/>
     <w:multiLevelType w:val="hybridMultilevel"/>
     <w:tmpl w:val="DFDCA79C"/>
@@ -4401,7 +7327,7 @@
       </w:rPr>
     </w:lvl>
   </w:abstractNum>
-  <w:abstractNum w:abstractNumId="14" w15:restartNumberingAfterBreak="0">
+  <w:abstractNum w:abstractNumId="21" w15:restartNumberingAfterBreak="0">
     <w:nsid w:val="58BC5F27"/>
     <w:multiLevelType w:val="hybridMultilevel"/>
     <w:tmpl w:val="51E8B1FE"/>
@@ -4490,7 +7416,233 @@
       </w:pPr>
     </w:lvl>
   </w:abstractNum>
-  <w:abstractNum w:abstractNumId="15" w15:restartNumberingAfterBreak="0">
+  <w:abstractNum w:abstractNumId="22" w15:restartNumberingAfterBreak="0">
+    <w:nsid w:val="5A2A52D8"/>
+    <w:multiLevelType w:val="multilevel"/>
+    <w:tmpl w:val="CED0945E"/>
+    <w:lvl w:ilvl="0">
+      <w:start w:val="3"/>
+      <w:numFmt w:val="lowerLetter"/>
+      <w:lvlText w:val="%1."/>
+      <w:lvlJc w:val="left"/>
+      <w:pPr>
+        <w:tabs>
+          <w:tab w:val="num" w:pos="720"/>
+        </w:tabs>
+        <w:ind w:left="720" w:hanging="360"/>
+      </w:pPr>
+    </w:lvl>
+    <w:lvl w:ilvl="1" w:tentative="1">
+      <w:start w:val="1"/>
+      <w:numFmt w:val="lowerLetter"/>
+      <w:lvlText w:val="%2."/>
+      <w:lvlJc w:val="left"/>
+      <w:pPr>
+        <w:tabs>
+          <w:tab w:val="num" w:pos="1440"/>
+        </w:tabs>
+        <w:ind w:left="1440" w:hanging="360"/>
+      </w:pPr>
+    </w:lvl>
+    <w:lvl w:ilvl="2" w:tentative="1">
+      <w:start w:val="1"/>
+      <w:numFmt w:val="lowerLetter"/>
+      <w:lvlText w:val="%3."/>
+      <w:lvlJc w:val="left"/>
+      <w:pPr>
+        <w:tabs>
+          <w:tab w:val="num" w:pos="2160"/>
+        </w:tabs>
+        <w:ind w:left="2160" w:hanging="360"/>
+      </w:pPr>
+    </w:lvl>
+    <w:lvl w:ilvl="3" w:tentative="1">
+      <w:start w:val="1"/>
+      <w:numFmt w:val="lowerLetter"/>
+      <w:lvlText w:val="%4."/>
+      <w:lvlJc w:val="left"/>
+      <w:pPr>
+        <w:tabs>
+          <w:tab w:val="num" w:pos="2880"/>
+        </w:tabs>
+        <w:ind w:left="2880" w:hanging="360"/>
+      </w:pPr>
+    </w:lvl>
+    <w:lvl w:ilvl="4" w:tentative="1">
+      <w:start w:val="1"/>
+      <w:numFmt w:val="lowerLetter"/>
+      <w:lvlText w:val="%5."/>
+      <w:lvlJc w:val="left"/>
+      <w:pPr>
+        <w:tabs>
+          <w:tab w:val="num" w:pos="3600"/>
+        </w:tabs>
+        <w:ind w:left="3600" w:hanging="360"/>
+      </w:pPr>
+    </w:lvl>
+    <w:lvl w:ilvl="5" w:tentative="1">
+      <w:start w:val="1"/>
+      <w:numFmt w:val="lowerLetter"/>
+      <w:lvlText w:val="%6."/>
+      <w:lvlJc w:val="left"/>
+      <w:pPr>
+        <w:tabs>
+          <w:tab w:val="num" w:pos="4320"/>
+        </w:tabs>
+        <w:ind w:left="4320" w:hanging="360"/>
+      </w:pPr>
+    </w:lvl>
+    <w:lvl w:ilvl="6" w:tentative="1">
+      <w:start w:val="1"/>
+      <w:numFmt w:val="lowerLetter"/>
+      <w:lvlText w:val="%7."/>
+      <w:lvlJc w:val="left"/>
+      <w:pPr>
+        <w:tabs>
+          <w:tab w:val="num" w:pos="5040"/>
+        </w:tabs>
+        <w:ind w:left="5040" w:hanging="360"/>
+      </w:pPr>
+    </w:lvl>
+    <w:lvl w:ilvl="7" w:tentative="1">
+      <w:start w:val="1"/>
+      <w:numFmt w:val="lowerLetter"/>
+      <w:lvlText w:val="%8."/>
+      <w:lvlJc w:val="left"/>
+      <w:pPr>
+        <w:tabs>
+          <w:tab w:val="num" w:pos="5760"/>
+        </w:tabs>
+        <w:ind w:left="5760" w:hanging="360"/>
+      </w:pPr>
+    </w:lvl>
+    <w:lvl w:ilvl="8" w:tentative="1">
+      <w:start w:val="1"/>
+      <w:numFmt w:val="lowerLetter"/>
+      <w:lvlText w:val="%9."/>
+      <w:lvlJc w:val="left"/>
+      <w:pPr>
+        <w:tabs>
+          <w:tab w:val="num" w:pos="6480"/>
+        </w:tabs>
+        <w:ind w:left="6480" w:hanging="360"/>
+      </w:pPr>
+    </w:lvl>
+  </w:abstractNum>
+  <w:abstractNum w:abstractNumId="23" w15:restartNumberingAfterBreak="0">
+    <w:nsid w:val="5D926576"/>
+    <w:multiLevelType w:val="multilevel"/>
+    <w:tmpl w:val="40A684F2"/>
+    <w:lvl w:ilvl="0">
+      <w:start w:val="1"/>
+      <w:numFmt w:val="lowerLetter"/>
+      <w:lvlText w:val="%1."/>
+      <w:lvlJc w:val="left"/>
+      <w:pPr>
+        <w:tabs>
+          <w:tab w:val="num" w:pos="720"/>
+        </w:tabs>
+        <w:ind w:left="720" w:hanging="360"/>
+      </w:pPr>
+    </w:lvl>
+    <w:lvl w:ilvl="1" w:tentative="1">
+      <w:start w:val="1"/>
+      <w:numFmt w:val="lowerLetter"/>
+      <w:lvlText w:val="%2."/>
+      <w:lvlJc w:val="left"/>
+      <w:pPr>
+        <w:tabs>
+          <w:tab w:val="num" w:pos="1440"/>
+        </w:tabs>
+        <w:ind w:left="1440" w:hanging="360"/>
+      </w:pPr>
+    </w:lvl>
+    <w:lvl w:ilvl="2" w:tentative="1">
+      <w:start w:val="1"/>
+      <w:numFmt w:val="lowerLetter"/>
+      <w:lvlText w:val="%3."/>
+      <w:lvlJc w:val="left"/>
+      <w:pPr>
+        <w:tabs>
+          <w:tab w:val="num" w:pos="2160"/>
+        </w:tabs>
+        <w:ind w:left="2160" w:hanging="360"/>
+      </w:pPr>
+    </w:lvl>
+    <w:lvl w:ilvl="3" w:tentative="1">
+      <w:start w:val="1"/>
+      <w:numFmt w:val="lowerLetter"/>
+      <w:lvlText w:val="%4."/>
+      <w:lvlJc w:val="left"/>
+      <w:pPr>
+        <w:tabs>
+          <w:tab w:val="num" w:pos="2880"/>
+        </w:tabs>
+        <w:ind w:left="2880" w:hanging="360"/>
+      </w:pPr>
+    </w:lvl>
+    <w:lvl w:ilvl="4" w:tentative="1">
+      <w:start w:val="1"/>
+      <w:numFmt w:val="lowerLetter"/>
+      <w:lvlText w:val="%5."/>
+      <w:lvlJc w:val="left"/>
+      <w:pPr>
+        <w:tabs>
+          <w:tab w:val="num" w:pos="3600"/>
+        </w:tabs>
+        <w:ind w:left="3600" w:hanging="360"/>
+      </w:pPr>
+    </w:lvl>
+    <w:lvl w:ilvl="5" w:tentative="1">
+      <w:start w:val="1"/>
+      <w:numFmt w:val="lowerLetter"/>
+      <w:lvlText w:val="%6."/>
+      <w:lvlJc w:val="left"/>
+      <w:pPr>
+        <w:tabs>
+          <w:tab w:val="num" w:pos="4320"/>
+        </w:tabs>
+        <w:ind w:left="4320" w:hanging="360"/>
+      </w:pPr>
+    </w:lvl>
+    <w:lvl w:ilvl="6" w:tentative="1">
+      <w:start w:val="1"/>
+      <w:numFmt w:val="lowerLetter"/>
+      <w:lvlText w:val="%7."/>
+      <w:lvlJc w:val="left"/>
+      <w:pPr>
+        <w:tabs>
+          <w:tab w:val="num" w:pos="5040"/>
+        </w:tabs>
+        <w:ind w:left="5040" w:hanging="360"/>
+      </w:pPr>
+    </w:lvl>
+    <w:lvl w:ilvl="7" w:tentative="1">
+      <w:start w:val="1"/>
+      <w:numFmt w:val="lowerLetter"/>
+      <w:lvlText w:val="%8."/>
+      <w:lvlJc w:val="left"/>
+      <w:pPr>
+        <w:tabs>
+          <w:tab w:val="num" w:pos="5760"/>
+        </w:tabs>
+        <w:ind w:left="5760" w:hanging="360"/>
+      </w:pPr>
+    </w:lvl>
+    <w:lvl w:ilvl="8" w:tentative="1">
+      <w:start w:val="1"/>
+      <w:numFmt w:val="lowerLetter"/>
+      <w:lvlText w:val="%9."/>
+      <w:lvlJc w:val="left"/>
+      <w:pPr>
+        <w:tabs>
+          <w:tab w:val="num" w:pos="6480"/>
+        </w:tabs>
+        <w:ind w:left="6480" w:hanging="360"/>
+      </w:pPr>
+    </w:lvl>
+  </w:abstractNum>
+  <w:abstractNum w:abstractNumId="24" w15:restartNumberingAfterBreak="0">
     <w:nsid w:val="612D354D"/>
     <w:multiLevelType w:val="hybridMultilevel"/>
     <w:tmpl w:val="3A902EA8"/>
@@ -4579,7 +7731,7 @@
       </w:pPr>
     </w:lvl>
   </w:abstractNum>
-  <w:abstractNum w:abstractNumId="16" w15:restartNumberingAfterBreak="0">
+  <w:abstractNum w:abstractNumId="25" w15:restartNumberingAfterBreak="0">
     <w:nsid w:val="645D0767"/>
     <w:multiLevelType w:val="hybridMultilevel"/>
     <w:tmpl w:val="D1F0931E"/>
@@ -4671,7 +7823,7 @@
       </w:pPr>
     </w:lvl>
   </w:abstractNum>
-  <w:abstractNum w:abstractNumId="17" w15:restartNumberingAfterBreak="0">
+  <w:abstractNum w:abstractNumId="26" w15:restartNumberingAfterBreak="0">
     <w:nsid w:val="6CA001DB"/>
     <w:multiLevelType w:val="hybridMultilevel"/>
     <w:tmpl w:val="4B902F38"/>
@@ -4757,7 +7909,233 @@
       </w:pPr>
     </w:lvl>
   </w:abstractNum>
-  <w:abstractNum w:abstractNumId="18" w15:restartNumberingAfterBreak="0">
+  <w:abstractNum w:abstractNumId="27" w15:restartNumberingAfterBreak="0">
+    <w:nsid w:val="6D5828D8"/>
+    <w:multiLevelType w:val="multilevel"/>
+    <w:tmpl w:val="32880CF0"/>
+    <w:lvl w:ilvl="0">
+      <w:start w:val="1"/>
+      <w:numFmt w:val="upperLetter"/>
+      <w:lvlText w:val="%1."/>
+      <w:lvlJc w:val="left"/>
+      <w:pPr>
+        <w:tabs>
+          <w:tab w:val="num" w:pos="720"/>
+        </w:tabs>
+        <w:ind w:left="720" w:hanging="360"/>
+      </w:pPr>
+    </w:lvl>
+    <w:lvl w:ilvl="1" w:tentative="1">
+      <w:start w:val="1"/>
+      <w:numFmt w:val="upperLetter"/>
+      <w:lvlText w:val="%2."/>
+      <w:lvlJc w:val="left"/>
+      <w:pPr>
+        <w:tabs>
+          <w:tab w:val="num" w:pos="1440"/>
+        </w:tabs>
+        <w:ind w:left="1440" w:hanging="360"/>
+      </w:pPr>
+    </w:lvl>
+    <w:lvl w:ilvl="2" w:tentative="1">
+      <w:start w:val="1"/>
+      <w:numFmt w:val="upperLetter"/>
+      <w:lvlText w:val="%3."/>
+      <w:lvlJc w:val="left"/>
+      <w:pPr>
+        <w:tabs>
+          <w:tab w:val="num" w:pos="2160"/>
+        </w:tabs>
+        <w:ind w:left="2160" w:hanging="360"/>
+      </w:pPr>
+    </w:lvl>
+    <w:lvl w:ilvl="3" w:tentative="1">
+      <w:start w:val="1"/>
+      <w:numFmt w:val="upperLetter"/>
+      <w:lvlText w:val="%4."/>
+      <w:lvlJc w:val="left"/>
+      <w:pPr>
+        <w:tabs>
+          <w:tab w:val="num" w:pos="2880"/>
+        </w:tabs>
+        <w:ind w:left="2880" w:hanging="360"/>
+      </w:pPr>
+    </w:lvl>
+    <w:lvl w:ilvl="4" w:tentative="1">
+      <w:start w:val="1"/>
+      <w:numFmt w:val="upperLetter"/>
+      <w:lvlText w:val="%5."/>
+      <w:lvlJc w:val="left"/>
+      <w:pPr>
+        <w:tabs>
+          <w:tab w:val="num" w:pos="3600"/>
+        </w:tabs>
+        <w:ind w:left="3600" w:hanging="360"/>
+      </w:pPr>
+    </w:lvl>
+    <w:lvl w:ilvl="5" w:tentative="1">
+      <w:start w:val="1"/>
+      <w:numFmt w:val="upperLetter"/>
+      <w:lvlText w:val="%6."/>
+      <w:lvlJc w:val="left"/>
+      <w:pPr>
+        <w:tabs>
+          <w:tab w:val="num" w:pos="4320"/>
+        </w:tabs>
+        <w:ind w:left="4320" w:hanging="360"/>
+      </w:pPr>
+    </w:lvl>
+    <w:lvl w:ilvl="6" w:tentative="1">
+      <w:start w:val="1"/>
+      <w:numFmt w:val="upperLetter"/>
+      <w:lvlText w:val="%7."/>
+      <w:lvlJc w:val="left"/>
+      <w:pPr>
+        <w:tabs>
+          <w:tab w:val="num" w:pos="5040"/>
+        </w:tabs>
+        <w:ind w:left="5040" w:hanging="360"/>
+      </w:pPr>
+    </w:lvl>
+    <w:lvl w:ilvl="7" w:tentative="1">
+      <w:start w:val="1"/>
+      <w:numFmt w:val="upperLetter"/>
+      <w:lvlText w:val="%8."/>
+      <w:lvlJc w:val="left"/>
+      <w:pPr>
+        <w:tabs>
+          <w:tab w:val="num" w:pos="5760"/>
+        </w:tabs>
+        <w:ind w:left="5760" w:hanging="360"/>
+      </w:pPr>
+    </w:lvl>
+    <w:lvl w:ilvl="8" w:tentative="1">
+      <w:start w:val="1"/>
+      <w:numFmt w:val="upperLetter"/>
+      <w:lvlText w:val="%9."/>
+      <w:lvlJc w:val="left"/>
+      <w:pPr>
+        <w:tabs>
+          <w:tab w:val="num" w:pos="6480"/>
+        </w:tabs>
+        <w:ind w:left="6480" w:hanging="360"/>
+      </w:pPr>
+    </w:lvl>
+  </w:abstractNum>
+  <w:abstractNum w:abstractNumId="28" w15:restartNumberingAfterBreak="0">
+    <w:nsid w:val="72836E73"/>
+    <w:multiLevelType w:val="hybridMultilevel"/>
+    <w:tmpl w:val="FF120724"/>
+    <w:lvl w:ilvl="0" w:tplc="04160001">
+      <w:start w:val="1"/>
+      <w:numFmt w:val="bullet"/>
+      <w:lvlText w:val=""/>
+      <w:lvlJc w:val="left"/>
+      <w:pPr>
+        <w:ind w:left="720" w:hanging="360"/>
+      </w:pPr>
+      <w:rPr>
+        <w:rFonts w:ascii="Symbol" w:hAnsi="Symbol" w:hint="default"/>
+      </w:rPr>
+    </w:lvl>
+    <w:lvl w:ilvl="1" w:tplc="04160003">
+      <w:start w:val="1"/>
+      <w:numFmt w:val="bullet"/>
+      <w:lvlText w:val="o"/>
+      <w:lvlJc w:val="left"/>
+      <w:pPr>
+        <w:ind w:left="1440" w:hanging="360"/>
+      </w:pPr>
+      <w:rPr>
+        <w:rFonts w:ascii="Courier New" w:hAnsi="Courier New" w:cs="Courier New" w:hint="default"/>
+      </w:rPr>
+    </w:lvl>
+    <w:lvl w:ilvl="2" w:tplc="04160005">
+      <w:start w:val="1"/>
+      <w:numFmt w:val="bullet"/>
+      <w:lvlText w:val=""/>
+      <w:lvlJc w:val="left"/>
+      <w:pPr>
+        <w:ind w:left="2160" w:hanging="360"/>
+      </w:pPr>
+      <w:rPr>
+        <w:rFonts w:ascii="Wingdings" w:hAnsi="Wingdings" w:hint="default"/>
+      </w:rPr>
+    </w:lvl>
+    <w:lvl w:ilvl="3" w:tplc="04160001" w:tentative="1">
+      <w:start w:val="1"/>
+      <w:numFmt w:val="bullet"/>
+      <w:lvlText w:val=""/>
+      <w:lvlJc w:val="left"/>
+      <w:pPr>
+        <w:ind w:left="2880" w:hanging="360"/>
+      </w:pPr>
+      <w:rPr>
+        <w:rFonts w:ascii="Symbol" w:hAnsi="Symbol" w:hint="default"/>
+      </w:rPr>
+    </w:lvl>
+    <w:lvl w:ilvl="4" w:tplc="04160003" w:tentative="1">
+      <w:start w:val="1"/>
+      <w:numFmt w:val="bullet"/>
+      <w:lvlText w:val="o"/>
+      <w:lvlJc w:val="left"/>
+      <w:pPr>
+        <w:ind w:left="3600" w:hanging="360"/>
+      </w:pPr>
+      <w:rPr>
+        <w:rFonts w:ascii="Courier New" w:hAnsi="Courier New" w:cs="Courier New" w:hint="default"/>
+      </w:rPr>
+    </w:lvl>
+    <w:lvl w:ilvl="5" w:tplc="04160005" w:tentative="1">
+      <w:start w:val="1"/>
+      <w:numFmt w:val="bullet"/>
+      <w:lvlText w:val=""/>
+      <w:lvlJc w:val="left"/>
+      <w:pPr>
+        <w:ind w:left="4320" w:hanging="360"/>
+      </w:pPr>
+      <w:rPr>
+        <w:rFonts w:ascii="Wingdings" w:hAnsi="Wingdings" w:hint="default"/>
+      </w:rPr>
+    </w:lvl>
+    <w:lvl w:ilvl="6" w:tplc="04160001" w:tentative="1">
+      <w:start w:val="1"/>
+      <w:numFmt w:val="bullet"/>
+      <w:lvlText w:val=""/>
+      <w:lvlJc w:val="left"/>
+      <w:pPr>
+        <w:ind w:left="5040" w:hanging="360"/>
+      </w:pPr>
+      <w:rPr>
+        <w:rFonts w:ascii="Symbol" w:hAnsi="Symbol" w:hint="default"/>
+      </w:rPr>
+    </w:lvl>
+    <w:lvl w:ilvl="7" w:tplc="04160003" w:tentative="1">
+      <w:start w:val="1"/>
+      <w:numFmt w:val="bullet"/>
+      <w:lvlText w:val="o"/>
+      <w:lvlJc w:val="left"/>
+      <w:pPr>
+        <w:ind w:left="5760" w:hanging="360"/>
+      </w:pPr>
+      <w:rPr>
+        <w:rFonts w:ascii="Courier New" w:hAnsi="Courier New" w:cs="Courier New" w:hint="default"/>
+      </w:rPr>
+    </w:lvl>
+    <w:lvl w:ilvl="8" w:tplc="04160005" w:tentative="1">
+      <w:start w:val="1"/>
+      <w:numFmt w:val="bullet"/>
+      <w:lvlText w:val=""/>
+      <w:lvlJc w:val="left"/>
+      <w:pPr>
+        <w:ind w:left="6480" w:hanging="360"/>
+      </w:pPr>
+      <w:rPr>
+        <w:rFonts w:ascii="Wingdings" w:hAnsi="Wingdings" w:hint="default"/>
+      </w:rPr>
+    </w:lvl>
+  </w:abstractNum>
+  <w:abstractNum w:abstractNumId="29" w15:restartNumberingAfterBreak="0">
     <w:nsid w:val="74D969D0"/>
     <w:multiLevelType w:val="hybridMultilevel"/>
     <w:tmpl w:val="18B417AE"/>
@@ -4846,7 +8224,7 @@
       </w:pPr>
     </w:lvl>
   </w:abstractNum>
-  <w:abstractNum w:abstractNumId="19" w15:restartNumberingAfterBreak="0">
+  <w:abstractNum w:abstractNumId="30" w15:restartNumberingAfterBreak="0">
     <w:nsid w:val="779860E2"/>
     <w:multiLevelType w:val="hybridMultilevel"/>
     <w:tmpl w:val="D1F0931E"/>
@@ -4938,7 +8316,7 @@
       </w:pPr>
     </w:lvl>
   </w:abstractNum>
-  <w:abstractNum w:abstractNumId="20" w15:restartNumberingAfterBreak="0">
+  <w:abstractNum w:abstractNumId="31" w15:restartNumberingAfterBreak="0">
     <w:nsid w:val="7E4B600A"/>
     <w:multiLevelType w:val="hybridMultilevel"/>
     <w:tmpl w:val="8318C07E"/>
@@ -5028,49 +8406,49 @@
     </w:lvl>
   </w:abstractNum>
   <w:num w:numId="1" w16cid:durableId="962685667">
-    <w:abstractNumId w:val="11"/>
+    <w:abstractNumId w:val="18"/>
   </w:num>
   <w:num w:numId="2" w16cid:durableId="1751195103">
-    <w:abstractNumId w:val="13"/>
+    <w:abstractNumId w:val="20"/>
   </w:num>
   <w:num w:numId="3" w16cid:durableId="1779251998">
-    <w:abstractNumId w:val="18"/>
+    <w:abstractNumId w:val="29"/>
   </w:num>
   <w:num w:numId="4" w16cid:durableId="1006517357">
+    <w:abstractNumId w:val="14"/>
+  </w:num>
+  <w:num w:numId="5" w16cid:durableId="490414607">
+    <w:abstractNumId w:val="19"/>
+  </w:num>
+  <w:num w:numId="6" w16cid:durableId="1184395340">
     <w:abstractNumId w:val="8"/>
   </w:num>
-  <w:num w:numId="5" w16cid:durableId="490414607">
+  <w:num w:numId="7" w16cid:durableId="1752702182">
+    <w:abstractNumId w:val="17"/>
+  </w:num>
+  <w:num w:numId="8" w16cid:durableId="1312245464">
+    <w:abstractNumId w:val="25"/>
+  </w:num>
+  <w:num w:numId="9" w16cid:durableId="409695701">
     <w:abstractNumId w:val="12"/>
   </w:num>
-  <w:num w:numId="6" w16cid:durableId="1184395340">
-    <w:abstractNumId w:val="5"/>
-  </w:num>
-  <w:num w:numId="7" w16cid:durableId="1752702182">
-    <w:abstractNumId w:val="10"/>
-  </w:num>
-  <w:num w:numId="8" w16cid:durableId="1312245464">
-    <w:abstractNumId w:val="16"/>
-  </w:num>
-  <w:num w:numId="9" w16cid:durableId="409695701">
-    <w:abstractNumId w:val="7"/>
-  </w:num>
   <w:num w:numId="10" w16cid:durableId="454955252">
-    <w:abstractNumId w:val="3"/>
+    <w:abstractNumId w:val="6"/>
   </w:num>
   <w:num w:numId="11" w16cid:durableId="979722760">
-    <w:abstractNumId w:val="19"/>
+    <w:abstractNumId w:val="30"/>
   </w:num>
   <w:num w:numId="12" w16cid:durableId="634531193">
-    <w:abstractNumId w:val="6"/>
+    <w:abstractNumId w:val="9"/>
   </w:num>
   <w:num w:numId="13" w16cid:durableId="145636085">
     <w:abstractNumId w:val="2"/>
   </w:num>
   <w:num w:numId="14" w16cid:durableId="442846470">
-    <w:abstractNumId w:val="20"/>
+    <w:abstractNumId w:val="31"/>
   </w:num>
   <w:num w:numId="15" w16cid:durableId="1767538287">
-    <w:abstractNumId w:val="15"/>
+    <w:abstractNumId w:val="24"/>
   </w:num>
   <w:num w:numId="16" w16cid:durableId="73432001">
     <w:abstractNumId w:val="1"/>
@@ -5079,16 +8457,49 @@
     <w:abstractNumId w:val="0"/>
   </w:num>
   <w:num w:numId="18" w16cid:durableId="110319278">
+    <w:abstractNumId w:val="7"/>
+  </w:num>
+  <w:num w:numId="19" w16cid:durableId="1565944876">
+    <w:abstractNumId w:val="26"/>
+  </w:num>
+  <w:num w:numId="20" w16cid:durableId="269048370">
+    <w:abstractNumId w:val="16"/>
+  </w:num>
+  <w:num w:numId="21" w16cid:durableId="642782933">
+    <w:abstractNumId w:val="21"/>
+  </w:num>
+  <w:num w:numId="22" w16cid:durableId="1692492377">
+    <w:abstractNumId w:val="27"/>
+  </w:num>
+  <w:num w:numId="23" w16cid:durableId="836193505">
+    <w:abstractNumId w:val="10"/>
+  </w:num>
+  <w:num w:numId="24" w16cid:durableId="799499501">
+    <w:abstractNumId w:val="3"/>
+  </w:num>
+  <w:num w:numId="25" w16cid:durableId="2033727652">
+    <w:abstractNumId w:val="11"/>
+  </w:num>
+  <w:num w:numId="26" w16cid:durableId="468598938">
+    <w:abstractNumId w:val="5"/>
+  </w:num>
+  <w:num w:numId="27" w16cid:durableId="332726282">
+    <w:abstractNumId w:val="13"/>
+  </w:num>
+  <w:num w:numId="28" w16cid:durableId="1604872447">
+    <w:abstractNumId w:val="23"/>
+  </w:num>
+  <w:num w:numId="29" w16cid:durableId="1705522575">
+    <w:abstractNumId w:val="15"/>
+  </w:num>
+  <w:num w:numId="30" w16cid:durableId="576134222">
+    <w:abstractNumId w:val="22"/>
+  </w:num>
+  <w:num w:numId="31" w16cid:durableId="103043648">
     <w:abstractNumId w:val="4"/>
   </w:num>
-  <w:num w:numId="19" w16cid:durableId="1565944876">
-    <w:abstractNumId w:val="17"/>
-  </w:num>
-  <w:num w:numId="20" w16cid:durableId="269048370">
-    <w:abstractNumId w:val="9"/>
-  </w:num>
-  <w:num w:numId="21" w16cid:durableId="642782933">
-    <w:abstractNumId w:val="14"/>
+  <w:num w:numId="32" w16cid:durableId="233246796">
+    <w:abstractNumId w:val="28"/>
   </w:num>
 </w:numbering>
 </file>
@@ -5688,6 +9099,35 @@
       <w:lang w:eastAsia="pt-BR"/>
     </w:rPr>
   </w:style>
+  <w:style w:type="paragraph" w:customStyle="1" w:styleId="paragraph">
+    <w:name w:val="paragraph"/>
+    <w:basedOn w:val="Normal"/>
+    <w:rsid w:val="0023232C"/>
+    <w:pPr>
+      <w:spacing w:before="100" w:beforeAutospacing="1" w:after="100" w:afterAutospacing="1" w:line="240" w:lineRule="auto"/>
+    </w:pPr>
+    <w:rPr>
+      <w:rFonts w:ascii="Times New Roman" w:eastAsia="Times New Roman" w:hAnsi="Times New Roman"/>
+      <w:sz w:val="24"/>
+      <w:szCs w:val="24"/>
+      <w:lang w:eastAsia="pt-BR"/>
+    </w:rPr>
+  </w:style>
+  <w:style w:type="character" w:customStyle="1" w:styleId="normaltextrun">
+    <w:name w:val="normaltextrun"/>
+    <w:basedOn w:val="Fontepargpadro"/>
+    <w:rsid w:val="0023232C"/>
+  </w:style>
+  <w:style w:type="character" w:customStyle="1" w:styleId="eop">
+    <w:name w:val="eop"/>
+    <w:basedOn w:val="Fontepargpadro"/>
+    <w:rsid w:val="0023232C"/>
+  </w:style>
+  <w:style w:type="character" w:customStyle="1" w:styleId="tabchar">
+    <w:name w:val="tabchar"/>
+    <w:basedOn w:val="Fontepargpadro"/>
+    <w:rsid w:val="0023232C"/>
+  </w:style>
 </w:styles>
 </file>
 
